--- a/Arduino Manual para IoT.docx
+++ b/Arduino Manual para IoT.docx
@@ -9,7 +9,6 @@
         <w:jc w:val="center"/>
         <w:rPr>
           <w:sz w:val="72"/>
-          <w:lang w:val="en-US"/>
           <w14:shadow w14:blurRad="63500" w14:dist="0" w14:dir="3600000" w14:sx="100000" w14:sy="100000" w14:kx="0" w14:ky="0" w14:algn="tl">
             <w14:srgbClr w14:val="000000">
               <w14:alpha w14:val="30000"/>
@@ -29,10 +28,10 @@
           </w14:textFill>
         </w:rPr>
       </w:pPr>
+      <w:proofErr w:type="spellStart"/>
       <w:r>
         <w:rPr>
           <w:sz w:val="72"/>
-          <w:lang w:val="en-US"/>
           <w14:shadow w14:blurRad="63500" w14:dist="0" w14:dir="3600000" w14:sx="100000" w14:sy="100000" w14:kx="0" w14:ky="0" w14:algn="tl">
             <w14:srgbClr w14:val="000000">
               <w14:alpha w14:val="30000"/>
@@ -51,13 +50,12 @@
             </w14:solidFill>
           </w14:textFill>
         </w:rPr>
-        <w:t xml:space="preserve">Arduino Manual para </w:t>
-      </w:r>
-      <w:proofErr w:type="spellStart"/>
+        <w:t>Arduino</w:t>
+      </w:r>
+      <w:proofErr w:type="spellEnd"/>
       <w:r>
         <w:rPr>
           <w:sz w:val="72"/>
-          <w:lang w:val="en-US"/>
           <w14:shadow w14:blurRad="63500" w14:dist="0" w14:dir="3600000" w14:sx="100000" w14:sy="100000" w14:kx="0" w14:ky="0" w14:algn="tl">
             <w14:srgbClr w14:val="000000">
               <w14:alpha w14:val="30000"/>
@@ -76,17 +74,12 @@
             </w14:solidFill>
           </w14:textFill>
         </w:rPr>
-        <w:t>IoT</w:t>
-      </w:r>
-      <w:proofErr w:type="spellEnd"/>
-    </w:p>
-    <w:p>
-      <w:pPr>
-        <w:spacing w:after="0" w:line="240" w:lineRule="auto"/>
-        <w:jc w:val="center"/>
-        <w:rPr>
-          <w:sz w:val="24"/>
-          <w:lang w:val="en-US"/>
+        <w:t xml:space="preserve"> Manual para </w:t>
+      </w:r>
+      <w:proofErr w:type="spellStart"/>
+      <w:r>
+        <w:rPr>
+          <w:sz w:val="72"/>
           <w14:shadow w14:blurRad="63500" w14:dist="0" w14:dir="3600000" w14:sx="100000" w14:sy="100000" w14:kx="0" w14:ky="0" w14:algn="tl">
             <w14:srgbClr w14:val="000000">
               <w14:alpha w14:val="30000"/>
@@ -105,11 +98,16 @@
             </w14:solidFill>
           </w14:textFill>
         </w:rPr>
-      </w:pPr>
-      <w:r>
+        <w:t>IoT</w:t>
+      </w:r>
+      <w:proofErr w:type="spellEnd"/>
+    </w:p>
+    <w:p>
+      <w:pPr>
+        <w:spacing w:after="0" w:line="240" w:lineRule="auto"/>
+        <w:jc w:val="center"/>
         <w:rPr>
           <w:sz w:val="24"/>
-          <w:lang w:val="en-US"/>
           <w14:shadow w14:blurRad="63500" w14:dist="0" w14:dir="3600000" w14:sx="100000" w14:sy="100000" w14:kx="0" w14:ky="0" w14:algn="tl">
             <w14:srgbClr w14:val="000000">
               <w14:alpha w14:val="30000"/>
@@ -128,14 +126,10 @@
             </w14:solidFill>
           </w14:textFill>
         </w:rPr>
-        <w:t>(</w:t>
-      </w:r>
-      <w:proofErr w:type="spellStart"/>
-      <w:proofErr w:type="gramStart"/>
+      </w:pPr>
       <w:r>
         <w:rPr>
           <w:sz w:val="24"/>
-          <w:lang w:val="en-US"/>
           <w14:shadow w14:blurRad="63500" w14:dist="0" w14:dir="3600000" w14:sx="100000" w14:sy="100000" w14:kx="0" w14:ky="0" w14:algn="tl">
             <w14:srgbClr w14:val="000000">
               <w14:alpha w14:val="30000"/>
@@ -154,6 +148,31 @@
             </w14:solidFill>
           </w14:textFill>
         </w:rPr>
+        <w:t>(</w:t>
+      </w:r>
+      <w:proofErr w:type="spellStart"/>
+      <w:proofErr w:type="gramStart"/>
+      <w:r>
+        <w:rPr>
+          <w:sz w:val="24"/>
+          <w14:shadow w14:blurRad="63500" w14:dist="0" w14:dir="3600000" w14:sx="100000" w14:sy="100000" w14:kx="0" w14:ky="0" w14:algn="tl">
+            <w14:srgbClr w14:val="000000">
+              <w14:alpha w14:val="30000"/>
+            </w14:srgbClr>
+          </w14:shadow>
+          <w14:textOutline w14:w="9207" w14:cap="flat" w14:cmpd="sng" w14:algn="ctr">
+            <w14:solidFill>
+              <w14:srgbClr w14:val="FFFFFF"/>
+            </w14:solidFill>
+            <w14:prstDash w14:val="solid"/>
+            <w14:round/>
+          </w14:textOutline>
+          <w14:textFill>
+            <w14:solidFill>
+              <w14:srgbClr w14:val="FFFFFF"/>
+            </w14:solidFill>
+          </w14:textFill>
+        </w:rPr>
         <w:t>openFramework</w:t>
       </w:r>
       <w:proofErr w:type="spellEnd"/>
@@ -161,7 +180,6 @@
       <w:r>
         <w:rPr>
           <w:sz w:val="24"/>
-          <w:lang w:val="en-US"/>
           <w14:shadow w14:blurRad="63500" w14:dist="0" w14:dir="3600000" w14:sx="100000" w14:sy="100000" w14:kx="0" w14:ky="0" w14:algn="tl">
             <w14:srgbClr w14:val="000000">
               <w14:alpha w14:val="30000"/>
@@ -386,7 +404,7 @@
                     <pic:cNvPicPr/>
                   </pic:nvPicPr>
                   <pic:blipFill>
-                    <a:blip r:embed="rId5">
+                    <a:blip r:embed="rId6">
                       <a:extLst>
                         <a:ext uri="{28A0092B-C50C-407E-A947-70E740481C1C}">
                           <a14:useLocalDpi xmlns:a14="http://schemas.microsoft.com/office/drawing/2010/main" val="0"/>
@@ -717,6 +735,10 @@
         </mc:AlternateContent>
       </w:r>
       <w:r>
+        <w:rPr>
+          <w:noProof/>
+          <w:lang w:eastAsia="es-GT"/>
+        </w:rPr>
         <mc:AlternateContent>
           <mc:Choice Requires="wps">
             <w:drawing>
@@ -826,6 +848,10 @@
         </mc:AlternateContent>
       </w:r>
       <w:r>
+        <w:rPr>
+          <w:noProof/>
+          <w:lang w:eastAsia="es-GT"/>
+        </w:rPr>
         <mc:AlternateContent>
           <mc:Choice Requires="wps">
             <w:drawing>
@@ -929,6 +955,10 @@
         </mc:AlternateContent>
       </w:r>
       <w:r>
+        <w:rPr>
+          <w:noProof/>
+          <w:lang w:eastAsia="es-GT"/>
+        </w:rPr>
         <mc:AlternateContent>
           <mc:Choice Requires="wps">
             <w:drawing>
@@ -1007,7 +1037,7 @@
                                           </pic:cNvPicPr>
                                         </pic:nvPicPr>
                                         <pic:blipFill>
-                                          <a:blip r:embed="rId6">
+                                          <a:blip r:embed="rId7">
                                             <a:extLst>
                                               <a:ext uri="{28A0092B-C50C-407E-A947-70E740481C1C}">
                                                 <a14:useLocalDpi xmlns:a14="http://schemas.microsoft.com/office/drawing/2010/main" val="0"/>
@@ -1103,7 +1133,7 @@
                                     </pic:cNvPicPr>
                                   </pic:nvPicPr>
                                   <pic:blipFill>
-                                    <a:blip r:embed="rId6">
+                                    <a:blip r:embed="rId7">
                                       <a:extLst>
                                         <a:ext uri="{28A0092B-C50C-407E-A947-70E740481C1C}">
                                           <a14:useLocalDpi xmlns:a14="http://schemas.microsoft.com/office/drawing/2010/main" val="0"/>
@@ -1148,6 +1178,10 @@
         </mc:AlternateContent>
       </w:r>
       <w:r>
+        <w:rPr>
+          <w:noProof/>
+          <w:lang w:eastAsia="es-GT"/>
+        </w:rPr>
         <mc:AlternateContent>
           <mc:Choice Requires="wps">
             <w:drawing>
@@ -1263,6 +1297,10 @@
         </mc:AlternateContent>
       </w:r>
       <w:r>
+        <w:rPr>
+          <w:noProof/>
+          <w:lang w:eastAsia="es-GT"/>
+        </w:rPr>
         <mc:AlternateContent>
           <mc:Choice Requires="wps">
             <w:drawing>
@@ -1426,10 +1464,9 @@
           <w:szCs w:val="22"/>
           <w:lang w:eastAsia="es-GT"/>
         </w:rPr>
-        <w:t>f</w:t>
-      </w:r>
-      <w:bookmarkStart w:id="0" w:name="_GoBack"/>
-      <w:bookmarkEnd w:id="0"/>
+        <w:t>framework</w:t>
+      </w:r>
+      <w:proofErr w:type="spellEnd"/>
       <w:r>
         <w:rPr>
           <w:rFonts w:asciiTheme="minorHAnsi" w:eastAsia="Times New Roman" w:hAnsiTheme="minorHAnsi"/>
@@ -1437,9 +1474,9 @@
           <w:szCs w:val="22"/>
           <w:lang w:eastAsia="es-GT"/>
         </w:rPr>
-        <w:t>ramework</w:t>
-      </w:r>
-      <w:proofErr w:type="spellEnd"/>
+        <w:t xml:space="preserve"> abierto para </w:t>
+      </w:r>
+      <w:proofErr w:type="spellStart"/>
       <w:r>
         <w:rPr>
           <w:rFonts w:asciiTheme="minorHAnsi" w:eastAsia="Times New Roman" w:hAnsiTheme="minorHAnsi"/>
@@ -1447,9 +1484,9 @@
           <w:szCs w:val="22"/>
           <w:lang w:eastAsia="es-GT"/>
         </w:rPr>
-        <w:t xml:space="preserve"> abierto para </w:t>
-      </w:r>
-      <w:proofErr w:type="spellStart"/>
+        <w:t>IoT</w:t>
+      </w:r>
+      <w:proofErr w:type="spellEnd"/>
       <w:r>
         <w:rPr>
           <w:rFonts w:asciiTheme="minorHAnsi" w:eastAsia="Times New Roman" w:hAnsiTheme="minorHAnsi"/>
@@ -1457,9 +1494,9 @@
           <w:szCs w:val="22"/>
           <w:lang w:eastAsia="es-GT"/>
         </w:rPr>
-        <w:t>IoT</w:t>
-      </w:r>
-      <w:proofErr w:type="spellEnd"/>
+        <w:t xml:space="preserve"> </w:t>
+      </w:r>
+      <w:proofErr w:type="spellStart"/>
       <w:r>
         <w:rPr>
           <w:rFonts w:asciiTheme="minorHAnsi" w:eastAsia="Times New Roman" w:hAnsiTheme="minorHAnsi"/>
@@ -1467,9 +1504,9 @@
           <w:szCs w:val="22"/>
           <w:lang w:eastAsia="es-GT"/>
         </w:rPr>
-        <w:t xml:space="preserve"> </w:t>
-      </w:r>
-      <w:proofErr w:type="spellStart"/>
+        <w:t>framework</w:t>
+      </w:r>
+      <w:proofErr w:type="spellEnd"/>
       <w:r>
         <w:rPr>
           <w:rFonts w:asciiTheme="minorHAnsi" w:eastAsia="Times New Roman" w:hAnsiTheme="minorHAnsi"/>
@@ -1477,9 +1514,9 @@
           <w:szCs w:val="22"/>
           <w:lang w:eastAsia="es-GT"/>
         </w:rPr>
-        <w:t>framework</w:t>
-      </w:r>
-      <w:proofErr w:type="spellEnd"/>
+        <w:t>/</w:t>
+      </w:r>
+      <w:proofErr w:type="spellStart"/>
       <w:r>
         <w:rPr>
           <w:rFonts w:asciiTheme="minorHAnsi" w:eastAsia="Times New Roman" w:hAnsiTheme="minorHAnsi"/>
@@ -1487,9 +1524,9 @@
           <w:szCs w:val="22"/>
           <w:lang w:eastAsia="es-GT"/>
         </w:rPr>
-        <w:t>/</w:t>
-      </w:r>
-      <w:proofErr w:type="spellStart"/>
+        <w:t>dashboard</w:t>
+      </w:r>
+      <w:proofErr w:type="spellEnd"/>
       <w:r>
         <w:rPr>
           <w:rFonts w:asciiTheme="minorHAnsi" w:eastAsia="Times New Roman" w:hAnsiTheme="minorHAnsi"/>
@@ -1497,9 +1534,9 @@
           <w:szCs w:val="22"/>
           <w:lang w:eastAsia="es-GT"/>
         </w:rPr>
-        <w:t>dashboard</w:t>
-      </w:r>
-      <w:proofErr w:type="spellEnd"/>
+        <w:t xml:space="preserve"> con </w:t>
+      </w:r>
+      <w:proofErr w:type="spellStart"/>
       <w:r>
         <w:rPr>
           <w:rFonts w:asciiTheme="minorHAnsi" w:eastAsia="Times New Roman" w:hAnsiTheme="minorHAnsi"/>
@@ -1507,9 +1544,9 @@
           <w:szCs w:val="22"/>
           <w:lang w:eastAsia="es-GT"/>
         </w:rPr>
-        <w:t xml:space="preserve"> con </w:t>
-      </w:r>
-      <w:proofErr w:type="spellStart"/>
+        <w:t>NodeRed</w:t>
+      </w:r>
+      <w:proofErr w:type="spellEnd"/>
       <w:r>
         <w:rPr>
           <w:rFonts w:asciiTheme="minorHAnsi" w:eastAsia="Times New Roman" w:hAnsiTheme="minorHAnsi"/>
@@ -1517,9 +1554,9 @@
           <w:szCs w:val="22"/>
           <w:lang w:eastAsia="es-GT"/>
         </w:rPr>
-        <w:t>NodeRed</w:t>
-      </w:r>
-      <w:proofErr w:type="spellEnd"/>
+        <w:t xml:space="preserve">, </w:t>
+      </w:r>
+      <w:proofErr w:type="spellStart"/>
       <w:r>
         <w:rPr>
           <w:rFonts w:asciiTheme="minorHAnsi" w:eastAsia="Times New Roman" w:hAnsiTheme="minorHAnsi"/>
@@ -1527,9 +1564,9 @@
           <w:szCs w:val="22"/>
           <w:lang w:eastAsia="es-GT"/>
         </w:rPr>
-        <w:t xml:space="preserve">, </w:t>
-      </w:r>
-      <w:proofErr w:type="spellStart"/>
+        <w:t>Mosquitto</w:t>
+      </w:r>
+      <w:proofErr w:type="spellEnd"/>
       <w:r>
         <w:rPr>
           <w:rFonts w:asciiTheme="minorHAnsi" w:eastAsia="Times New Roman" w:hAnsiTheme="minorHAnsi"/>
@@ -1537,9 +1574,9 @@
           <w:szCs w:val="22"/>
           <w:lang w:eastAsia="es-GT"/>
         </w:rPr>
-        <w:t>Mosquitto</w:t>
-      </w:r>
-      <w:proofErr w:type="spellEnd"/>
+        <w:t xml:space="preserve"> y Freeboard.io </w:t>
+      </w:r>
+      <w:proofErr w:type="spellStart"/>
       <w:r>
         <w:rPr>
           <w:rFonts w:asciiTheme="minorHAnsi" w:eastAsia="Times New Roman" w:hAnsiTheme="minorHAnsi"/>
@@ -1547,16 +1584,6 @@
           <w:szCs w:val="22"/>
           <w:lang w:eastAsia="es-GT"/>
         </w:rPr>
-        <w:t xml:space="preserve"> y Freeboard.io </w:t>
-      </w:r>
-      <w:proofErr w:type="spellStart"/>
-      <w:r>
-        <w:rPr>
-          <w:rFonts w:asciiTheme="minorHAnsi" w:eastAsia="Times New Roman" w:hAnsiTheme="minorHAnsi"/>
-          <w:sz w:val="22"/>
-          <w:szCs w:val="22"/>
-          <w:lang w:eastAsia="es-GT"/>
-        </w:rPr>
         <w:t>dashboard</w:t>
       </w:r>
       <w:proofErr w:type="spellEnd"/>
@@ -1713,7 +1740,7 @@
         </w:rPr>
         <w:t xml:space="preserve">&gt; // </w:t>
       </w:r>
-      <w:hyperlink r:id="rId7" w:history="1">
+      <w:hyperlink r:id="rId8" w:history="1">
         <w:r>
           <w:rPr>
             <w:rStyle w:val="Hipervnculo"/>
@@ -1808,7 +1835,7 @@
         </w:rPr>
         <w:t xml:space="preserve">&gt; // </w:t>
       </w:r>
-      <w:hyperlink r:id="rId8" w:history="1">
+      <w:hyperlink r:id="rId9" w:history="1">
         <w:r>
           <w:rPr>
             <w:rStyle w:val="Hipervnculo"/>
@@ -2037,7 +2064,7 @@
                     <pic:cNvPicPr/>
                   </pic:nvPicPr>
                   <pic:blipFill>
-                    <a:blip r:embed="rId9">
+                    <a:blip r:embed="rId10">
                       <a:extLst>
                         <a:ext uri="{28A0092B-C50C-407E-A947-70E740481C1C}">
                           <a14:useLocalDpi xmlns:a14="http://schemas.microsoft.com/office/drawing/2010/main" val="0"/>
@@ -2102,19 +2129,7 @@
         <w:rPr>
           <w:lang w:eastAsia="es-GT"/>
         </w:rPr>
-        <w:t>Diagrama 1.</w:t>
-      </w:r>
-      <w:r>
-        <w:rPr>
-          <w:lang w:eastAsia="es-GT"/>
-        </w:rPr>
-        <w:t>1</w:t>
-      </w:r>
-      <w:r>
-        <w:rPr>
-          <w:lang w:eastAsia="es-GT"/>
-        </w:rPr>
-        <w:t xml:space="preserve"> (Modulo de ESP8266, </w:t>
+        <w:t xml:space="preserve">Diagrama 1.1 (Modulo de ESP8266, </w:t>
       </w:r>
       <w:proofErr w:type="spellStart"/>
       <w:r>
@@ -2128,25 +2143,7 @@
         <w:rPr>
           <w:lang w:eastAsia="es-GT"/>
         </w:rPr>
-        <w:t xml:space="preserve"> D1 mini</w:t>
-      </w:r>
-      <w:r>
-        <w:rPr>
-          <w:lang w:eastAsia="es-GT"/>
-        </w:rPr>
-        <w:t>) ($</w:t>
-      </w:r>
-      <w:r>
-        <w:rPr>
-          <w:lang w:eastAsia="es-GT"/>
-        </w:rPr>
-        <w:t>4</w:t>
-      </w:r>
-      <w:r>
-        <w:rPr>
-          <w:lang w:eastAsia="es-GT"/>
-        </w:rPr>
-        <w:t xml:space="preserve"> USD)</w:t>
+        <w:t xml:space="preserve"> D1 mini) ($4 USD)</w:t>
       </w:r>
     </w:p>
     <w:p>
@@ -2178,7 +2175,7 @@
                     <pic:cNvPicPr/>
                   </pic:nvPicPr>
                   <pic:blipFill>
-                    <a:blip r:embed="rId10" cstate="print">
+                    <a:blip r:embed="rId11" cstate="print">
                       <a:extLst>
                         <a:ext uri="{28A0092B-C50C-407E-A947-70E740481C1C}">
                           <a14:useLocalDpi xmlns:a14="http://schemas.microsoft.com/office/drawing/2010/main" val="0"/>
@@ -2243,7 +2240,7 @@
                     <pic:cNvPicPr/>
                   </pic:nvPicPr>
                   <pic:blipFill rotWithShape="1">
-                    <a:blip r:embed="rId11">
+                    <a:blip r:embed="rId12">
                       <a:extLst>
                         <a:ext uri="{28A0092B-C50C-407E-A947-70E740481C1C}">
                           <a14:useLocalDpi xmlns:a14="http://schemas.microsoft.com/office/drawing/2010/main" val="0"/>
@@ -2401,42 +2398,34 @@
         <w:spacing w:after="0" w:line="240" w:lineRule="auto"/>
         <w:ind w:firstLine="708"/>
         <w:rPr>
-          <w:lang w:eastAsia="es-GT"/>
-        </w:rPr>
-      </w:pPr>
-      <w:r>
-        <w:rPr>
-          <w:lang w:eastAsia="es-GT"/>
-        </w:rPr>
-        <w:t xml:space="preserve">IPV 4 IP </w:t>
-      </w:r>
-      <w:proofErr w:type="spellStart"/>
-      <w:r>
-        <w:rPr>
-          <w:lang w:eastAsia="es-GT"/>
-        </w:rPr>
-        <w:t>address</w:t>
-      </w:r>
-      <w:proofErr w:type="spellEnd"/>
+          <w:lang w:val="en-US" w:eastAsia="es-GT"/>
+        </w:rPr>
+      </w:pPr>
+      <w:r>
+        <w:rPr>
+          <w:lang w:val="en-US" w:eastAsia="es-GT"/>
+        </w:rPr>
+        <w:t>IPV 4 IP address</w:t>
+      </w:r>
     </w:p>
     <w:p>
       <w:pPr>
         <w:spacing w:after="0" w:line="240" w:lineRule="auto"/>
         <w:ind w:firstLine="708"/>
         <w:rPr>
-          <w:lang w:eastAsia="es-GT"/>
-        </w:rPr>
-      </w:pPr>
-    </w:p>
-    <w:p>
-      <w:pPr>
-        <w:rPr>
-          <w:lang w:eastAsia="es-GT"/>
-        </w:rPr>
-      </w:pPr>
-      <w:r>
-        <w:rPr>
-          <w:lang w:eastAsia="es-GT"/>
+          <w:lang w:val="en-US" w:eastAsia="es-GT"/>
+        </w:rPr>
+      </w:pPr>
+    </w:p>
+    <w:p>
+      <w:pPr>
+        <w:rPr>
+          <w:lang w:val="en-US" w:eastAsia="es-GT"/>
+        </w:rPr>
+      </w:pPr>
+      <w:r>
+        <w:rPr>
+          <w:lang w:val="en-US" w:eastAsia="es-GT"/>
         </w:rPr>
         <w:br w:type="page"/>
       </w:r>
@@ -2445,12 +2434,12 @@
       <w:pPr>
         <w:spacing w:after="0" w:line="240" w:lineRule="auto"/>
         <w:rPr>
-          <w:lang w:eastAsia="es-GT"/>
-        </w:rPr>
-      </w:pPr>
-      <w:r>
-        <w:rPr>
-          <w:lang w:eastAsia="es-GT"/>
+          <w:lang w:val="en-US" w:eastAsia="es-GT"/>
+        </w:rPr>
+      </w:pPr>
+      <w:r>
+        <w:rPr>
+          <w:lang w:val="en-US" w:eastAsia="es-GT"/>
         </w:rPr>
         <w:lastRenderedPageBreak/>
         <w:t>Software:</w:t>
@@ -2499,7 +2488,7 @@
                     <pic:cNvPicPr/>
                   </pic:nvPicPr>
                   <pic:blipFill>
-                    <a:blip r:embed="rId12">
+                    <a:blip r:embed="rId13">
                       <a:extLst>
                         <a:ext uri="{28A0092B-C50C-407E-A947-70E740481C1C}">
                           <a14:useLocalDpi xmlns:a14="http://schemas.microsoft.com/office/drawing/2010/main" val="0"/>
@@ -2566,7 +2555,7 @@
                     <pic:cNvPicPr/>
                   </pic:nvPicPr>
                   <pic:blipFill>
-                    <a:blip r:embed="rId13">
+                    <a:blip r:embed="rId14">
                       <a:extLst>
                         <a:ext uri="{28A0092B-C50C-407E-A947-70E740481C1C}">
                           <a14:useLocalDpi xmlns:a14="http://schemas.microsoft.com/office/drawing/2010/main" val="0"/>
@@ -2606,114 +2595,41 @@
         </w:rPr>
         <w:tab/>
       </w:r>
-      <w:proofErr w:type="spellStart"/>
-      <w:proofErr w:type="gramStart"/>
-      <w:r>
-        <w:rPr>
-          <w:lang w:eastAsia="es-GT"/>
-        </w:rPr>
-        <w:t>libwebsockets-dev</w:t>
-      </w:r>
-      <w:proofErr w:type="spellEnd"/>
-      <w:proofErr w:type="gramEnd"/>
-      <w:r>
-        <w:rPr>
-          <w:lang w:eastAsia="es-GT"/>
-        </w:rPr>
-        <w:t>:</w:t>
-      </w:r>
-    </w:p>
-    <w:p>
-      <w:pPr>
-        <w:spacing w:after="0" w:line="240" w:lineRule="auto"/>
-        <w:rPr>
-          <w:lang w:eastAsia="es-GT"/>
-        </w:rPr>
-      </w:pPr>
-      <w:r>
-        <w:rPr>
-          <w:lang w:eastAsia="es-GT"/>
-        </w:rPr>
-        <w:tab/>
-      </w:r>
+    </w:p>
+    <w:p>
+      <w:pPr>
+        <w:spacing w:after="0" w:line="240" w:lineRule="auto"/>
+        <w:rPr>
+          <w:lang w:eastAsia="es-GT"/>
+        </w:rPr>
+      </w:pPr>
+      <w:r>
+        <w:rPr>
+          <w:lang w:eastAsia="es-GT"/>
+        </w:rPr>
+        <w:t>N</w:t>
+      </w:r>
+      <w:r>
+        <w:rPr>
+          <w:lang w:eastAsia="es-GT"/>
+        </w:rPr>
+        <w:t>ode.js:</w:t>
+      </w:r>
+    </w:p>
+    <w:p>
+      <w:pPr>
+        <w:spacing w:after="0" w:line="240" w:lineRule="auto"/>
+        <w:rPr>
+          <w:lang w:eastAsia="es-GT"/>
+        </w:rPr>
+      </w:pPr>
       <w:r>
         <w:rPr>
           <w:noProof/>
           <w:lang w:eastAsia="es-GT"/>
         </w:rPr>
         <w:drawing>
-          <wp:inline distT="0" distB="0" distL="0" distR="0" wp14:anchorId="15DA6220" wp14:editId="75F31CC5">
-            <wp:extent cx="2941983" cy="851427"/>
-            <wp:effectExtent l="0" t="0" r="0" b="6350"/>
-            <wp:docPr id="16" name="0 Imagen"/>
-            <wp:cNvGraphicFramePr>
-              <a:graphicFrameLocks xmlns:a="http://schemas.openxmlformats.org/drawingml/2006/main" noChangeAspect="1"/>
-            </wp:cNvGraphicFramePr>
-            <a:graphic xmlns:a="http://schemas.openxmlformats.org/drawingml/2006/main">
-              <a:graphicData uri="http://schemas.openxmlformats.org/drawingml/2006/picture">
-                <pic:pic xmlns:pic="http://schemas.openxmlformats.org/drawingml/2006/picture">
-                  <pic:nvPicPr>
-                    <pic:cNvPr id="0" name="34441E2.tmp"/>
-                    <pic:cNvPicPr/>
-                  </pic:nvPicPr>
-                  <pic:blipFill>
-                    <a:blip r:embed="rId14">
-                      <a:extLst>
-                        <a:ext uri="{28A0092B-C50C-407E-A947-70E740481C1C}">
-                          <a14:useLocalDpi xmlns:a14="http://schemas.microsoft.com/office/drawing/2010/main" val="0"/>
-                        </a:ext>
-                      </a:extLst>
-                    </a:blip>
-                    <a:stretch>
-                      <a:fillRect/>
-                    </a:stretch>
-                  </pic:blipFill>
-                  <pic:spPr>
-                    <a:xfrm>
-                      <a:off x="0" y="0"/>
-                      <a:ext cx="2946053" cy="852605"/>
-                    </a:xfrm>
-                    <a:prstGeom prst="rect">
-                      <a:avLst/>
-                    </a:prstGeom>
-                  </pic:spPr>
-                </pic:pic>
-              </a:graphicData>
-            </a:graphic>
-          </wp:inline>
-        </w:drawing>
-      </w:r>
-    </w:p>
-    <w:p>
-      <w:pPr>
-        <w:spacing w:after="0" w:line="240" w:lineRule="auto"/>
-        <w:ind w:firstLine="708"/>
-        <w:rPr>
-          <w:lang w:eastAsia="es-GT"/>
-        </w:rPr>
-      </w:pPr>
-      <w:r>
-        <w:rPr>
-          <w:lang w:eastAsia="es-GT"/>
-        </w:rPr>
-        <w:t>Node.js:</w:t>
-      </w:r>
-    </w:p>
-    <w:p>
-      <w:pPr>
-        <w:spacing w:after="0" w:line="240" w:lineRule="auto"/>
-        <w:ind w:firstLine="708"/>
-        <w:rPr>
-          <w:lang w:eastAsia="es-GT"/>
-        </w:rPr>
-      </w:pPr>
-      <w:r>
-        <w:rPr>
-          <w:noProof/>
-          <w:lang w:eastAsia="es-GT"/>
-        </w:rPr>
-        <w:drawing>
-          <wp:inline distT="0" distB="0" distL="0" distR="0" wp14:anchorId="0AA3A5C9" wp14:editId="431BB901">
+          <wp:inline distT="0" distB="0" distL="0" distR="0" wp14:anchorId="1A4E5480" wp14:editId="4A0C7317">
             <wp:extent cx="3840480" cy="448991"/>
             <wp:effectExtent l="0" t="0" r="7620" b="8255"/>
             <wp:docPr id="23" name="0 Imagen"/>
@@ -2758,7 +2674,6 @@
     <w:p>
       <w:pPr>
         <w:spacing w:after="0" w:line="240" w:lineRule="auto"/>
-        <w:ind w:firstLine="708"/>
         <w:rPr>
           <w:lang w:eastAsia="es-GT"/>
         </w:rPr>
@@ -2769,7 +2684,7 @@
           <w:lang w:eastAsia="es-GT"/>
         </w:rPr>
         <w:drawing>
-          <wp:inline distT="0" distB="0" distL="0" distR="0" wp14:anchorId="199542EB" wp14:editId="0E34E5E6">
+          <wp:inline distT="0" distB="0" distL="0" distR="0" wp14:anchorId="7A829307" wp14:editId="7E4F5CF7">
             <wp:extent cx="2782957" cy="481825"/>
             <wp:effectExtent l="0" t="0" r="0" b="0"/>
             <wp:docPr id="24" name="0 Imagen"/>
@@ -2814,7 +2729,6 @@
     <w:p>
       <w:pPr>
         <w:spacing w:after="0" w:line="240" w:lineRule="auto"/>
-        <w:ind w:firstLine="708"/>
         <w:rPr>
           <w:lang w:eastAsia="es-GT"/>
         </w:rPr>
@@ -2825,7 +2739,7 @@
           <w:lang w:eastAsia="es-GT"/>
         </w:rPr>
         <w:drawing>
-          <wp:inline distT="0" distB="0" distL="0" distR="0" wp14:anchorId="1E6468B2" wp14:editId="0D113ABA">
+          <wp:inline distT="0" distB="0" distL="0" distR="0" wp14:anchorId="4D909206" wp14:editId="3E3EC274">
             <wp:extent cx="2782957" cy="512650"/>
             <wp:effectExtent l="0" t="0" r="0" b="1905"/>
             <wp:docPr id="25" name="0 Imagen"/>
@@ -2870,7 +2784,14 @@
     <w:p>
       <w:pPr>
         <w:spacing w:after="0" w:line="240" w:lineRule="auto"/>
-        <w:ind w:firstLine="708"/>
+        <w:rPr>
+          <w:lang w:eastAsia="es-GT"/>
+        </w:rPr>
+      </w:pPr>
+    </w:p>
+    <w:p>
+      <w:pPr>
+        <w:spacing w:after="0" w:line="240" w:lineRule="auto"/>
         <w:rPr>
           <w:lang w:eastAsia="es-GT"/>
         </w:rPr>
@@ -2913,16 +2834,6 @@
     <w:p>
       <w:pPr>
         <w:spacing w:after="0" w:line="240" w:lineRule="auto"/>
-        <w:ind w:firstLine="708"/>
-        <w:rPr>
-          <w:lang w:eastAsia="es-GT"/>
-        </w:rPr>
-      </w:pPr>
-    </w:p>
-    <w:p>
-      <w:pPr>
-        <w:spacing w:after="0" w:line="240" w:lineRule="auto"/>
-        <w:ind w:firstLine="708"/>
         <w:rPr>
           <w:lang w:eastAsia="es-GT"/>
         </w:rPr>
@@ -2933,7 +2844,7 @@
           <w:lang w:eastAsia="es-GT"/>
         </w:rPr>
         <w:drawing>
-          <wp:inline distT="0" distB="0" distL="0" distR="0" wp14:anchorId="69069EAD" wp14:editId="3E023A06">
+          <wp:inline distT="0" distB="0" distL="0" distR="0" wp14:anchorId="48125FFD" wp14:editId="03F9451B">
             <wp:extent cx="1932167" cy="452725"/>
             <wp:effectExtent l="0" t="0" r="0" b="5080"/>
             <wp:docPr id="19" name="0 Imagen"/>
@@ -2992,68 +2903,6 @@
           <w:lang w:eastAsia="es-GT"/>
         </w:rPr>
       </w:pPr>
-      <w:r>
-        <w:rPr>
-          <w:lang w:eastAsia="es-GT"/>
-        </w:rPr>
-        <w:t>HTTPD - Apache2 Web Server:</w:t>
-      </w:r>
-    </w:p>
-    <w:p>
-      <w:pPr>
-        <w:spacing w:after="0" w:line="240" w:lineRule="auto"/>
-        <w:ind w:firstLine="708"/>
-        <w:rPr>
-          <w:lang w:eastAsia="es-GT"/>
-        </w:rPr>
-      </w:pPr>
-      <w:r>
-        <w:rPr>
-          <w:noProof/>
-          <w:lang w:eastAsia="es-GT"/>
-        </w:rPr>
-        <w:drawing>
-          <wp:inline distT="0" distB="0" distL="0" distR="0" wp14:anchorId="7678D696" wp14:editId="14CD339A">
-            <wp:extent cx="2553056" cy="466790"/>
-            <wp:effectExtent l="0" t="0" r="0" b="9525"/>
-            <wp:docPr id="45" name="0 Imagen"/>
-            <wp:cNvGraphicFramePr>
-              <a:graphicFrameLocks xmlns:a="http://schemas.openxmlformats.org/drawingml/2006/main" noChangeAspect="1"/>
-            </wp:cNvGraphicFramePr>
-            <a:graphic xmlns:a="http://schemas.openxmlformats.org/drawingml/2006/main">
-              <a:graphicData uri="http://schemas.openxmlformats.org/drawingml/2006/picture">
-                <pic:pic xmlns:pic="http://schemas.openxmlformats.org/drawingml/2006/picture">
-                  <pic:nvPicPr>
-                    <pic:cNvPr id="0" name="344422A.tmp"/>
-                    <pic:cNvPicPr/>
-                  </pic:nvPicPr>
-                  <pic:blipFill>
-                    <a:blip r:embed="rId19">
-                      <a:extLst>
-                        <a:ext uri="{28A0092B-C50C-407E-A947-70E740481C1C}">
-                          <a14:useLocalDpi xmlns:a14="http://schemas.microsoft.com/office/drawing/2010/main" val="0"/>
-                        </a:ext>
-                      </a:extLst>
-                    </a:blip>
-                    <a:stretch>
-                      <a:fillRect/>
-                    </a:stretch>
-                  </pic:blipFill>
-                  <pic:spPr>
-                    <a:xfrm>
-                      <a:off x="0" y="0"/>
-                      <a:ext cx="2553056" cy="466790"/>
-                    </a:xfrm>
-                    <a:prstGeom prst="rect">
-                      <a:avLst/>
-                    </a:prstGeom>
-                  </pic:spPr>
-                </pic:pic>
-              </a:graphicData>
-            </a:graphic>
-          </wp:inline>
-        </w:drawing>
-      </w:r>
     </w:p>
     <w:p>
       <w:pPr>
@@ -3150,7 +2999,7 @@
       <w:r>
         <w:t xml:space="preserve"> </w:t>
       </w:r>
-      <w:hyperlink r:id="rId20" w:history="1">
+      <w:hyperlink r:id="rId19" w:history="1">
         <w:r>
           <w:rPr>
             <w:rStyle w:val="Hipervnculo"/>
@@ -3179,7 +3028,6 @@
           <w:noProof/>
           <w:lang w:eastAsia="es-GT"/>
         </w:rPr>
-        <w:lastRenderedPageBreak/>
         <w:drawing>
           <wp:inline distT="0" distB="0" distL="0" distR="0" wp14:anchorId="1F415F35" wp14:editId="29EE39F0">
             <wp:extent cx="5612130" cy="1961515"/>
@@ -3196,7 +3044,7 @@
                     <pic:cNvPicPr/>
                   </pic:nvPicPr>
                   <pic:blipFill>
-                    <a:blip r:embed="rId21">
+                    <a:blip r:embed="rId20">
                       <a:extLst>
                         <a:ext uri="{28A0092B-C50C-407E-A947-70E740481C1C}">
                           <a14:useLocalDpi xmlns:a14="http://schemas.microsoft.com/office/drawing/2010/main" val="0"/>
@@ -3282,7 +3130,7 @@
         <w:rPr>
           <w:rFonts w:eastAsia="Times New Roman" w:cs="Helvetica"/>
           <w:color w:val="323232"/>
-          <w:lang w:val="en-US" w:eastAsia="es-GT"/>
+          <w:lang w:eastAsia="es-GT"/>
         </w:rPr>
       </w:pPr>
       <w:r>
@@ -3294,6 +3142,7 @@
           <w:bdr w:val="none" w:sz="0" w:space="0" w:color="auto" w:frame="1"/>
           <w:lang w:eastAsia="es-GT"/>
         </w:rPr>
+        <w:lastRenderedPageBreak/>
         <w:t xml:space="preserve">IBM </w:t>
       </w:r>
       <w:proofErr w:type="spellStart"/>
@@ -3328,7 +3177,7 @@
         </w:rPr>
         <w:t> (</w:t>
       </w:r>
-      <w:hyperlink r:id="rId22" w:tgtFrame="_blank" w:tooltip="Node Red" w:history="1">
+      <w:hyperlink r:id="rId21" w:tgtFrame="_blank" w:tooltip="Node Red" w:history="1">
         <w:r>
           <w:rPr>
             <w:rFonts w:eastAsia="Times New Roman" w:cs="Helvetica"/>
@@ -3419,177 +3268,59 @@
         </w:rPr>
         <w:t xml:space="preserve">) puede ser usado para extender de forma sencilla la paleta de nodos disponibles, permitiendo conexiones entre nuevos dispositivos y servicios. </w:t>
       </w:r>
-      <w:r>
-        <w:rPr>
-          <w:rFonts w:eastAsia="Times New Roman" w:cs="Helvetica"/>
-          <w:color w:val="323232"/>
-          <w:lang w:val="en-US" w:eastAsia="es-GT"/>
-        </w:rPr>
-        <w:t xml:space="preserve">Node-RED ha </w:t>
-      </w:r>
-      <w:proofErr w:type="spellStart"/>
-      <w:r>
-        <w:rPr>
-          <w:rFonts w:eastAsia="Times New Roman" w:cs="Helvetica"/>
-          <w:color w:val="323232"/>
-          <w:lang w:val="en-US" w:eastAsia="es-GT"/>
-        </w:rPr>
-        <w:t>sido</w:t>
-      </w:r>
-      <w:proofErr w:type="spellEnd"/>
-      <w:r>
-        <w:rPr>
-          <w:rFonts w:eastAsia="Times New Roman" w:cs="Helvetica"/>
-          <w:color w:val="323232"/>
-          <w:lang w:val="en-US" w:eastAsia="es-GT"/>
-        </w:rPr>
-        <w:t xml:space="preserve"> </w:t>
-      </w:r>
-      <w:proofErr w:type="spellStart"/>
-      <w:r>
-        <w:rPr>
-          <w:rFonts w:eastAsia="Times New Roman" w:cs="Helvetica"/>
-          <w:color w:val="323232"/>
-          <w:lang w:val="en-US" w:eastAsia="es-GT"/>
-        </w:rPr>
-        <w:t>desarrollado</w:t>
-      </w:r>
-      <w:proofErr w:type="spellEnd"/>
-      <w:r>
-        <w:rPr>
-          <w:rFonts w:eastAsia="Times New Roman" w:cs="Helvetica"/>
-          <w:color w:val="323232"/>
-          <w:lang w:val="en-US" w:eastAsia="es-GT"/>
-        </w:rPr>
-        <w:t xml:space="preserve"> </w:t>
-      </w:r>
-      <w:proofErr w:type="spellStart"/>
-      <w:proofErr w:type="gramStart"/>
-      <w:r>
-        <w:rPr>
-          <w:rFonts w:eastAsia="Times New Roman" w:cs="Helvetica"/>
-          <w:color w:val="323232"/>
-          <w:lang w:val="en-US" w:eastAsia="es-GT"/>
-        </w:rPr>
-        <w:t>como</w:t>
-      </w:r>
-      <w:proofErr w:type="spellEnd"/>
-      <w:proofErr w:type="gramEnd"/>
-      <w:r>
-        <w:rPr>
-          <w:rFonts w:eastAsia="Times New Roman" w:cs="Helvetica"/>
-          <w:color w:val="323232"/>
-          <w:lang w:val="en-US" w:eastAsia="es-GT"/>
-        </w:rPr>
-        <w:t xml:space="preserve"> un </w:t>
-      </w:r>
-      <w:proofErr w:type="spellStart"/>
-      <w:r>
-        <w:rPr>
-          <w:rFonts w:eastAsia="Times New Roman" w:cs="Helvetica"/>
-          <w:color w:val="323232"/>
-          <w:lang w:val="en-US" w:eastAsia="es-GT"/>
-        </w:rPr>
-        <w:t>proyecto</w:t>
-      </w:r>
-      <w:proofErr w:type="spellEnd"/>
-      <w:r>
-        <w:rPr>
-          <w:rFonts w:eastAsia="Times New Roman" w:cs="Helvetica"/>
-          <w:color w:val="323232"/>
-          <w:lang w:val="en-US" w:eastAsia="es-GT"/>
-        </w:rPr>
-        <w:t xml:space="preserve"> open-source </w:t>
-      </w:r>
-      <w:proofErr w:type="spellStart"/>
-      <w:r>
-        <w:rPr>
-          <w:rFonts w:eastAsia="Times New Roman" w:cs="Helvetica"/>
-          <w:color w:val="323232"/>
-          <w:lang w:val="en-US" w:eastAsia="es-GT"/>
-        </w:rPr>
-        <w:t>en</w:t>
-      </w:r>
-      <w:proofErr w:type="spellEnd"/>
-      <w:r>
-        <w:rPr>
-          <w:rFonts w:eastAsia="Times New Roman" w:cs="Helvetica"/>
-          <w:color w:val="323232"/>
-          <w:lang w:val="en-US" w:eastAsia="es-GT"/>
-        </w:rPr>
-        <w:t xml:space="preserve"> GitHub y </w:t>
-      </w:r>
-      <w:proofErr w:type="spellStart"/>
-      <w:r>
-        <w:rPr>
-          <w:rFonts w:eastAsia="Times New Roman" w:cs="Helvetica"/>
-          <w:color w:val="323232"/>
-          <w:lang w:val="en-US" w:eastAsia="es-GT"/>
-        </w:rPr>
-        <w:t>está</w:t>
-      </w:r>
-      <w:proofErr w:type="spellEnd"/>
-      <w:r>
-        <w:rPr>
-          <w:rFonts w:eastAsia="Times New Roman" w:cs="Helvetica"/>
-          <w:color w:val="323232"/>
-          <w:lang w:val="en-US" w:eastAsia="es-GT"/>
-        </w:rPr>
-        <w:t xml:space="preserve"> </w:t>
-      </w:r>
-      <w:proofErr w:type="spellStart"/>
-      <w:r>
-        <w:rPr>
-          <w:rFonts w:eastAsia="Times New Roman" w:cs="Helvetica"/>
-          <w:color w:val="323232"/>
-          <w:lang w:val="en-US" w:eastAsia="es-GT"/>
-        </w:rPr>
-        <w:t>bajo</w:t>
-      </w:r>
-      <w:proofErr w:type="spellEnd"/>
-      <w:r>
-        <w:rPr>
-          <w:rFonts w:eastAsia="Times New Roman" w:cs="Helvetica"/>
-          <w:color w:val="323232"/>
-          <w:lang w:val="en-US" w:eastAsia="es-GT"/>
-        </w:rPr>
-        <w:t xml:space="preserve"> </w:t>
-      </w:r>
-      <w:proofErr w:type="spellStart"/>
-      <w:r>
-        <w:rPr>
-          <w:rFonts w:eastAsia="Times New Roman" w:cs="Helvetica"/>
-          <w:color w:val="323232"/>
-          <w:lang w:val="en-US" w:eastAsia="es-GT"/>
-        </w:rPr>
-        <w:t>una</w:t>
-      </w:r>
-      <w:proofErr w:type="spellEnd"/>
-      <w:r>
-        <w:rPr>
-          <w:rFonts w:eastAsia="Times New Roman" w:cs="Helvetica"/>
-          <w:color w:val="323232"/>
-          <w:lang w:val="en-US" w:eastAsia="es-GT"/>
-        </w:rPr>
-        <w:t xml:space="preserve"> </w:t>
-      </w:r>
-      <w:proofErr w:type="spellStart"/>
-      <w:r>
-        <w:rPr>
-          <w:rFonts w:eastAsia="Times New Roman" w:cs="Helvetica"/>
-          <w:color w:val="323232"/>
-          <w:lang w:val="en-US" w:eastAsia="es-GT"/>
-        </w:rPr>
-        <w:t>licencia</w:t>
-      </w:r>
-      <w:proofErr w:type="spellEnd"/>
-      <w:r>
-        <w:rPr>
-          <w:rFonts w:eastAsia="Times New Roman" w:cs="Helvetica"/>
-          <w:color w:val="323232"/>
-          <w:lang w:val="en-US" w:eastAsia="es-GT"/>
-        </w:rPr>
-        <w:t xml:space="preserve"> Apache 2</w:t>
+      <w:proofErr w:type="spellStart"/>
+      <w:r>
+        <w:rPr>
+          <w:rFonts w:eastAsia="Times New Roman" w:cs="Helvetica"/>
+          <w:color w:val="323232"/>
+          <w:lang w:eastAsia="es-GT"/>
+        </w:rPr>
+        <w:t>Node</w:t>
+      </w:r>
+      <w:proofErr w:type="spellEnd"/>
+      <w:r>
+        <w:rPr>
+          <w:rFonts w:eastAsia="Times New Roman" w:cs="Helvetica"/>
+          <w:color w:val="323232"/>
+          <w:lang w:eastAsia="es-GT"/>
+        </w:rPr>
+        <w:t>-RED ha sido desarrollado como un proyecto open-</w:t>
+      </w:r>
+      <w:proofErr w:type="spellStart"/>
+      <w:r>
+        <w:rPr>
+          <w:rFonts w:eastAsia="Times New Roman" w:cs="Helvetica"/>
+          <w:color w:val="323232"/>
+          <w:lang w:eastAsia="es-GT"/>
+        </w:rPr>
+        <w:t>source</w:t>
+      </w:r>
+      <w:proofErr w:type="spellEnd"/>
+      <w:r>
+        <w:rPr>
+          <w:rFonts w:eastAsia="Times New Roman" w:cs="Helvetica"/>
+          <w:color w:val="323232"/>
+          <w:lang w:eastAsia="es-GT"/>
+        </w:rPr>
+        <w:t xml:space="preserve"> en </w:t>
+      </w:r>
+      <w:proofErr w:type="spellStart"/>
+      <w:r>
+        <w:rPr>
+          <w:rFonts w:eastAsia="Times New Roman" w:cs="Helvetica"/>
+          <w:color w:val="323232"/>
+          <w:lang w:eastAsia="es-GT"/>
+        </w:rPr>
+        <w:t>GitHub</w:t>
+      </w:r>
+      <w:proofErr w:type="spellEnd"/>
+      <w:r>
+        <w:rPr>
+          <w:rFonts w:eastAsia="Times New Roman" w:cs="Helvetica"/>
+          <w:color w:val="323232"/>
+          <w:lang w:eastAsia="es-GT"/>
+        </w:rPr>
+        <w:t xml:space="preserve"> y está bajo una licencia Apache 2</w:t>
       </w:r>
     </w:p>
     <w:p>
@@ -3601,7 +3332,7 @@
         <w:rPr>
           <w:rFonts w:eastAsia="Times New Roman" w:cs="Helvetica"/>
           <w:color w:val="323232"/>
-          <w:lang w:val="en-US" w:eastAsia="es-GT"/>
+          <w:lang w:eastAsia="es-GT"/>
         </w:rPr>
       </w:pPr>
     </w:p>
@@ -3867,7 +3598,7 @@
         </w:rPr>
         <w:t> (</w:t>
       </w:r>
-      <w:hyperlink r:id="rId23" w:tgtFrame="_blank" w:tooltip="Freeboard.io" w:history="1">
+      <w:hyperlink r:id="rId22" w:tgtFrame="_blank" w:tooltip="Freeboard.io" w:history="1">
         <w:r>
           <w:rPr>
             <w:rFonts w:eastAsia="Times New Roman" w:cs="Helvetica"/>
@@ -3948,7 +3679,7 @@
         </w:rPr>
         <w:t xml:space="preserve"> page (</w:t>
       </w:r>
-      <w:hyperlink r:id="rId24" w:tgtFrame="_blank" w:tooltip="Freeboard GitHub" w:history="1">
+      <w:hyperlink r:id="rId23" w:tgtFrame="_blank" w:tooltip="Freeboard GitHub" w:history="1">
         <w:r>
           <w:rPr>
             <w:rFonts w:eastAsia="Times New Roman" w:cs="Helvetica"/>
@@ -4350,7 +4081,7 @@
                     <pic:cNvPicPr/>
                   </pic:nvPicPr>
                   <pic:blipFill>
-                    <a:blip r:embed="rId25">
+                    <a:blip r:embed="rId24">
                       <a:extLst>
                         <a:ext uri="{28A0092B-C50C-407E-A947-70E740481C1C}">
                           <a14:useLocalDpi xmlns:a14="http://schemas.microsoft.com/office/drawing/2010/main" val="0"/>
@@ -4474,7 +4205,7 @@
                     <pic:cNvPicPr/>
                   </pic:nvPicPr>
                   <pic:blipFill>
-                    <a:blip r:embed="rId26">
+                    <a:blip r:embed="rId25">
                       <a:extLst>
                         <a:ext uri="{28A0092B-C50C-407E-A947-70E740481C1C}">
                           <a14:useLocalDpi xmlns:a14="http://schemas.microsoft.com/office/drawing/2010/main" val="0"/>
@@ -4687,7 +4418,7 @@
                     <pic:cNvPicPr/>
                   </pic:nvPicPr>
                   <pic:blipFill>
-                    <a:blip r:embed="rId27">
+                    <a:blip r:embed="rId26">
                       <a:extLst>
                         <a:ext uri="{28A0092B-C50C-407E-A947-70E740481C1C}">
                           <a14:useLocalDpi xmlns:a14="http://schemas.microsoft.com/office/drawing/2010/main" val="0"/>
@@ -4775,7 +4506,7 @@
           <w:lang w:eastAsia="es-GT"/>
         </w:rPr>
       </w:pPr>
-      <w:hyperlink r:id="rId28" w:history="1">
+      <w:hyperlink r:id="rId27" w:history="1">
         <w:r>
           <w:rPr>
             <w:rStyle w:val="Hipervnculo"/>
@@ -4864,7 +4595,7 @@
         </w:rPr>
         <w:t xml:space="preserve"> en </w:t>
       </w:r>
-      <w:hyperlink r:id="rId29" w:tgtFrame="_blank" w:tooltip="Nodered configuration file" w:history="1">
+      <w:hyperlink r:id="rId28" w:tgtFrame="_blank" w:tooltip="Nodered configuration file" w:history="1">
         <w:r>
           <w:rPr>
             <w:rFonts w:eastAsia="Times New Roman" w:cs="Helvetica"/>
@@ -5156,7 +4887,7 @@
                     <pic:cNvPicPr/>
                   </pic:nvPicPr>
                   <pic:blipFill>
-                    <a:blip r:embed="rId30">
+                    <a:blip r:embed="rId29">
                       <a:extLst>
                         <a:ext uri="{28A0092B-C50C-407E-A947-70E740481C1C}">
                           <a14:useLocalDpi xmlns:a14="http://schemas.microsoft.com/office/drawing/2010/main" val="0"/>
@@ -5229,7 +4960,7 @@
                     <pic:cNvPicPr/>
                   </pic:nvPicPr>
                   <pic:blipFill>
-                    <a:blip r:embed="rId31">
+                    <a:blip r:embed="rId30">
                       <a:extLst>
                         <a:ext uri="{28A0092B-C50C-407E-A947-70E740481C1C}">
                           <a14:useLocalDpi xmlns:a14="http://schemas.microsoft.com/office/drawing/2010/main" val="0"/>
@@ -5290,7 +5021,7 @@
                     <pic:cNvPicPr/>
                   </pic:nvPicPr>
                   <pic:blipFill>
-                    <a:blip r:embed="rId32">
+                    <a:blip r:embed="rId31">
                       <a:extLst>
                         <a:ext uri="{28A0092B-C50C-407E-A947-70E740481C1C}">
                           <a14:useLocalDpi xmlns:a14="http://schemas.microsoft.com/office/drawing/2010/main" val="0"/>
@@ -5351,7 +5082,7 @@
                     <pic:cNvPicPr/>
                   </pic:nvPicPr>
                   <pic:blipFill rotWithShape="1">
-                    <a:blip r:embed="rId33">
+                    <a:blip r:embed="rId32">
                       <a:extLst>
                         <a:ext uri="{28A0092B-C50C-407E-A947-70E740481C1C}">
                           <a14:useLocalDpi xmlns:a14="http://schemas.microsoft.com/office/drawing/2010/main" val="0"/>
@@ -5515,7 +5246,824 @@
           <w:color w:val="323232"/>
           <w:lang w:eastAsia="es-GT"/>
         </w:rPr>
-        <w:t>En el directorio ~/ .</w:t>
+        <w:t xml:space="preserve">Primero debemos instalar </w:t>
+      </w:r>
+      <w:proofErr w:type="spellStart"/>
+      <w:r>
+        <w:rPr>
+          <w:rFonts w:eastAsia="Times New Roman" w:cs="Helvetica"/>
+          <w:color w:val="323232"/>
+          <w:lang w:eastAsia="es-GT"/>
+        </w:rPr>
+        <w:t>mongodb</w:t>
+      </w:r>
+      <w:proofErr w:type="spellEnd"/>
+    </w:p>
+    <w:p>
+      <w:pPr>
+        <w:shd w:val="clear" w:color="auto" w:fill="FFFFFF"/>
+        <w:spacing w:after="0" w:line="240" w:lineRule="auto"/>
+        <w:textAlignment w:val="baseline"/>
+        <w:rPr>
+          <w:rFonts w:eastAsia="Times New Roman" w:cs="Helvetica"/>
+          <w:color w:val="323232"/>
+          <w:lang w:eastAsia="es-GT"/>
+        </w:rPr>
+      </w:pPr>
+    </w:p>
+    <w:p>
+      <w:pPr>
+        <w:pStyle w:val="Prrafodelista"/>
+        <w:numPr>
+          <w:ilvl w:val="0"/>
+          <w:numId w:val="1"/>
+        </w:numPr>
+        <w:shd w:val="clear" w:color="auto" w:fill="FFFFFF"/>
+        <w:spacing w:after="0" w:line="240" w:lineRule="auto"/>
+        <w:textAlignment w:val="baseline"/>
+        <w:rPr>
+          <w:rFonts w:eastAsia="Times New Roman" w:cs="Helvetica"/>
+          <w:color w:val="323232"/>
+          <w:lang w:eastAsia="es-GT"/>
+        </w:rPr>
+      </w:pPr>
+      <w:r>
+        <w:rPr>
+          <w:rFonts w:eastAsia="Times New Roman" w:cs="Helvetica"/>
+          <w:color w:val="323232"/>
+          <w:lang w:eastAsia="es-GT"/>
+        </w:rPr>
+        <w:t>Importar la llave publica usada el manejo de paquetes:</w:t>
+      </w:r>
+    </w:p>
+    <w:p>
+      <w:pPr>
+        <w:pStyle w:val="Prrafodelista"/>
+        <w:pBdr>
+          <w:left w:val="single" w:sz="36" w:space="0" w:color="494747"/>
+        </w:pBdr>
+        <w:shd w:val="clear" w:color="auto" w:fill="F5F6F7"/>
+        <w:tabs>
+          <w:tab w:val="left" w:pos="567"/>
+          <w:tab w:val="left" w:pos="1832"/>
+          <w:tab w:val="left" w:pos="2748"/>
+          <w:tab w:val="left" w:pos="3664"/>
+          <w:tab w:val="left" w:pos="4580"/>
+          <w:tab w:val="left" w:pos="5496"/>
+          <w:tab w:val="left" w:pos="6412"/>
+          <w:tab w:val="left" w:pos="7328"/>
+          <w:tab w:val="left" w:pos="8244"/>
+          <w:tab w:val="left" w:pos="9160"/>
+          <w:tab w:val="left" w:pos="10076"/>
+          <w:tab w:val="left" w:pos="10992"/>
+          <w:tab w:val="left" w:pos="11908"/>
+          <w:tab w:val="left" w:pos="12824"/>
+          <w:tab w:val="left" w:pos="13740"/>
+          <w:tab w:val="left" w:pos="14656"/>
+        </w:tabs>
+        <w:wordWrap w:val="0"/>
+        <w:spacing w:before="360" w:after="360" w:line="360" w:lineRule="atLeast"/>
+        <w:ind w:left="567"/>
+        <w:rPr>
+          <w:rFonts w:ascii="Source Code Pro" w:eastAsia="Times New Roman" w:hAnsi="Source Code Pro" w:cs="Courier New"/>
+          <w:color w:val="222222"/>
+          <w:sz w:val="21"/>
+          <w:szCs w:val="21"/>
+          <w:lang w:val="en-US" w:eastAsia="es-GT"/>
+        </w:rPr>
+      </w:pPr>
+      <w:proofErr w:type="spellStart"/>
+      <w:proofErr w:type="gramStart"/>
+      <w:r>
+        <w:rPr>
+          <w:rFonts w:ascii="Source Code Pro" w:eastAsia="Times New Roman" w:hAnsi="Source Code Pro" w:cs="Courier New"/>
+          <w:color w:val="222222"/>
+          <w:sz w:val="21"/>
+          <w:szCs w:val="21"/>
+          <w:lang w:val="en-US" w:eastAsia="es-GT"/>
+        </w:rPr>
+        <w:t>sudo</w:t>
+      </w:r>
+      <w:proofErr w:type="spellEnd"/>
+      <w:proofErr w:type="gramEnd"/>
+      <w:r>
+        <w:rPr>
+          <w:rFonts w:ascii="Source Code Pro" w:eastAsia="Times New Roman" w:hAnsi="Source Code Pro" w:cs="Courier New"/>
+          <w:color w:val="222222"/>
+          <w:sz w:val="21"/>
+          <w:szCs w:val="21"/>
+          <w:lang w:val="en-US" w:eastAsia="es-GT"/>
+        </w:rPr>
+        <w:t xml:space="preserve"> apt-key </w:t>
+      </w:r>
+      <w:proofErr w:type="spellStart"/>
+      <w:r>
+        <w:rPr>
+          <w:rFonts w:ascii="Source Code Pro" w:eastAsia="Times New Roman" w:hAnsi="Source Code Pro" w:cs="Courier New"/>
+          <w:color w:val="222222"/>
+          <w:sz w:val="21"/>
+          <w:szCs w:val="21"/>
+          <w:lang w:val="en-US" w:eastAsia="es-GT"/>
+        </w:rPr>
+        <w:t>adv</w:t>
+      </w:r>
+      <w:proofErr w:type="spellEnd"/>
+      <w:r>
+        <w:rPr>
+          <w:rFonts w:ascii="Source Code Pro" w:eastAsia="Times New Roman" w:hAnsi="Source Code Pro" w:cs="Courier New"/>
+          <w:color w:val="222222"/>
+          <w:sz w:val="21"/>
+          <w:szCs w:val="21"/>
+          <w:lang w:val="en-US" w:eastAsia="es-GT"/>
+        </w:rPr>
+        <w:t xml:space="preserve"> --</w:t>
+      </w:r>
+      <w:proofErr w:type="spellStart"/>
+      <w:r>
+        <w:rPr>
+          <w:rFonts w:ascii="Source Code Pro" w:eastAsia="Times New Roman" w:hAnsi="Source Code Pro" w:cs="Courier New"/>
+          <w:color w:val="222222"/>
+          <w:sz w:val="21"/>
+          <w:szCs w:val="21"/>
+          <w:lang w:val="en-US" w:eastAsia="es-GT"/>
+        </w:rPr>
+        <w:t>keyserver</w:t>
+      </w:r>
+      <w:proofErr w:type="spellEnd"/>
+      <w:r>
+        <w:rPr>
+          <w:rFonts w:ascii="Source Code Pro" w:eastAsia="Times New Roman" w:hAnsi="Source Code Pro" w:cs="Courier New"/>
+          <w:color w:val="222222"/>
+          <w:sz w:val="21"/>
+          <w:szCs w:val="21"/>
+          <w:lang w:val="en-US" w:eastAsia="es-GT"/>
+        </w:rPr>
+        <w:t xml:space="preserve"> hkp://keyserver.ubuntu.com:80 --</w:t>
+      </w:r>
+      <w:proofErr w:type="spellStart"/>
+      <w:r>
+        <w:rPr>
+          <w:rFonts w:ascii="Source Code Pro" w:eastAsia="Times New Roman" w:hAnsi="Source Code Pro" w:cs="Courier New"/>
+          <w:color w:val="222222"/>
+          <w:sz w:val="21"/>
+          <w:szCs w:val="21"/>
+          <w:lang w:val="en-US" w:eastAsia="es-GT"/>
+        </w:rPr>
+        <w:t>recv</w:t>
+      </w:r>
+      <w:proofErr w:type="spellEnd"/>
+      <w:r>
+        <w:rPr>
+          <w:rFonts w:ascii="Source Code Pro" w:eastAsia="Times New Roman" w:hAnsi="Source Code Pro" w:cs="Courier New"/>
+          <w:color w:val="222222"/>
+          <w:sz w:val="21"/>
+          <w:szCs w:val="21"/>
+          <w:lang w:val="en-US" w:eastAsia="es-GT"/>
+        </w:rPr>
+        <w:t xml:space="preserve"> EA312927</w:t>
+      </w:r>
+    </w:p>
+    <w:p>
+      <w:pPr>
+        <w:pStyle w:val="Prrafodelista"/>
+        <w:numPr>
+          <w:ilvl w:val="0"/>
+          <w:numId w:val="1"/>
+        </w:numPr>
+        <w:shd w:val="clear" w:color="auto" w:fill="FFFFFF"/>
+        <w:spacing w:after="0" w:line="240" w:lineRule="auto"/>
+        <w:textAlignment w:val="baseline"/>
+        <w:rPr>
+          <w:rFonts w:eastAsia="Times New Roman" w:cs="Helvetica"/>
+          <w:color w:val="323232"/>
+          <w:lang w:val="en-US" w:eastAsia="es-GT"/>
+        </w:rPr>
+      </w:pPr>
+      <w:proofErr w:type="spellStart"/>
+      <w:r>
+        <w:rPr>
+          <w:rFonts w:eastAsia="Times New Roman" w:cs="Helvetica"/>
+          <w:color w:val="323232"/>
+          <w:lang w:val="en-US" w:eastAsia="es-GT"/>
+        </w:rPr>
+        <w:t>Crear</w:t>
+      </w:r>
+      <w:proofErr w:type="spellEnd"/>
+      <w:r>
+        <w:rPr>
+          <w:rFonts w:eastAsia="Times New Roman" w:cs="Helvetica"/>
+          <w:color w:val="323232"/>
+          <w:lang w:val="en-US" w:eastAsia="es-GT"/>
+        </w:rPr>
+        <w:t xml:space="preserve"> </w:t>
+      </w:r>
+      <w:proofErr w:type="spellStart"/>
+      <w:r>
+        <w:rPr>
+          <w:rFonts w:eastAsia="Times New Roman" w:cs="Helvetica"/>
+          <w:color w:val="323232"/>
+          <w:lang w:val="en-US" w:eastAsia="es-GT"/>
+        </w:rPr>
+        <w:t>una</w:t>
+      </w:r>
+      <w:proofErr w:type="spellEnd"/>
+      <w:r>
+        <w:rPr>
+          <w:rFonts w:eastAsia="Times New Roman" w:cs="Helvetica"/>
+          <w:color w:val="323232"/>
+          <w:lang w:val="en-US" w:eastAsia="es-GT"/>
+        </w:rPr>
+        <w:t xml:space="preserve"> </w:t>
+      </w:r>
+      <w:proofErr w:type="spellStart"/>
+      <w:r>
+        <w:rPr>
+          <w:rFonts w:eastAsia="Times New Roman" w:cs="Helvetica"/>
+          <w:color w:val="323232"/>
+          <w:lang w:val="en-US" w:eastAsia="es-GT"/>
+        </w:rPr>
+        <w:t>lista</w:t>
+      </w:r>
+      <w:proofErr w:type="spellEnd"/>
+      <w:r>
+        <w:rPr>
+          <w:rFonts w:eastAsia="Times New Roman" w:cs="Helvetica"/>
+          <w:color w:val="323232"/>
+          <w:lang w:val="en-US" w:eastAsia="es-GT"/>
+        </w:rPr>
+        <w:t xml:space="preserve"> </w:t>
+      </w:r>
+      <w:proofErr w:type="spellStart"/>
+      <w:r>
+        <w:rPr>
+          <w:rFonts w:eastAsia="Times New Roman" w:cs="Helvetica"/>
+          <w:color w:val="323232"/>
+          <w:lang w:val="en-US" w:eastAsia="es-GT"/>
+        </w:rPr>
+        <w:t>por</w:t>
+      </w:r>
+      <w:proofErr w:type="spellEnd"/>
+      <w:r>
+        <w:rPr>
+          <w:rFonts w:eastAsia="Times New Roman" w:cs="Helvetica"/>
+          <w:color w:val="323232"/>
+          <w:lang w:val="en-US" w:eastAsia="es-GT"/>
+        </w:rPr>
+        <w:t xml:space="preserve"> MongoDB</w:t>
+      </w:r>
+    </w:p>
+    <w:p>
+      <w:pPr>
+        <w:pStyle w:val="HTMLconformatoprevio"/>
+        <w:pBdr>
+          <w:left w:val="single" w:sz="36" w:space="9" w:color="494747"/>
+        </w:pBdr>
+        <w:shd w:val="clear" w:color="auto" w:fill="F5F6F7"/>
+        <w:tabs>
+          <w:tab w:val="clear" w:pos="916"/>
+          <w:tab w:val="left" w:pos="567"/>
+        </w:tabs>
+        <w:wordWrap w:val="0"/>
+        <w:spacing w:before="360" w:after="360" w:line="360" w:lineRule="atLeast"/>
+        <w:ind w:left="567"/>
+        <w:rPr>
+          <w:rFonts w:ascii="Source Code Pro" w:hAnsi="Source Code Pro"/>
+          <w:color w:val="222222"/>
+          <w:sz w:val="21"/>
+          <w:szCs w:val="21"/>
+          <w:lang w:val="en-US"/>
+        </w:rPr>
+      </w:pPr>
+      <w:proofErr w:type="gramStart"/>
+      <w:r>
+        <w:rPr>
+          <w:rStyle w:val="nb"/>
+          <w:rFonts w:ascii="Source Code Pro" w:eastAsiaTheme="majorEastAsia" w:hAnsi="Source Code Pro"/>
+          <w:color w:val="007020"/>
+          <w:sz w:val="21"/>
+          <w:szCs w:val="21"/>
+          <w:lang w:val="en-US"/>
+        </w:rPr>
+        <w:t>echo</w:t>
+      </w:r>
+      <w:proofErr w:type="gramEnd"/>
+      <w:r>
+        <w:rPr>
+          <w:rFonts w:ascii="Source Code Pro" w:hAnsi="Source Code Pro"/>
+          <w:color w:val="222222"/>
+          <w:sz w:val="21"/>
+          <w:szCs w:val="21"/>
+          <w:lang w:val="en-US"/>
+        </w:rPr>
+        <w:t xml:space="preserve"> </w:t>
+      </w:r>
+      <w:r>
+        <w:rPr>
+          <w:rStyle w:val="s2"/>
+          <w:rFonts w:ascii="Source Code Pro" w:hAnsi="Source Code Pro"/>
+          <w:color w:val="4070A0"/>
+          <w:sz w:val="21"/>
+          <w:szCs w:val="21"/>
+          <w:lang w:val="en-US"/>
+        </w:rPr>
+        <w:t>"deb http://repo.mongodb.org/apt/ubuntu trusty/</w:t>
+      </w:r>
+      <w:proofErr w:type="spellStart"/>
+      <w:r>
+        <w:rPr>
+          <w:rStyle w:val="s2"/>
+          <w:rFonts w:ascii="Source Code Pro" w:hAnsi="Source Code Pro"/>
+          <w:color w:val="4070A0"/>
+          <w:sz w:val="21"/>
+          <w:szCs w:val="21"/>
+          <w:lang w:val="en-US"/>
+        </w:rPr>
+        <w:t>mongodb</w:t>
+      </w:r>
+      <w:proofErr w:type="spellEnd"/>
+      <w:r>
+        <w:rPr>
+          <w:rStyle w:val="s2"/>
+          <w:rFonts w:ascii="Source Code Pro" w:hAnsi="Source Code Pro"/>
+          <w:color w:val="4070A0"/>
+          <w:sz w:val="21"/>
+          <w:szCs w:val="21"/>
+          <w:lang w:val="en-US"/>
+        </w:rPr>
+        <w:t>-org/3.2 multiverse"</w:t>
+      </w:r>
+      <w:r>
+        <w:rPr>
+          <w:rFonts w:ascii="Source Code Pro" w:hAnsi="Source Code Pro"/>
+          <w:color w:val="222222"/>
+          <w:sz w:val="21"/>
+          <w:szCs w:val="21"/>
+          <w:lang w:val="en-US"/>
+        </w:rPr>
+        <w:t xml:space="preserve"> </w:t>
+      </w:r>
+      <w:r>
+        <w:rPr>
+          <w:rStyle w:val="p"/>
+          <w:rFonts w:ascii="Source Code Pro" w:hAnsi="Source Code Pro"/>
+          <w:color w:val="222222"/>
+          <w:sz w:val="21"/>
+          <w:szCs w:val="21"/>
+          <w:lang w:val="en-US"/>
+        </w:rPr>
+        <w:t>|</w:t>
+      </w:r>
+      <w:r>
+        <w:rPr>
+          <w:rFonts w:ascii="Source Code Pro" w:hAnsi="Source Code Pro"/>
+          <w:color w:val="222222"/>
+          <w:sz w:val="21"/>
+          <w:szCs w:val="21"/>
+          <w:lang w:val="en-US"/>
+        </w:rPr>
+        <w:t xml:space="preserve"> </w:t>
+      </w:r>
+      <w:proofErr w:type="spellStart"/>
+      <w:r>
+        <w:rPr>
+          <w:rFonts w:ascii="Source Code Pro" w:hAnsi="Source Code Pro"/>
+          <w:color w:val="222222"/>
+          <w:sz w:val="21"/>
+          <w:szCs w:val="21"/>
+          <w:lang w:val="en-US"/>
+        </w:rPr>
+        <w:t>sudo</w:t>
+      </w:r>
+      <w:proofErr w:type="spellEnd"/>
+      <w:r>
+        <w:rPr>
+          <w:rFonts w:ascii="Source Code Pro" w:hAnsi="Source Code Pro"/>
+          <w:color w:val="222222"/>
+          <w:sz w:val="21"/>
+          <w:szCs w:val="21"/>
+          <w:lang w:val="en-US"/>
+        </w:rPr>
+        <w:t xml:space="preserve"> tee /</w:t>
+      </w:r>
+      <w:proofErr w:type="spellStart"/>
+      <w:r>
+        <w:rPr>
+          <w:rFonts w:ascii="Source Code Pro" w:hAnsi="Source Code Pro"/>
+          <w:color w:val="222222"/>
+          <w:sz w:val="21"/>
+          <w:szCs w:val="21"/>
+          <w:lang w:val="en-US"/>
+        </w:rPr>
+        <w:t>etc</w:t>
+      </w:r>
+      <w:proofErr w:type="spellEnd"/>
+      <w:r>
+        <w:rPr>
+          <w:rFonts w:ascii="Source Code Pro" w:hAnsi="Source Code Pro"/>
+          <w:color w:val="222222"/>
+          <w:sz w:val="21"/>
+          <w:szCs w:val="21"/>
+          <w:lang w:val="en-US"/>
+        </w:rPr>
+        <w:t>/apt/</w:t>
+      </w:r>
+      <w:proofErr w:type="spellStart"/>
+      <w:r>
+        <w:rPr>
+          <w:rFonts w:ascii="Source Code Pro" w:hAnsi="Source Code Pro"/>
+          <w:color w:val="222222"/>
+          <w:sz w:val="21"/>
+          <w:szCs w:val="21"/>
+          <w:lang w:val="en-US"/>
+        </w:rPr>
+        <w:t>sources.list.d</w:t>
+      </w:r>
+      <w:proofErr w:type="spellEnd"/>
+      <w:r>
+        <w:rPr>
+          <w:rFonts w:ascii="Source Code Pro" w:hAnsi="Source Code Pro"/>
+          <w:color w:val="222222"/>
+          <w:sz w:val="21"/>
+          <w:szCs w:val="21"/>
+          <w:lang w:val="en-US"/>
+        </w:rPr>
+        <w:t>/mongodb-org-3.2.list</w:t>
+      </w:r>
+    </w:p>
+    <w:p>
+      <w:pPr>
+        <w:pStyle w:val="Prrafodelista"/>
+        <w:numPr>
+          <w:ilvl w:val="0"/>
+          <w:numId w:val="1"/>
+        </w:numPr>
+        <w:shd w:val="clear" w:color="auto" w:fill="FFFFFF"/>
+        <w:spacing w:after="0" w:line="240" w:lineRule="auto"/>
+        <w:textAlignment w:val="baseline"/>
+        <w:rPr>
+          <w:rFonts w:eastAsia="Times New Roman" w:cs="Helvetica"/>
+          <w:color w:val="323232"/>
+          <w:lang w:eastAsia="es-GT"/>
+        </w:rPr>
+      </w:pPr>
+      <w:proofErr w:type="spellStart"/>
+      <w:r>
+        <w:rPr>
+          <w:rFonts w:eastAsia="Times New Roman" w:cs="Helvetica"/>
+          <w:color w:val="323232"/>
+          <w:lang w:eastAsia="es-GT"/>
+        </w:rPr>
+        <w:t>Recagar</w:t>
+      </w:r>
+      <w:proofErr w:type="spellEnd"/>
+      <w:r>
+        <w:rPr>
+          <w:rFonts w:eastAsia="Times New Roman" w:cs="Helvetica"/>
+          <w:color w:val="323232"/>
+          <w:lang w:eastAsia="es-GT"/>
+        </w:rPr>
+        <w:t xml:space="preserve"> la base de datos de paquetes:</w:t>
+      </w:r>
+    </w:p>
+    <w:p>
+      <w:pPr>
+        <w:pStyle w:val="HTMLconformatoprevio"/>
+        <w:pBdr>
+          <w:left w:val="single" w:sz="36" w:space="9" w:color="494747"/>
+        </w:pBdr>
+        <w:shd w:val="clear" w:color="auto" w:fill="F5F6F7"/>
+        <w:tabs>
+          <w:tab w:val="clear" w:pos="916"/>
+          <w:tab w:val="left" w:pos="567"/>
+        </w:tabs>
+        <w:wordWrap w:val="0"/>
+        <w:spacing w:before="360" w:after="360" w:line="360" w:lineRule="atLeast"/>
+        <w:ind w:left="567"/>
+        <w:rPr>
+          <w:rFonts w:ascii="Source Code Pro" w:hAnsi="Source Code Pro"/>
+          <w:color w:val="222222"/>
+          <w:sz w:val="21"/>
+          <w:szCs w:val="21"/>
+        </w:rPr>
+      </w:pPr>
+      <w:proofErr w:type="gramStart"/>
+      <w:r>
+        <w:rPr>
+          <w:rFonts w:ascii="Source Code Pro" w:hAnsi="Source Code Pro"/>
+          <w:color w:val="222222"/>
+          <w:sz w:val="21"/>
+          <w:szCs w:val="21"/>
+        </w:rPr>
+        <w:t>sudo</w:t>
+      </w:r>
+      <w:proofErr w:type="gramEnd"/>
+      <w:r>
+        <w:rPr>
+          <w:rFonts w:ascii="Source Code Pro" w:hAnsi="Source Code Pro"/>
+          <w:color w:val="222222"/>
+          <w:sz w:val="21"/>
+          <w:szCs w:val="21"/>
+        </w:rPr>
+        <w:t xml:space="preserve"> </w:t>
+      </w:r>
+      <w:proofErr w:type="spellStart"/>
+      <w:r>
+        <w:rPr>
+          <w:rFonts w:ascii="Source Code Pro" w:hAnsi="Source Code Pro"/>
+          <w:color w:val="222222"/>
+          <w:sz w:val="21"/>
+          <w:szCs w:val="21"/>
+        </w:rPr>
+        <w:t>apt-get</w:t>
+      </w:r>
+      <w:proofErr w:type="spellEnd"/>
+      <w:r>
+        <w:rPr>
+          <w:rFonts w:ascii="Source Code Pro" w:hAnsi="Source Code Pro"/>
+          <w:color w:val="222222"/>
+          <w:sz w:val="21"/>
+          <w:szCs w:val="21"/>
+        </w:rPr>
+        <w:t xml:space="preserve"> </w:t>
+      </w:r>
+      <w:proofErr w:type="spellStart"/>
+      <w:r>
+        <w:rPr>
+          <w:rFonts w:ascii="Source Code Pro" w:hAnsi="Source Code Pro"/>
+          <w:color w:val="222222"/>
+          <w:sz w:val="21"/>
+          <w:szCs w:val="21"/>
+        </w:rPr>
+        <w:t>update</w:t>
+      </w:r>
+      <w:proofErr w:type="spellEnd"/>
+    </w:p>
+    <w:p>
+      <w:pPr>
+        <w:pStyle w:val="Prrafodelista"/>
+        <w:numPr>
+          <w:ilvl w:val="0"/>
+          <w:numId w:val="1"/>
+        </w:numPr>
+        <w:shd w:val="clear" w:color="auto" w:fill="FFFFFF"/>
+        <w:spacing w:after="0" w:line="240" w:lineRule="auto"/>
+        <w:textAlignment w:val="baseline"/>
+        <w:rPr>
+          <w:rFonts w:eastAsia="Times New Roman" w:cs="Helvetica"/>
+          <w:color w:val="323232"/>
+          <w:lang w:eastAsia="es-GT"/>
+        </w:rPr>
+      </w:pPr>
+      <w:r>
+        <w:rPr>
+          <w:rFonts w:eastAsia="Times New Roman" w:cs="Helvetica"/>
+          <w:color w:val="323232"/>
+          <w:lang w:eastAsia="es-GT"/>
+        </w:rPr>
+        <w:t xml:space="preserve">Instalar los paquetes de </w:t>
+      </w:r>
+      <w:proofErr w:type="spellStart"/>
+      <w:r>
+        <w:rPr>
+          <w:rFonts w:eastAsia="Times New Roman" w:cs="Helvetica"/>
+          <w:color w:val="323232"/>
+          <w:lang w:eastAsia="es-GT"/>
+        </w:rPr>
+        <w:t>MongoDB</w:t>
+      </w:r>
+      <w:proofErr w:type="spellEnd"/>
+    </w:p>
+    <w:p>
+      <w:pPr>
+        <w:pStyle w:val="HTMLconformatoprevio"/>
+        <w:pBdr>
+          <w:left w:val="single" w:sz="36" w:space="9" w:color="494747"/>
+        </w:pBdr>
+        <w:shd w:val="clear" w:color="auto" w:fill="F5F6F7"/>
+        <w:wordWrap w:val="0"/>
+        <w:spacing w:before="360" w:after="360" w:line="360" w:lineRule="atLeast"/>
+        <w:ind w:left="567"/>
+        <w:rPr>
+          <w:rFonts w:ascii="Source Code Pro" w:hAnsi="Source Code Pro"/>
+          <w:color w:val="222222"/>
+          <w:sz w:val="21"/>
+          <w:szCs w:val="21"/>
+          <w:lang w:val="en-US"/>
+        </w:rPr>
+      </w:pPr>
+      <w:proofErr w:type="spellStart"/>
+      <w:proofErr w:type="gramStart"/>
+      <w:r>
+        <w:rPr>
+          <w:rFonts w:ascii="Source Code Pro" w:hAnsi="Source Code Pro"/>
+          <w:color w:val="222222"/>
+          <w:sz w:val="21"/>
+          <w:szCs w:val="21"/>
+          <w:lang w:val="en-US"/>
+        </w:rPr>
+        <w:t>sudo</w:t>
+      </w:r>
+      <w:proofErr w:type="spellEnd"/>
+      <w:proofErr w:type="gramEnd"/>
+      <w:r>
+        <w:rPr>
+          <w:rFonts w:ascii="Source Code Pro" w:hAnsi="Source Code Pro"/>
+          <w:color w:val="222222"/>
+          <w:sz w:val="21"/>
+          <w:szCs w:val="21"/>
+          <w:lang w:val="en-US"/>
+        </w:rPr>
+        <w:t xml:space="preserve"> apt-get install -y </w:t>
+      </w:r>
+      <w:proofErr w:type="spellStart"/>
+      <w:r>
+        <w:rPr>
+          <w:rFonts w:ascii="Source Code Pro" w:hAnsi="Source Code Pro"/>
+          <w:color w:val="222222"/>
+          <w:sz w:val="21"/>
+          <w:szCs w:val="21"/>
+          <w:lang w:val="en-US"/>
+        </w:rPr>
+        <w:t>mongodb</w:t>
+      </w:r>
+      <w:proofErr w:type="spellEnd"/>
+      <w:r>
+        <w:rPr>
+          <w:rFonts w:ascii="Source Code Pro" w:hAnsi="Source Code Pro"/>
+          <w:color w:val="222222"/>
+          <w:sz w:val="21"/>
+          <w:szCs w:val="21"/>
+          <w:lang w:val="en-US"/>
+        </w:rPr>
+        <w:t>-org</w:t>
+      </w:r>
+    </w:p>
+    <w:p>
+      <w:pPr>
+        <w:pStyle w:val="Prrafodelista"/>
+        <w:numPr>
+          <w:ilvl w:val="0"/>
+          <w:numId w:val="1"/>
+        </w:numPr>
+        <w:shd w:val="clear" w:color="auto" w:fill="FFFFFF"/>
+        <w:spacing w:after="0" w:line="240" w:lineRule="auto"/>
+        <w:textAlignment w:val="baseline"/>
+        <w:rPr>
+          <w:rFonts w:eastAsia="Times New Roman" w:cs="Helvetica"/>
+          <w:color w:val="323232"/>
+          <w:lang w:val="en-US" w:eastAsia="es-GT"/>
+        </w:rPr>
+      </w:pPr>
+      <w:r>
+        <w:rPr>
+          <w:rFonts w:eastAsia="Times New Roman" w:cs="Helvetica"/>
+          <w:color w:val="323232"/>
+          <w:lang w:val="en-US" w:eastAsia="es-GT"/>
+        </w:rPr>
+        <w:t>Run MongoDB</w:t>
+      </w:r>
+    </w:p>
+    <w:p>
+      <w:pPr>
+        <w:pStyle w:val="HTMLconformatoprevio"/>
+        <w:pBdr>
+          <w:left w:val="single" w:sz="36" w:space="9" w:color="494747"/>
+        </w:pBdr>
+        <w:shd w:val="clear" w:color="auto" w:fill="F5F6F7"/>
+        <w:tabs>
+          <w:tab w:val="clear" w:pos="916"/>
+          <w:tab w:val="left" w:pos="851"/>
+        </w:tabs>
+        <w:wordWrap w:val="0"/>
+        <w:spacing w:before="360" w:after="360" w:line="360" w:lineRule="atLeast"/>
+        <w:ind w:left="567"/>
+        <w:rPr>
+          <w:rFonts w:ascii="Source Code Pro" w:hAnsi="Source Code Pro"/>
+          <w:color w:val="222222"/>
+          <w:sz w:val="21"/>
+          <w:szCs w:val="21"/>
+        </w:rPr>
+      </w:pPr>
+      <w:proofErr w:type="gramStart"/>
+      <w:r>
+        <w:rPr>
+          <w:rFonts w:ascii="Source Code Pro" w:hAnsi="Source Code Pro"/>
+          <w:color w:val="222222"/>
+          <w:sz w:val="21"/>
+          <w:szCs w:val="21"/>
+        </w:rPr>
+        <w:t>sudo</w:t>
+      </w:r>
+      <w:proofErr w:type="gramEnd"/>
+      <w:r>
+        <w:rPr>
+          <w:rFonts w:ascii="Source Code Pro" w:hAnsi="Source Code Pro"/>
+          <w:color w:val="222222"/>
+          <w:sz w:val="21"/>
+          <w:szCs w:val="21"/>
+        </w:rPr>
+        <w:t xml:space="preserve"> </w:t>
+      </w:r>
+      <w:proofErr w:type="spellStart"/>
+      <w:r>
+        <w:rPr>
+          <w:rFonts w:ascii="Source Code Pro" w:hAnsi="Source Code Pro"/>
+          <w:color w:val="222222"/>
+          <w:sz w:val="21"/>
+          <w:szCs w:val="21"/>
+        </w:rPr>
+        <w:t>service</w:t>
+      </w:r>
+      <w:proofErr w:type="spellEnd"/>
+      <w:r>
+        <w:rPr>
+          <w:rFonts w:ascii="Source Code Pro" w:hAnsi="Source Code Pro"/>
+          <w:color w:val="222222"/>
+          <w:sz w:val="21"/>
+          <w:szCs w:val="21"/>
+        </w:rPr>
+        <w:t xml:space="preserve"> </w:t>
+      </w:r>
+      <w:proofErr w:type="spellStart"/>
+      <w:r>
+        <w:rPr>
+          <w:rFonts w:ascii="Source Code Pro" w:hAnsi="Source Code Pro"/>
+          <w:color w:val="222222"/>
+          <w:sz w:val="21"/>
+          <w:szCs w:val="21"/>
+        </w:rPr>
+        <w:t>mongod</w:t>
+      </w:r>
+      <w:proofErr w:type="spellEnd"/>
+      <w:r>
+        <w:rPr>
+          <w:rFonts w:ascii="Source Code Pro" w:hAnsi="Source Code Pro"/>
+          <w:color w:val="222222"/>
+          <w:sz w:val="21"/>
+          <w:szCs w:val="21"/>
+        </w:rPr>
+        <w:t xml:space="preserve"> </w:t>
+      </w:r>
+      <w:proofErr w:type="spellStart"/>
+      <w:r>
+        <w:rPr>
+          <w:rFonts w:ascii="Source Code Pro" w:hAnsi="Source Code Pro"/>
+          <w:color w:val="222222"/>
+          <w:sz w:val="21"/>
+          <w:szCs w:val="21"/>
+        </w:rPr>
+        <w:t>start</w:t>
+      </w:r>
+      <w:proofErr w:type="spellEnd"/>
+    </w:p>
+    <w:p>
+      <w:pPr>
+        <w:pStyle w:val="Prrafodelista"/>
+        <w:shd w:val="clear" w:color="auto" w:fill="FFFFFF"/>
+        <w:spacing w:after="0" w:line="240" w:lineRule="auto"/>
+        <w:ind w:left="567"/>
+        <w:textAlignment w:val="baseline"/>
+        <w:rPr>
+          <w:rFonts w:eastAsia="Times New Roman" w:cs="Helvetica"/>
+          <w:color w:val="323232"/>
+          <w:lang w:eastAsia="es-GT"/>
+        </w:rPr>
+      </w:pPr>
+    </w:p>
+    <w:p>
+      <w:pPr>
+        <w:shd w:val="clear" w:color="auto" w:fill="FFFFFF"/>
+        <w:spacing w:after="0" w:line="240" w:lineRule="auto"/>
+        <w:textAlignment w:val="baseline"/>
+        <w:rPr>
+          <w:rFonts w:eastAsia="Times New Roman" w:cs="Helvetica"/>
+          <w:color w:val="323232"/>
+          <w:lang w:eastAsia="es-GT"/>
+        </w:rPr>
+      </w:pPr>
+      <w:r>
+        <w:rPr>
+          <w:rFonts w:eastAsia="Times New Roman" w:cs="Helvetica"/>
+          <w:color w:val="323232"/>
+          <w:lang w:eastAsia="es-GT"/>
+        </w:rPr>
+        <w:t xml:space="preserve">Luego localizamos el directorio de </w:t>
+      </w:r>
+      <w:r>
+        <w:rPr>
+          <w:rFonts w:eastAsia="Times New Roman" w:cs="Helvetica"/>
+          <w:color w:val="323232"/>
+          <w:lang w:eastAsia="es-GT"/>
+        </w:rPr>
+        <w:t xml:space="preserve"> </w:t>
+      </w:r>
+      <w:r>
+        <w:rPr>
+          <w:rFonts w:eastAsia="Times New Roman" w:cs="Helvetica"/>
+          <w:color w:val="323232"/>
+          <w:lang w:eastAsia="es-GT"/>
+        </w:rPr>
+        <w:t xml:space="preserve"> ~/ .</w:t>
       </w:r>
       <w:proofErr w:type="spellStart"/>
       <w:r>
@@ -5535,11 +6083,90 @@
         </w:rPr>
         <w:t>-red</w:t>
       </w:r>
+      <w:r>
+        <w:rPr>
+          <w:rFonts w:eastAsia="Times New Roman" w:cs="Helvetica"/>
+          <w:color w:val="323232"/>
+          <w:lang w:eastAsia="es-GT"/>
+        </w:rPr>
+        <w:t xml:space="preserve">: por medio de </w:t>
+      </w:r>
+      <w:r>
+        <w:rPr>
+          <w:rFonts w:eastAsia="Times New Roman" w:cs="Helvetica"/>
+          <w:color w:val="323232"/>
+          <w:lang w:eastAsia="es-GT"/>
+        </w:rPr>
+        <w:t>cd ~/.</w:t>
+      </w:r>
+      <w:proofErr w:type="spellStart"/>
+      <w:r>
+        <w:rPr>
+          <w:rFonts w:eastAsia="Times New Roman" w:cs="Helvetica"/>
+          <w:color w:val="323232"/>
+          <w:lang w:eastAsia="es-GT"/>
+        </w:rPr>
+        <w:t>node</w:t>
+      </w:r>
+      <w:proofErr w:type="spellEnd"/>
+      <w:r>
+        <w:rPr>
+          <w:rFonts w:eastAsia="Times New Roman" w:cs="Helvetica"/>
+          <w:color w:val="323232"/>
+          <w:lang w:eastAsia="es-GT"/>
+        </w:rPr>
+        <w:t>-red</w:t>
+      </w:r>
+      <w:r>
+        <w:rPr>
+          <w:rFonts w:eastAsia="Times New Roman" w:cs="Helvetica"/>
+          <w:color w:val="323232"/>
+          <w:lang w:eastAsia="es-GT"/>
+        </w:rPr>
+        <w:t xml:space="preserve"> e instalamos el </w:t>
+      </w:r>
+      <w:proofErr w:type="spellStart"/>
+      <w:r>
+        <w:rPr>
+          <w:rFonts w:eastAsia="Times New Roman" w:cs="Helvetica"/>
+          <w:color w:val="323232"/>
+          <w:lang w:eastAsia="es-GT"/>
+        </w:rPr>
+        <w:t>plug</w:t>
+      </w:r>
+      <w:proofErr w:type="spellEnd"/>
+      <w:r>
+        <w:rPr>
+          <w:rFonts w:eastAsia="Times New Roman" w:cs="Helvetica"/>
+          <w:color w:val="323232"/>
+          <w:lang w:eastAsia="es-GT"/>
+        </w:rPr>
+        <w:t xml:space="preserve"> in en el directorio </w:t>
+      </w:r>
+      <w:proofErr w:type="spellStart"/>
+      <w:r>
+        <w:rPr>
+          <w:rFonts w:eastAsia="Times New Roman" w:cs="Helvetica"/>
+          <w:color w:val="323232"/>
+          <w:lang w:eastAsia="es-GT"/>
+        </w:rPr>
+        <w:t>utlizando</w:t>
+      </w:r>
+      <w:proofErr w:type="spellEnd"/>
+      <w:r>
+        <w:rPr>
+          <w:rFonts w:eastAsia="Times New Roman" w:cs="Helvetica"/>
+          <w:color w:val="323232"/>
+          <w:lang w:eastAsia="es-GT"/>
+        </w:rPr>
+        <w:t>:</w:t>
+      </w:r>
     </w:p>
     <w:p>
       <w:pPr>
         <w:shd w:val="clear" w:color="auto" w:fill="FFFFFF"/>
         <w:spacing w:after="0" w:line="240" w:lineRule="auto"/>
+        <w:jc w:val="center"/>
         <w:textAlignment w:val="baseline"/>
         <w:rPr>
           <w:rFonts w:eastAsia="Times New Roman" w:cs="Helvetica"/>
@@ -5570,7 +6197,7 @@
                     <pic:cNvPicPr/>
                   </pic:nvPicPr>
                   <pic:blipFill>
-                    <a:blip r:embed="rId34">
+                    <a:blip r:embed="rId33">
                       <a:extLst>
                         <a:ext uri="{28A0092B-C50C-407E-A947-70E740481C1C}">
                           <a14:useLocalDpi xmlns:a14="http://schemas.microsoft.com/office/drawing/2010/main" val="0"/>
@@ -5604,22 +6231,13 @@
         <w:textAlignment w:val="baseline"/>
         <w:rPr>
           <w:rFonts w:eastAsia="Times New Roman" w:cs="Helvetica"/>
-          <w:color w:val="323232"/>
-          <w:lang w:val="en-US" w:eastAsia="es-GT"/>
-        </w:rPr>
-      </w:pPr>
-      <w:r>
-        <w:rPr>
-          <w:rFonts w:eastAsia="Times New Roman" w:cs="Helvetica"/>
           <w:b/>
           <w:bCs/>
           <w:color w:val="323232"/>
           <w:bdr w:val="none" w:sz="0" w:space="0" w:color="auto" w:frame="1"/>
-          <w:lang w:val="en-US" w:eastAsia="es-GT"/>
-        </w:rPr>
-        <w:t xml:space="preserve">Paso2: </w:t>
-      </w:r>
-      <w:proofErr w:type="spellStart"/>
+          <w:lang w:eastAsia="es-GT"/>
+        </w:rPr>
+      </w:pPr>
       <w:r>
         <w:rPr>
           <w:rFonts w:eastAsia="Times New Roman" w:cs="Helvetica"/>
@@ -5627,11 +6245,11 @@
           <w:bCs/>
           <w:color w:val="323232"/>
           <w:bdr w:val="none" w:sz="0" w:space="0" w:color="auto" w:frame="1"/>
-          <w:lang w:val="en-US" w:eastAsia="es-GT"/>
-        </w:rPr>
-        <w:t>Inatalar</w:t>
-      </w:r>
-      <w:proofErr w:type="spellEnd"/>
+          <w:lang w:eastAsia="es-GT"/>
+        </w:rPr>
+        <w:t xml:space="preserve">Paso2: </w:t>
+      </w:r>
+      <w:proofErr w:type="spellStart"/>
       <w:r>
         <w:rPr>
           <w:rFonts w:eastAsia="Times New Roman" w:cs="Helvetica"/>
@@ -5639,11 +6257,11 @@
           <w:bCs/>
           <w:color w:val="323232"/>
           <w:bdr w:val="none" w:sz="0" w:space="0" w:color="auto" w:frame="1"/>
-          <w:lang w:val="en-US" w:eastAsia="es-GT"/>
-        </w:rPr>
-        <w:t xml:space="preserve"> </w:t>
-      </w:r>
-      <w:proofErr w:type="spellStart"/>
+          <w:lang w:eastAsia="es-GT"/>
+        </w:rPr>
+        <w:t>Inatalar</w:t>
+      </w:r>
+      <w:proofErr w:type="spellEnd"/>
       <w:r>
         <w:rPr>
           <w:rFonts w:eastAsia="Times New Roman" w:cs="Helvetica"/>
@@ -5651,11 +6269,11 @@
           <w:bCs/>
           <w:color w:val="323232"/>
           <w:bdr w:val="none" w:sz="0" w:space="0" w:color="auto" w:frame="1"/>
-          <w:lang w:val="en-US" w:eastAsia="es-GT"/>
-        </w:rPr>
-        <w:t>Mosquitto</w:t>
-      </w:r>
-      <w:proofErr w:type="spellEnd"/>
+          <w:lang w:eastAsia="es-GT"/>
+        </w:rPr>
+        <w:t xml:space="preserve"> </w:t>
+      </w:r>
+      <w:proofErr w:type="spellStart"/>
       <w:r>
         <w:rPr>
           <w:rFonts w:eastAsia="Times New Roman" w:cs="Helvetica"/>
@@ -5663,11 +6281,11 @@
           <w:bCs/>
           <w:color w:val="323232"/>
           <w:bdr w:val="none" w:sz="0" w:space="0" w:color="auto" w:frame="1"/>
-          <w:lang w:val="en-US" w:eastAsia="es-GT"/>
-        </w:rPr>
-        <w:t xml:space="preserve"> MQTT con </w:t>
-      </w:r>
-      <w:proofErr w:type="spellStart"/>
+          <w:lang w:eastAsia="es-GT"/>
+        </w:rPr>
+        <w:t>Mosquitto</w:t>
+      </w:r>
+      <w:proofErr w:type="spellEnd"/>
       <w:r>
         <w:rPr>
           <w:rFonts w:eastAsia="Times New Roman" w:cs="Helvetica"/>
@@ -5675,71 +6293,186 @@
           <w:bCs/>
           <w:color w:val="323232"/>
           <w:bdr w:val="none" w:sz="0" w:space="0" w:color="auto" w:frame="1"/>
+          <w:lang w:eastAsia="es-GT"/>
+        </w:rPr>
+        <w:t xml:space="preserve"> MQTT:</w:t>
+      </w:r>
+    </w:p>
+    <w:p>
+      <w:pPr>
+        <w:rPr>
+          <w:bdr w:val="none" w:sz="0" w:space="0" w:color="auto" w:frame="1"/>
+          <w:lang w:eastAsia="es-GT"/>
+        </w:rPr>
+      </w:pPr>
+      <w:r>
+        <w:rPr>
+          <w:bdr w:val="none" w:sz="0" w:space="0" w:color="auto" w:frame="1"/>
+          <w:lang w:eastAsia="es-GT"/>
+        </w:rPr>
+        <w:t xml:space="preserve">Instalar el repositorio y actualizar el listado </w:t>
+      </w:r>
+    </w:p>
+    <w:p>
+      <w:pPr>
+        <w:numPr>
+          <w:ilvl w:val="0"/>
+          <w:numId w:val="2"/>
+        </w:numPr>
+        <w:shd w:val="clear" w:color="auto" w:fill="FAFAFA"/>
+        <w:spacing w:after="0" w:line="255" w:lineRule="atLeast"/>
+        <w:ind w:left="567" w:right="360" w:firstLine="0"/>
+        <w:jc w:val="center"/>
+        <w:textAlignment w:val="baseline"/>
+        <w:rPr>
+          <w:rFonts w:ascii="inherit" w:eastAsia="Times New Roman" w:hAnsi="inherit" w:cs="Helvetica"/>
+          <w:color w:val="525252"/>
+          <w:sz w:val="18"/>
+          <w:szCs w:val="18"/>
           <w:lang w:val="en-US" w:eastAsia="es-GT"/>
         </w:rPr>
-        <w:t>websocket</w:t>
-      </w:r>
-      <w:proofErr w:type="spellEnd"/>
-      <w:r>
-        <w:rPr>
-          <w:rFonts w:eastAsia="Times New Roman" w:cs="Helvetica"/>
-          <w:b/>
-          <w:bCs/>
-          <w:color w:val="323232"/>
+      </w:pPr>
+      <w:proofErr w:type="spellStart"/>
+      <w:r>
+        <w:rPr>
+          <w:rFonts w:ascii="inherit" w:eastAsia="Times New Roman" w:hAnsi="inherit" w:cs="Helvetica"/>
+          <w:color w:val="525252"/>
+          <w:sz w:val="18"/>
+          <w:szCs w:val="18"/>
+          <w:lang w:val="en-US" w:eastAsia="es-GT"/>
+        </w:rPr>
+        <w:t>sudo</w:t>
+      </w:r>
+      <w:proofErr w:type="spellEnd"/>
+      <w:r>
+        <w:rPr>
+          <w:rFonts w:ascii="inherit" w:eastAsia="Times New Roman" w:hAnsi="inherit" w:cs="Helvetica"/>
+          <w:color w:val="525252"/>
+          <w:sz w:val="18"/>
+          <w:szCs w:val="18"/>
+          <w:lang w:val="en-US" w:eastAsia="es-GT"/>
+        </w:rPr>
+        <w:t xml:space="preserve"> apt-add-repository </w:t>
+      </w:r>
+      <w:proofErr w:type="spellStart"/>
+      <w:r>
+        <w:rPr>
+          <w:rFonts w:ascii="inherit" w:eastAsia="Times New Roman" w:hAnsi="inherit" w:cs="Helvetica"/>
+          <w:color w:val="525252"/>
+          <w:sz w:val="18"/>
+          <w:szCs w:val="18"/>
+          <w:lang w:val="en-US" w:eastAsia="es-GT"/>
+        </w:rPr>
+        <w:t>ppa:mosquitto-dev</w:t>
+      </w:r>
+      <w:proofErr w:type="spellEnd"/>
+      <w:r>
+        <w:rPr>
+          <w:rFonts w:ascii="inherit" w:eastAsia="Times New Roman" w:hAnsi="inherit" w:cs="Helvetica"/>
+          <w:color w:val="525252"/>
+          <w:sz w:val="18"/>
+          <w:szCs w:val="18"/>
+          <w:lang w:val="en-US" w:eastAsia="es-GT"/>
+        </w:rPr>
+        <w:t>/</w:t>
+      </w:r>
+      <w:proofErr w:type="spellStart"/>
+      <w:r>
+        <w:rPr>
+          <w:rFonts w:ascii="inherit" w:eastAsia="Times New Roman" w:hAnsi="inherit" w:cs="Helvetica"/>
+          <w:color w:val="525252"/>
+          <w:sz w:val="18"/>
+          <w:szCs w:val="18"/>
+          <w:lang w:val="en-US" w:eastAsia="es-GT"/>
+        </w:rPr>
+        <w:t>mosquitto-ppa</w:t>
+      </w:r>
+      <w:proofErr w:type="spellEnd"/>
+    </w:p>
+    <w:p>
+      <w:pPr>
+        <w:numPr>
+          <w:ilvl w:val="0"/>
+          <w:numId w:val="2"/>
+        </w:numPr>
+        <w:shd w:val="clear" w:color="auto" w:fill="FAFAFA"/>
+        <w:spacing w:after="0" w:line="255" w:lineRule="atLeast"/>
+        <w:ind w:left="567" w:right="360" w:firstLine="0"/>
+        <w:jc w:val="center"/>
+        <w:textAlignment w:val="baseline"/>
+        <w:rPr>
+          <w:rFonts w:ascii="inherit" w:eastAsia="Times New Roman" w:hAnsi="inherit" w:cs="Helvetica"/>
+          <w:color w:val="525252"/>
+          <w:sz w:val="18"/>
+          <w:szCs w:val="18"/>
+          <w:lang w:eastAsia="es-GT"/>
+        </w:rPr>
+      </w:pPr>
+      <w:r>
+        <w:rPr>
+          <w:rFonts w:ascii="inherit" w:eastAsia="Times New Roman" w:hAnsi="inherit" w:cs="Helvetica"/>
+          <w:color w:val="525252"/>
+          <w:sz w:val="18"/>
+          <w:szCs w:val="18"/>
+          <w:lang w:eastAsia="es-GT"/>
+        </w:rPr>
+        <w:t xml:space="preserve">sudo </w:t>
+      </w:r>
+      <w:proofErr w:type="spellStart"/>
+      <w:r>
+        <w:rPr>
+          <w:rFonts w:ascii="inherit" w:eastAsia="Times New Roman" w:hAnsi="inherit" w:cs="Helvetica"/>
+          <w:color w:val="525252"/>
+          <w:sz w:val="18"/>
+          <w:szCs w:val="18"/>
+          <w:lang w:eastAsia="es-GT"/>
+        </w:rPr>
+        <w:t>apt-get</w:t>
+      </w:r>
+      <w:proofErr w:type="spellEnd"/>
+      <w:r>
+        <w:rPr>
+          <w:rFonts w:ascii="inherit" w:eastAsia="Times New Roman" w:hAnsi="inherit" w:cs="Helvetica"/>
+          <w:color w:val="525252"/>
+          <w:sz w:val="18"/>
+          <w:szCs w:val="18"/>
+          <w:lang w:eastAsia="es-GT"/>
+        </w:rPr>
+        <w:t xml:space="preserve"> </w:t>
+      </w:r>
+      <w:proofErr w:type="spellStart"/>
+      <w:r>
+        <w:rPr>
+          <w:rFonts w:ascii="inherit" w:eastAsia="Times New Roman" w:hAnsi="inherit" w:cs="Helvetica"/>
+          <w:color w:val="525252"/>
+          <w:sz w:val="18"/>
+          <w:szCs w:val="18"/>
+          <w:lang w:eastAsia="es-GT"/>
+        </w:rPr>
+        <w:t>update</w:t>
+      </w:r>
+      <w:proofErr w:type="spellEnd"/>
+    </w:p>
+    <w:p>
+      <w:pPr>
+        <w:rPr>
           <w:bdr w:val="none" w:sz="0" w:space="0" w:color="auto" w:frame="1"/>
-          <w:lang w:val="en-US" w:eastAsia="es-GT"/>
-        </w:rPr>
-        <w:t xml:space="preserve"> </w:t>
+          <w:lang w:eastAsia="es-GT"/>
+        </w:rPr>
+      </w:pPr>
+      <w:r>
+        <w:rPr>
+          <w:bdr w:val="none" w:sz="0" w:space="0" w:color="auto" w:frame="1"/>
+          <w:lang w:eastAsia="es-GT"/>
+        </w:rPr>
+        <w:t>Ir al folder:</w:t>
       </w:r>
     </w:p>
     <w:p>
       <w:pPr>
         <w:shd w:val="clear" w:color="auto" w:fill="FFFFFF"/>
         <w:spacing w:after="0" w:line="240" w:lineRule="auto"/>
-        <w:textAlignment w:val="baseline"/>
-        <w:rPr>
-          <w:rFonts w:eastAsia="Times New Roman" w:cs="Helvetica"/>
-          <w:color w:val="323232"/>
-          <w:lang w:val="en-US" w:eastAsia="es-GT"/>
-        </w:rPr>
-      </w:pPr>
-    </w:p>
-    <w:p>
-      <w:pPr>
-        <w:shd w:val="clear" w:color="auto" w:fill="FFFFFF"/>
-        <w:spacing w:after="0" w:line="240" w:lineRule="auto"/>
-        <w:textAlignment w:val="baseline"/>
-        <w:rPr>
-          <w:rFonts w:eastAsia="Times New Roman" w:cs="Helvetica"/>
-          <w:color w:val="323232"/>
-          <w:lang w:eastAsia="es-GT"/>
-        </w:rPr>
-      </w:pPr>
-      <w:r>
-        <w:rPr>
-          <w:rFonts w:eastAsia="Times New Roman" w:cs="Helvetica"/>
-          <w:color w:val="323232"/>
-          <w:lang w:eastAsia="es-GT"/>
-        </w:rPr>
-        <w:t>Bajar la última imagen del repositorio oficial:</w:t>
-      </w:r>
-    </w:p>
-    <w:p>
-      <w:pPr>
-        <w:shd w:val="clear" w:color="auto" w:fill="FFFFFF"/>
-        <w:spacing w:after="0" w:line="240" w:lineRule="auto"/>
-        <w:textAlignment w:val="baseline"/>
-        <w:rPr>
-          <w:rFonts w:eastAsia="Times New Roman" w:cs="Helvetica"/>
-          <w:color w:val="323232"/>
-          <w:lang w:eastAsia="es-GT"/>
-        </w:rPr>
-      </w:pPr>
-    </w:p>
-    <w:p>
-      <w:pPr>
-        <w:shd w:val="clear" w:color="auto" w:fill="FFFFFF"/>
-        <w:spacing w:after="0" w:line="240" w:lineRule="auto"/>
+        <w:jc w:val="center"/>
         <w:textAlignment w:val="baseline"/>
         <w:rPr>
           <w:rFonts w:eastAsia="Times New Roman" w:cs="Helvetica"/>
@@ -5770,7 +6503,7 @@
                     <pic:cNvPicPr/>
                   </pic:nvPicPr>
                   <pic:blipFill>
-                    <a:blip r:embed="rId35">
+                    <a:blip r:embed="rId34">
                       <a:extLst>
                         <a:ext uri="{28A0092B-C50C-407E-A947-70E740481C1C}">
                           <a14:useLocalDpi xmlns:a14="http://schemas.microsoft.com/office/drawing/2010/main" val="0"/>
@@ -5811,518 +6544,29 @@
       <w:r>
         <w:rPr>
           <w:rFonts w:eastAsia="Times New Roman" w:cs="Helvetica"/>
-          <w:noProof/>
-          <w:color w:val="323232"/>
-          <w:lang w:eastAsia="es-GT"/>
-        </w:rPr>
-        <w:drawing>
-          <wp:inline distT="0" distB="0" distL="0" distR="0" wp14:anchorId="71B26E17" wp14:editId="653663C3">
-            <wp:extent cx="5748793" cy="862320"/>
-            <wp:effectExtent l="0" t="0" r="4445" b="0"/>
-            <wp:docPr id="34" name="0 Imagen"/>
-            <wp:cNvGraphicFramePr>
-              <a:graphicFrameLocks xmlns:a="http://schemas.openxmlformats.org/drawingml/2006/main" noChangeAspect="1"/>
-            </wp:cNvGraphicFramePr>
-            <a:graphic xmlns:a="http://schemas.openxmlformats.org/drawingml/2006/main">
-              <a:graphicData uri="http://schemas.openxmlformats.org/drawingml/2006/picture">
-                <pic:pic xmlns:pic="http://schemas.openxmlformats.org/drawingml/2006/picture">
-                  <pic:nvPicPr>
-                    <pic:cNvPr id="0" name="3443738.tmp"/>
-                    <pic:cNvPicPr/>
-                  </pic:nvPicPr>
-                  <pic:blipFill>
-                    <a:blip r:embed="rId36">
-                      <a:extLst>
-                        <a:ext uri="{28A0092B-C50C-407E-A947-70E740481C1C}">
-                          <a14:useLocalDpi xmlns:a14="http://schemas.microsoft.com/office/drawing/2010/main" val="0"/>
-                        </a:ext>
-                      </a:extLst>
-                    </a:blip>
-                    <a:stretch>
-                      <a:fillRect/>
-                    </a:stretch>
-                  </pic:blipFill>
-                  <pic:spPr>
-                    <a:xfrm>
-                      <a:off x="0" y="0"/>
-                      <a:ext cx="5779188" cy="866879"/>
-                    </a:xfrm>
-                    <a:prstGeom prst="rect">
-                      <a:avLst/>
-                    </a:prstGeom>
-                  </pic:spPr>
-                </pic:pic>
-              </a:graphicData>
-            </a:graphic>
-          </wp:inline>
-        </w:drawing>
-      </w:r>
-    </w:p>
-    <w:p>
-      <w:pPr>
-        <w:shd w:val="clear" w:color="auto" w:fill="FFFFFF"/>
-        <w:spacing w:after="0" w:line="240" w:lineRule="auto"/>
-        <w:textAlignment w:val="baseline"/>
-        <w:rPr>
-          <w:rFonts w:eastAsia="Times New Roman" w:cs="Helvetica"/>
-          <w:b/>
-          <w:color w:val="323232"/>
-          <w:lang w:eastAsia="es-GT"/>
-        </w:rPr>
-      </w:pPr>
-      <w:r>
-        <w:rPr>
-          <w:rFonts w:eastAsia="Times New Roman" w:cs="Helvetica"/>
-          <w:b/>
-          <w:color w:val="323232"/>
-          <w:lang w:eastAsia="es-GT"/>
-        </w:rPr>
-        <w:t xml:space="preserve">NOTA Cambiar </w:t>
-      </w:r>
-      <w:proofErr w:type="spellStart"/>
-      <w:r>
-        <w:rPr>
-          <w:rFonts w:eastAsia="Times New Roman" w:cs="Helvetica"/>
-          <w:b/>
-          <w:color w:val="323232"/>
-          <w:lang w:eastAsia="es-GT"/>
-        </w:rPr>
-        <w:t>wget</w:t>
-      </w:r>
-      <w:proofErr w:type="spellEnd"/>
-      <w:r>
-        <w:rPr>
-          <w:rFonts w:eastAsia="Times New Roman" w:cs="Helvetica"/>
-          <w:b/>
-          <w:color w:val="323232"/>
-          <w:lang w:eastAsia="es-GT"/>
-        </w:rPr>
-        <w:t xml:space="preserve"> al </w:t>
-      </w:r>
-      <w:proofErr w:type="spellStart"/>
-      <w:r>
-        <w:rPr>
-          <w:rFonts w:eastAsia="Times New Roman" w:cs="Helvetica"/>
-          <w:b/>
-          <w:color w:val="323232"/>
-          <w:lang w:eastAsia="es-GT"/>
-        </w:rPr>
-        <w:t>ultimo</w:t>
-      </w:r>
-      <w:proofErr w:type="spellEnd"/>
-      <w:r>
-        <w:rPr>
-          <w:rFonts w:eastAsia="Times New Roman" w:cs="Helvetica"/>
-          <w:b/>
-          <w:color w:val="323232"/>
-          <w:lang w:eastAsia="es-GT"/>
-        </w:rPr>
-        <w:t xml:space="preserve"> reléase del  </w:t>
-      </w:r>
-      <w:proofErr w:type="spellStart"/>
-      <w:r>
-        <w:rPr>
-          <w:rFonts w:eastAsia="Times New Roman" w:cs="Helvetica"/>
-          <w:b/>
-          <w:color w:val="323232"/>
-          <w:lang w:eastAsia="es-GT"/>
-        </w:rPr>
-        <w:t>mosquitto</w:t>
-      </w:r>
-      <w:proofErr w:type="spellEnd"/>
-      <w:r>
-        <w:rPr>
-          <w:rFonts w:eastAsia="Times New Roman" w:cs="Helvetica"/>
-          <w:b/>
-          <w:color w:val="323232"/>
-          <w:lang w:eastAsia="es-GT"/>
-        </w:rPr>
-        <w:t xml:space="preserve"> actualmente mosquitto-1.4.8.tar.gz </w:t>
-      </w:r>
-    </w:p>
-    <w:p>
-      <w:pPr>
-        <w:shd w:val="clear" w:color="auto" w:fill="FFFFFF"/>
-        <w:spacing w:after="0" w:line="240" w:lineRule="auto"/>
-        <w:textAlignment w:val="baseline"/>
-        <w:rPr>
-          <w:rFonts w:eastAsia="Times New Roman" w:cs="Helvetica"/>
-          <w:color w:val="323232"/>
-          <w:lang w:eastAsia="es-GT"/>
-        </w:rPr>
-      </w:pPr>
-    </w:p>
-    <w:p>
-      <w:pPr>
-        <w:shd w:val="clear" w:color="auto" w:fill="FFFFFF"/>
-        <w:spacing w:after="0" w:line="240" w:lineRule="auto"/>
-        <w:textAlignment w:val="baseline"/>
-        <w:rPr>
-          <w:rFonts w:eastAsia="Times New Roman" w:cs="Helvetica"/>
-          <w:color w:val="323232"/>
-          <w:lang w:eastAsia="es-GT"/>
-        </w:rPr>
-      </w:pPr>
-      <w:r>
-        <w:rPr>
-          <w:rFonts w:eastAsia="Times New Roman" w:cs="Helvetica"/>
-          <w:color w:val="323232"/>
-          <w:lang w:eastAsia="es-GT"/>
-        </w:rPr>
-        <w:t xml:space="preserve">Editar el archivo config.mk  para habilitar el soporte a </w:t>
-      </w:r>
-      <w:proofErr w:type="spellStart"/>
-      <w:r>
-        <w:rPr>
-          <w:rFonts w:eastAsia="Times New Roman" w:cs="Helvetica"/>
-          <w:color w:val="323232"/>
-          <w:lang w:eastAsia="es-GT"/>
-        </w:rPr>
-        <w:t>websockets</w:t>
-      </w:r>
-      <w:proofErr w:type="spellEnd"/>
-      <w:r>
-        <w:rPr>
-          <w:rFonts w:eastAsia="Times New Roman" w:cs="Helvetica"/>
-          <w:color w:val="323232"/>
-          <w:lang w:eastAsia="es-GT"/>
-        </w:rPr>
-        <w:t>:</w:t>
-      </w:r>
-    </w:p>
-    <w:p>
-      <w:pPr>
-        <w:shd w:val="clear" w:color="auto" w:fill="FFFFFF"/>
-        <w:spacing w:after="0" w:line="240" w:lineRule="auto"/>
-        <w:textAlignment w:val="baseline"/>
-        <w:rPr>
-          <w:rFonts w:eastAsia="Times New Roman" w:cs="Helvetica"/>
-          <w:color w:val="323232"/>
-          <w:lang w:eastAsia="es-GT"/>
-        </w:rPr>
-      </w:pPr>
-      <w:r>
-        <w:rPr>
-          <w:rFonts w:eastAsia="Times New Roman" w:cs="Helvetica"/>
-          <w:noProof/>
-          <w:color w:val="323232"/>
-          <w:lang w:eastAsia="es-GT"/>
-        </w:rPr>
-        <w:drawing>
-          <wp:inline distT="0" distB="0" distL="0" distR="0" wp14:anchorId="729E0FF8" wp14:editId="34D79F05">
-            <wp:extent cx="3854831" cy="1105231"/>
-            <wp:effectExtent l="0" t="0" r="0" b="0"/>
-            <wp:docPr id="35" name="0 Imagen"/>
-            <wp:cNvGraphicFramePr>
-              <a:graphicFrameLocks xmlns:a="http://schemas.openxmlformats.org/drawingml/2006/main" noChangeAspect="1"/>
-            </wp:cNvGraphicFramePr>
-            <a:graphic xmlns:a="http://schemas.openxmlformats.org/drawingml/2006/main">
-              <a:graphicData uri="http://schemas.openxmlformats.org/drawingml/2006/picture">
-                <pic:pic xmlns:pic="http://schemas.openxmlformats.org/drawingml/2006/picture">
-                  <pic:nvPicPr>
-                    <pic:cNvPr id="0" name="3441BA8.tmp"/>
-                    <pic:cNvPicPr/>
-                  </pic:nvPicPr>
-                  <pic:blipFill>
-                    <a:blip r:embed="rId37">
-                      <a:extLst>
-                        <a:ext uri="{28A0092B-C50C-407E-A947-70E740481C1C}">
-                          <a14:useLocalDpi xmlns:a14="http://schemas.microsoft.com/office/drawing/2010/main" val="0"/>
-                        </a:ext>
-                      </a:extLst>
-                    </a:blip>
-                    <a:stretch>
-                      <a:fillRect/>
-                    </a:stretch>
-                  </pic:blipFill>
-                  <pic:spPr>
-                    <a:xfrm>
-                      <a:off x="0" y="0"/>
-                      <a:ext cx="3854666" cy="1105184"/>
-                    </a:xfrm>
-                    <a:prstGeom prst="rect">
-                      <a:avLst/>
-                    </a:prstGeom>
-                  </pic:spPr>
-                </pic:pic>
-              </a:graphicData>
-            </a:graphic>
-          </wp:inline>
-        </w:drawing>
-      </w:r>
-    </w:p>
-    <w:p>
-      <w:pPr>
-        <w:shd w:val="clear" w:color="auto" w:fill="FFFFFF"/>
-        <w:spacing w:after="0" w:line="240" w:lineRule="auto"/>
-        <w:textAlignment w:val="baseline"/>
-        <w:rPr>
-          <w:rFonts w:eastAsia="Times New Roman" w:cs="Helvetica"/>
-          <w:color w:val="323232"/>
-          <w:lang w:eastAsia="es-GT"/>
-        </w:rPr>
-      </w:pPr>
-      <w:r>
-        <w:rPr>
-          <w:rFonts w:eastAsia="Times New Roman" w:cs="Helvetica"/>
-          <w:color w:val="323232"/>
-          <w:lang w:eastAsia="es-GT"/>
-        </w:rPr>
-        <w:t>Y completar la instalación:</w:t>
-      </w:r>
-    </w:p>
-    <w:p>
-      <w:pPr>
-        <w:shd w:val="clear" w:color="auto" w:fill="FFFFFF"/>
-        <w:spacing w:after="0" w:line="240" w:lineRule="auto"/>
-        <w:textAlignment w:val="baseline"/>
-        <w:rPr>
-          <w:rFonts w:eastAsia="Times New Roman" w:cs="Helvetica"/>
-          <w:color w:val="323232"/>
-          <w:lang w:eastAsia="es-GT"/>
-        </w:rPr>
-      </w:pPr>
-      <w:r>
-        <w:rPr>
-          <w:rFonts w:eastAsia="Times New Roman" w:cs="Helvetica"/>
-          <w:noProof/>
-          <w:color w:val="323232"/>
-          <w:lang w:eastAsia="es-GT"/>
-        </w:rPr>
-        <w:drawing>
-          <wp:inline distT="0" distB="0" distL="0" distR="0" wp14:anchorId="4EFC5B75" wp14:editId="424D6CC6">
-            <wp:extent cx="2357812" cy="1152939"/>
-            <wp:effectExtent l="0" t="0" r="4445" b="9525"/>
-            <wp:docPr id="36" name="0 Imagen"/>
-            <wp:cNvGraphicFramePr>
-              <a:graphicFrameLocks xmlns:a="http://schemas.openxmlformats.org/drawingml/2006/main" noChangeAspect="1"/>
-            </wp:cNvGraphicFramePr>
-            <a:graphic xmlns:a="http://schemas.openxmlformats.org/drawingml/2006/main">
-              <a:graphicData uri="http://schemas.openxmlformats.org/drawingml/2006/picture">
-                <pic:pic xmlns:pic="http://schemas.openxmlformats.org/drawingml/2006/picture">
-                  <pic:nvPicPr>
-                    <pic:cNvPr id="0" name="344988A.tmp"/>
-                    <pic:cNvPicPr/>
-                  </pic:nvPicPr>
-                  <pic:blipFill>
-                    <a:blip r:embed="rId38">
-                      <a:extLst>
-                        <a:ext uri="{28A0092B-C50C-407E-A947-70E740481C1C}">
-                          <a14:useLocalDpi xmlns:a14="http://schemas.microsoft.com/office/drawing/2010/main" val="0"/>
-                        </a:ext>
-                      </a:extLst>
-                    </a:blip>
-                    <a:stretch>
-                      <a:fillRect/>
-                    </a:stretch>
-                  </pic:blipFill>
-                  <pic:spPr>
-                    <a:xfrm>
-                      <a:off x="0" y="0"/>
-                      <a:ext cx="2357590" cy="1152830"/>
-                    </a:xfrm>
-                    <a:prstGeom prst="rect">
-                      <a:avLst/>
-                    </a:prstGeom>
-                  </pic:spPr>
-                </pic:pic>
-              </a:graphicData>
-            </a:graphic>
-          </wp:inline>
-        </w:drawing>
-      </w:r>
-    </w:p>
-    <w:p>
-      <w:pPr>
-        <w:shd w:val="clear" w:color="auto" w:fill="FFFFFF"/>
-        <w:spacing w:after="0" w:line="240" w:lineRule="auto"/>
-        <w:textAlignment w:val="baseline"/>
-        <w:rPr>
-          <w:rFonts w:eastAsia="Times New Roman" w:cs="Helvetica"/>
-          <w:color w:val="323232"/>
-          <w:lang w:eastAsia="es-GT"/>
-        </w:rPr>
-      </w:pPr>
-    </w:p>
-    <w:p>
-      <w:pPr>
-        <w:shd w:val="clear" w:color="auto" w:fill="FFFFFF"/>
-        <w:spacing w:after="0" w:line="240" w:lineRule="auto"/>
-        <w:textAlignment w:val="baseline"/>
-        <w:rPr>
-          <w:rFonts w:eastAsia="Times New Roman" w:cs="Helvetica"/>
-          <w:b/>
-          <w:color w:val="323232"/>
-          <w:lang w:eastAsia="es-GT"/>
-        </w:rPr>
-      </w:pPr>
-      <w:r>
-        <w:rPr>
-          <w:rFonts w:eastAsia="Times New Roman" w:cs="Helvetica"/>
-          <w:color w:val="323232"/>
-          <w:lang w:eastAsia="es-GT"/>
-        </w:rPr>
-        <w:t xml:space="preserve">Al terminar deberán crear y modificar el archivo de configuración por defecto </w:t>
-      </w:r>
-      <w:proofErr w:type="spellStart"/>
-      <w:r>
-        <w:rPr>
-          <w:rFonts w:eastAsia="Times New Roman" w:cs="Helvetica"/>
-          <w:b/>
-          <w:color w:val="323232"/>
-          <w:lang w:eastAsia="es-GT"/>
-        </w:rPr>
-        <w:t>mosquitto.conf</w:t>
-      </w:r>
-      <w:proofErr w:type="spellEnd"/>
-    </w:p>
-    <w:p>
-      <w:pPr>
-        <w:shd w:val="clear" w:color="auto" w:fill="FFFFFF"/>
-        <w:spacing w:after="0" w:line="240" w:lineRule="auto"/>
-        <w:textAlignment w:val="baseline"/>
-        <w:rPr>
-          <w:rFonts w:eastAsia="Times New Roman" w:cs="Helvetica"/>
-          <w:b/>
-          <w:color w:val="323232"/>
-          <w:lang w:eastAsia="es-GT"/>
-        </w:rPr>
-      </w:pPr>
-      <w:r>
-        <w:rPr>
-          <w:rFonts w:eastAsia="Times New Roman" w:cs="Helvetica"/>
-          <w:b/>
-          <w:color w:val="323232"/>
-          <w:lang w:eastAsia="es-GT"/>
-        </w:rPr>
-        <w:t>Desde ~/</w:t>
-      </w:r>
-      <w:proofErr w:type="spellStart"/>
-      <w:r>
-        <w:rPr>
-          <w:rFonts w:eastAsia="Times New Roman" w:cs="Helvetica"/>
-          <w:b/>
-          <w:color w:val="323232"/>
-          <w:lang w:eastAsia="es-GT"/>
-        </w:rPr>
-        <w:t>IoTServer</w:t>
-      </w:r>
-      <w:proofErr w:type="spellEnd"/>
-      <w:r>
-        <w:rPr>
-          <w:rFonts w:eastAsia="Times New Roman" w:cs="Helvetica"/>
-          <w:b/>
-          <w:color w:val="323232"/>
-          <w:lang w:eastAsia="es-GT"/>
-        </w:rPr>
-        <w:t>/mosquitto-1.4.8/</w:t>
-      </w:r>
-    </w:p>
-    <w:p>
-      <w:pPr>
-        <w:shd w:val="clear" w:color="auto" w:fill="FFFFFF"/>
-        <w:spacing w:after="0" w:line="240" w:lineRule="auto"/>
-        <w:textAlignment w:val="baseline"/>
-        <w:rPr>
-          <w:rFonts w:eastAsia="Times New Roman" w:cs="Helvetica"/>
-          <w:b/>
-          <w:color w:val="323232"/>
-          <w:lang w:eastAsia="es-GT"/>
-        </w:rPr>
-      </w:pPr>
-    </w:p>
-    <w:p>
-      <w:pPr>
-        <w:shd w:val="clear" w:color="auto" w:fill="FFFFFF"/>
-        <w:spacing w:after="0" w:line="240" w:lineRule="auto"/>
-        <w:textAlignment w:val="baseline"/>
-        <w:rPr>
-          <w:rFonts w:eastAsia="Times New Roman" w:cs="Helvetica"/>
-          <w:color w:val="323232"/>
-          <w:lang w:eastAsia="es-GT"/>
-        </w:rPr>
-      </w:pPr>
-      <w:r>
-        <w:rPr>
-          <w:rFonts w:eastAsia="Times New Roman" w:cs="Helvetica"/>
-          <w:noProof/>
-          <w:color w:val="323232"/>
-          <w:lang w:eastAsia="es-GT"/>
-        </w:rPr>
-        <w:drawing>
-          <wp:inline distT="0" distB="0" distL="0" distR="0" wp14:anchorId="2F52B688" wp14:editId="133147A4">
-            <wp:extent cx="2992521" cy="1200647"/>
-            <wp:effectExtent l="0" t="0" r="0" b="0"/>
-            <wp:docPr id="37" name="0 Imagen"/>
-            <wp:cNvGraphicFramePr>
-              <a:graphicFrameLocks xmlns:a="http://schemas.openxmlformats.org/drawingml/2006/main" noChangeAspect="1"/>
-            </wp:cNvGraphicFramePr>
-            <a:graphic xmlns:a="http://schemas.openxmlformats.org/drawingml/2006/main">
-              <a:graphicData uri="http://schemas.openxmlformats.org/drawingml/2006/picture">
-                <pic:pic xmlns:pic="http://schemas.openxmlformats.org/drawingml/2006/picture">
-                  <pic:nvPicPr>
-                    <pic:cNvPr id="0" name="3442224.tmp"/>
-                    <pic:cNvPicPr/>
-                  </pic:nvPicPr>
-                  <pic:blipFill>
-                    <a:blip r:embed="rId39">
-                      <a:extLst>
-                        <a:ext uri="{28A0092B-C50C-407E-A947-70E740481C1C}">
-                          <a14:useLocalDpi xmlns:a14="http://schemas.microsoft.com/office/drawing/2010/main" val="0"/>
-                        </a:ext>
-                      </a:extLst>
-                    </a:blip>
-                    <a:stretch>
-                      <a:fillRect/>
-                    </a:stretch>
-                  </pic:blipFill>
-                  <pic:spPr>
-                    <a:xfrm>
-                      <a:off x="0" y="0"/>
-                      <a:ext cx="3014679" cy="1209537"/>
-                    </a:xfrm>
-                    <a:prstGeom prst="rect">
-                      <a:avLst/>
-                    </a:prstGeom>
-                  </pic:spPr>
-                </pic:pic>
-              </a:graphicData>
-            </a:graphic>
-          </wp:inline>
-        </w:drawing>
-      </w:r>
-    </w:p>
-    <w:p>
-      <w:pPr>
-        <w:shd w:val="clear" w:color="auto" w:fill="FFFFFF"/>
-        <w:spacing w:after="0" w:line="240" w:lineRule="auto"/>
-        <w:textAlignment w:val="baseline"/>
-        <w:rPr>
-          <w:rFonts w:eastAsia="Times New Roman" w:cs="Helvetica"/>
-          <w:color w:val="323232"/>
-          <w:lang w:eastAsia="es-GT"/>
-        </w:rPr>
-      </w:pPr>
-      <w:r>
-        <w:rPr>
-          <w:rFonts w:eastAsia="Times New Roman" w:cs="Helvetica"/>
-          <w:color w:val="323232"/>
-          <w:lang w:eastAsia="es-GT"/>
-        </w:rPr>
-        <w:t>Y cambien la configuración por defecto a:</w:t>
-      </w:r>
-    </w:p>
-    <w:p>
-      <w:pPr>
-        <w:shd w:val="clear" w:color="auto" w:fill="FFFFFF"/>
-        <w:spacing w:after="0" w:line="240" w:lineRule="auto"/>
-        <w:textAlignment w:val="baseline"/>
-        <w:rPr>
-          <w:rFonts w:eastAsia="Times New Roman" w:cs="Helvetica"/>
-          <w:color w:val="323232"/>
-          <w:lang w:eastAsia="es-GT"/>
-        </w:rPr>
-      </w:pPr>
+          <w:color w:val="323232"/>
+          <w:lang w:eastAsia="es-GT"/>
+        </w:rPr>
+        <w:t xml:space="preserve">E </w:t>
+      </w:r>
+      <w:proofErr w:type="spellStart"/>
+      <w:r>
+        <w:rPr>
+          <w:rFonts w:eastAsia="Times New Roman" w:cs="Helvetica"/>
+          <w:color w:val="323232"/>
+          <w:lang w:eastAsia="es-GT"/>
+        </w:rPr>
+        <w:t>nstalar</w:t>
+      </w:r>
+      <w:proofErr w:type="spellEnd"/>
+      <w:r>
+        <w:rPr>
+          <w:rFonts w:eastAsia="Times New Roman" w:cs="Helvetica"/>
+          <w:color w:val="323232"/>
+          <w:lang w:eastAsia="es-GT"/>
+        </w:rPr>
+        <w:t xml:space="preserve"> por medio de:</w:t>
+      </w:r>
     </w:p>
     <w:p>
       <w:pPr>
@@ -6336,55 +6580,55 @@
           <w:lang w:eastAsia="es-GT"/>
         </w:rPr>
       </w:pPr>
-      <w:r>
-        <w:rPr>
-          <w:rFonts w:eastAsia="Times New Roman" w:cs="Helvetica"/>
-          <w:noProof/>
-          <w:color w:val="323232"/>
-          <w:lang w:eastAsia="es-GT"/>
-        </w:rPr>
-        <w:drawing>
-          <wp:inline distT="0" distB="0" distL="0" distR="0" wp14:anchorId="649615F3" wp14:editId="6CD4EE08">
-            <wp:extent cx="2474447" cy="1316195"/>
-            <wp:effectExtent l="0" t="0" r="2540" b="0"/>
-            <wp:docPr id="38" name="0 Imagen"/>
-            <wp:cNvGraphicFramePr>
-              <a:graphicFrameLocks xmlns:a="http://schemas.openxmlformats.org/drawingml/2006/main" noChangeAspect="1"/>
-            </wp:cNvGraphicFramePr>
-            <a:graphic xmlns:a="http://schemas.openxmlformats.org/drawingml/2006/main">
-              <a:graphicData uri="http://schemas.openxmlformats.org/drawingml/2006/picture">
-                <pic:pic xmlns:pic="http://schemas.openxmlformats.org/drawingml/2006/picture">
-                  <pic:nvPicPr>
-                    <pic:cNvPr id="0" name="3446D04.tmp"/>
-                    <pic:cNvPicPr/>
-                  </pic:nvPicPr>
-                  <pic:blipFill>
-                    <a:blip r:embed="rId40">
-                      <a:extLst>
-                        <a:ext uri="{28A0092B-C50C-407E-A947-70E740481C1C}">
-                          <a14:useLocalDpi xmlns:a14="http://schemas.microsoft.com/office/drawing/2010/main" val="0"/>
-                        </a:ext>
-                      </a:extLst>
-                    </a:blip>
-                    <a:stretch>
-                      <a:fillRect/>
-                    </a:stretch>
-                  </pic:blipFill>
-                  <pic:spPr>
-                    <a:xfrm>
-                      <a:off x="0" y="0"/>
-                      <a:ext cx="2493023" cy="1326076"/>
-                    </a:xfrm>
-                    <a:prstGeom prst="rect">
-                      <a:avLst/>
-                    </a:prstGeom>
-                  </pic:spPr>
-                </pic:pic>
-              </a:graphicData>
-            </a:graphic>
-          </wp:inline>
-        </w:drawing>
-      </w:r>
+      <w:proofErr w:type="spellStart"/>
+      <w:proofErr w:type="gramStart"/>
+      <w:r>
+        <w:rPr>
+          <w:rFonts w:eastAsia="Times New Roman" w:cs="Helvetica"/>
+          <w:color w:val="323232"/>
+          <w:lang w:eastAsia="es-GT"/>
+        </w:rPr>
+        <w:lastRenderedPageBreak/>
+        <w:t>apt-get</w:t>
+      </w:r>
+      <w:proofErr w:type="spellEnd"/>
+      <w:proofErr w:type="gramEnd"/>
+      <w:r>
+        <w:rPr>
+          <w:rFonts w:eastAsia="Times New Roman" w:cs="Helvetica"/>
+          <w:color w:val="323232"/>
+          <w:lang w:eastAsia="es-GT"/>
+        </w:rPr>
+        <w:t xml:space="preserve"> </w:t>
+      </w:r>
+      <w:proofErr w:type="spellStart"/>
+      <w:r>
+        <w:rPr>
+          <w:rFonts w:eastAsia="Times New Roman" w:cs="Helvetica"/>
+          <w:color w:val="323232"/>
+          <w:lang w:eastAsia="es-GT"/>
+        </w:rPr>
+        <w:t>install</w:t>
+      </w:r>
+      <w:proofErr w:type="spellEnd"/>
+      <w:r>
+        <w:rPr>
+          <w:rFonts w:eastAsia="Times New Roman" w:cs="Helvetica"/>
+          <w:color w:val="323232"/>
+          <w:lang w:eastAsia="es-GT"/>
+        </w:rPr>
+        <w:t xml:space="preserve"> </w:t>
+      </w:r>
+      <w:proofErr w:type="spellStart"/>
+      <w:r>
+        <w:rPr>
+          <w:rFonts w:eastAsia="Times New Roman" w:cs="Helvetica"/>
+          <w:color w:val="323232"/>
+          <w:lang w:eastAsia="es-GT"/>
+        </w:rPr>
+        <w:t>mosquitto</w:t>
+      </w:r>
+      <w:proofErr w:type="spellEnd"/>
     </w:p>
     <w:p>
       <w:pPr>
@@ -6393,59 +6637,10 @@
         <w:textAlignment w:val="baseline"/>
         <w:rPr>
           <w:rFonts w:eastAsia="Times New Roman" w:cs="Helvetica"/>
-          <w:b/>
-          <w:color w:val="323232"/>
-          <w:lang w:eastAsia="es-GT"/>
-        </w:rPr>
-      </w:pPr>
-      <w:r>
-        <w:rPr>
-          <w:rFonts w:eastAsia="Times New Roman" w:cs="Helvetica"/>
-          <w:color w:val="323232"/>
-          <w:lang w:eastAsia="es-GT"/>
-        </w:rPr>
-        <w:t xml:space="preserve">NOTA Importante: después de la versión 1.4.5 el usuario por defecto para la ejecución del servicio es </w:t>
-      </w:r>
-      <w:proofErr w:type="spellStart"/>
-      <w:r>
-        <w:rPr>
-          <w:rFonts w:eastAsia="Times New Roman" w:cs="Helvetica"/>
-          <w:b/>
-          <w:color w:val="323232"/>
-          <w:lang w:eastAsia="es-GT"/>
-        </w:rPr>
-        <w:t>mosquitto</w:t>
-      </w:r>
-      <w:proofErr w:type="spellEnd"/>
-      <w:r>
-        <w:rPr>
-          <w:rFonts w:eastAsia="Times New Roman" w:cs="Helvetica"/>
-          <w:b/>
-          <w:color w:val="323232"/>
-          <w:lang w:eastAsia="es-GT"/>
-        </w:rPr>
-        <w:t xml:space="preserve">. </w:t>
-      </w:r>
-      <w:proofErr w:type="spellStart"/>
-      <w:r>
-        <w:rPr>
-          <w:rFonts w:eastAsia="Times New Roman" w:cs="Helvetica"/>
-          <w:b/>
-          <w:color w:val="323232"/>
-          <w:lang w:eastAsia="es-GT"/>
-        </w:rPr>
-        <w:t>Asi</w:t>
-      </w:r>
-      <w:proofErr w:type="spellEnd"/>
-      <w:r>
-        <w:rPr>
-          <w:rFonts w:eastAsia="Times New Roman" w:cs="Helvetica"/>
-          <w:b/>
-          <w:color w:val="323232"/>
-          <w:lang w:eastAsia="es-GT"/>
-        </w:rPr>
-        <w:t xml:space="preserve"> que deberá asignarle permisos para que ejecute el servicio:</w:t>
-      </w:r>
+          <w:color w:val="323232"/>
+          <w:lang w:eastAsia="es-GT"/>
+        </w:rPr>
+      </w:pPr>
     </w:p>
     <w:p>
       <w:pPr>
@@ -6454,7 +6649,26 @@
         <w:textAlignment w:val="baseline"/>
         <w:rPr>
           <w:rFonts w:eastAsia="Times New Roman" w:cs="Helvetica"/>
-          <w:b/>
+          <w:color w:val="323232"/>
+          <w:lang w:eastAsia="es-GT"/>
+        </w:rPr>
+      </w:pPr>
+      <w:r>
+        <w:rPr>
+          <w:rFonts w:eastAsia="Times New Roman" w:cs="Helvetica"/>
+          <w:color w:val="323232"/>
+          <w:lang w:eastAsia="es-GT"/>
+        </w:rPr>
+        <w:t>Después de la instalación echamos andar el servicio por defecto con:</w:t>
+      </w:r>
+    </w:p>
+    <w:p>
+      <w:pPr>
+        <w:shd w:val="clear" w:color="auto" w:fill="FFFFFF"/>
+        <w:spacing w:after="0" w:line="240" w:lineRule="auto"/>
+        <w:textAlignment w:val="baseline"/>
+        <w:rPr>
+          <w:rFonts w:eastAsia="Times New Roman" w:cs="Helvetica"/>
           <w:color w:val="323232"/>
           <w:lang w:eastAsia="es-GT"/>
         </w:rPr>
@@ -6468,149 +6682,54 @@
         <w:textAlignment w:val="baseline"/>
         <w:rPr>
           <w:rFonts w:eastAsia="Times New Roman" w:cs="Helvetica"/>
-          <w:b/>
-          <w:color w:val="323232"/>
-          <w:lang w:eastAsia="es-GT"/>
-        </w:rPr>
-      </w:pPr>
-      <w:r>
-        <w:rPr>
-          <w:rFonts w:eastAsia="Times New Roman" w:cs="Helvetica"/>
-          <w:b/>
-          <w:noProof/>
-          <w:color w:val="323232"/>
-          <w:lang w:eastAsia="es-GT"/>
-        </w:rPr>
-        <w:drawing>
-          <wp:inline distT="0" distB="0" distL="0" distR="0" wp14:anchorId="3FBC922E" wp14:editId="4040D07E">
-            <wp:extent cx="2617635" cy="1137036"/>
-            <wp:effectExtent l="0" t="0" r="0" b="6350"/>
-            <wp:docPr id="39" name="0 Imagen"/>
-            <wp:cNvGraphicFramePr>
-              <a:graphicFrameLocks xmlns:a="http://schemas.openxmlformats.org/drawingml/2006/main" noChangeAspect="1"/>
-            </wp:cNvGraphicFramePr>
-            <a:graphic xmlns:a="http://schemas.openxmlformats.org/drawingml/2006/main">
-              <a:graphicData uri="http://schemas.openxmlformats.org/drawingml/2006/picture">
-                <pic:pic xmlns:pic="http://schemas.openxmlformats.org/drawingml/2006/picture">
-                  <pic:nvPicPr>
-                    <pic:cNvPr id="0" name="344D204.tmp"/>
-                    <pic:cNvPicPr/>
-                  </pic:nvPicPr>
-                  <pic:blipFill>
-                    <a:blip r:embed="rId41">
-                      <a:extLst>
-                        <a:ext uri="{28A0092B-C50C-407E-A947-70E740481C1C}">
-                          <a14:useLocalDpi xmlns:a14="http://schemas.microsoft.com/office/drawing/2010/main" val="0"/>
-                        </a:ext>
-                      </a:extLst>
-                    </a:blip>
-                    <a:stretch>
-                      <a:fillRect/>
-                    </a:stretch>
-                  </pic:blipFill>
-                  <pic:spPr>
-                    <a:xfrm>
-                      <a:off x="0" y="0"/>
-                      <a:ext cx="2623905" cy="1139760"/>
-                    </a:xfrm>
-                    <a:prstGeom prst="rect">
-                      <a:avLst/>
-                    </a:prstGeom>
-                  </pic:spPr>
-                </pic:pic>
-              </a:graphicData>
-            </a:graphic>
-          </wp:inline>
-        </w:drawing>
-      </w:r>
-    </w:p>
-    <w:p>
-      <w:pPr>
-        <w:shd w:val="clear" w:color="auto" w:fill="FFFFFF"/>
-        <w:spacing w:after="0" w:line="240" w:lineRule="auto"/>
-        <w:textAlignment w:val="baseline"/>
-        <w:rPr>
-          <w:rFonts w:eastAsia="Times New Roman" w:cs="Helvetica"/>
-          <w:color w:val="323232"/>
-          <w:lang w:eastAsia="es-GT"/>
-        </w:rPr>
-      </w:pPr>
-    </w:p>
-    <w:p>
-      <w:pPr>
-        <w:shd w:val="clear" w:color="auto" w:fill="FFFFFF"/>
-        <w:spacing w:after="0" w:line="240" w:lineRule="auto"/>
-        <w:textAlignment w:val="baseline"/>
-        <w:rPr>
-          <w:rFonts w:eastAsia="Times New Roman" w:cs="Helvetica"/>
-          <w:color w:val="323232"/>
-          <w:lang w:eastAsia="es-GT"/>
-        </w:rPr>
-      </w:pPr>
-      <w:r>
-        <w:rPr>
-          <w:rFonts w:eastAsia="Times New Roman" w:cs="Helvetica"/>
-          <w:color w:val="323232"/>
-          <w:lang w:eastAsia="es-GT"/>
-        </w:rPr>
-        <w:t>Adicionalmente se recomienda agregar las siguientes líneas de configuración a modo de obtener la mayor visibilidad sobre el servicio:</w:t>
-      </w:r>
-    </w:p>
-    <w:p>
-      <w:pPr>
-        <w:shd w:val="clear" w:color="auto" w:fill="FFFFFF"/>
-        <w:spacing w:after="0" w:line="240" w:lineRule="auto"/>
-        <w:textAlignment w:val="baseline"/>
-        <w:rPr>
-          <w:rFonts w:eastAsia="Times New Roman" w:cs="Helvetica"/>
-          <w:color w:val="323232"/>
-          <w:lang w:eastAsia="es-GT"/>
-        </w:rPr>
-      </w:pPr>
-    </w:p>
-    <w:p>
-      <w:pPr>
-        <w:shd w:val="clear" w:color="auto" w:fill="FFFFFF"/>
-        <w:spacing w:after="0" w:line="240" w:lineRule="auto"/>
-        <w:textAlignment w:val="baseline"/>
-        <w:rPr>
-          <w:rFonts w:eastAsia="Times New Roman" w:cs="Helvetica"/>
-          <w:color w:val="323232"/>
-          <w:lang w:eastAsia="es-GT"/>
-        </w:rPr>
-      </w:pPr>
-      <w:r>
-        <w:rPr>
-          <w:rFonts w:eastAsia="Times New Roman" w:cs="Helvetica"/>
-          <w:color w:val="323232"/>
-          <w:lang w:eastAsia="es-GT"/>
-        </w:rPr>
-        <w:t>En el archivo cd /</w:t>
-      </w:r>
-      <w:proofErr w:type="spellStart"/>
-      <w:r>
-        <w:rPr>
-          <w:rFonts w:eastAsia="Times New Roman" w:cs="Helvetica"/>
-          <w:color w:val="323232"/>
-          <w:lang w:eastAsia="es-GT"/>
-        </w:rPr>
-        <w:t>usr</w:t>
-      </w:r>
-      <w:proofErr w:type="spellEnd"/>
-      <w:r>
-        <w:rPr>
-          <w:rFonts w:eastAsia="Times New Roman" w:cs="Helvetica"/>
-          <w:color w:val="323232"/>
-          <w:lang w:eastAsia="es-GT"/>
-        </w:rPr>
-        <w:t>/local/</w:t>
-      </w:r>
-      <w:proofErr w:type="spellStart"/>
-      <w:r>
-        <w:rPr>
-          <w:rFonts w:eastAsia="Times New Roman" w:cs="Helvetica"/>
-          <w:color w:val="323232"/>
-          <w:lang w:eastAsia="es-GT"/>
+          <w:color w:val="323232"/>
+          <w:lang w:val="en-US" w:eastAsia="es-GT"/>
+        </w:rPr>
+      </w:pPr>
+      <w:proofErr w:type="spellStart"/>
+      <w:proofErr w:type="gramStart"/>
+      <w:r>
+        <w:rPr>
+          <w:rFonts w:eastAsia="Times New Roman" w:cs="Helvetica"/>
+          <w:color w:val="323232"/>
+          <w:lang w:val="en-US" w:eastAsia="es-GT"/>
+        </w:rPr>
+        <w:t>nohup</w:t>
+      </w:r>
+      <w:proofErr w:type="spellEnd"/>
+      <w:proofErr w:type="gramEnd"/>
+      <w:r>
+        <w:rPr>
+          <w:rFonts w:eastAsia="Times New Roman" w:cs="Helvetica"/>
+          <w:color w:val="323232"/>
+          <w:lang w:val="en-US" w:eastAsia="es-GT"/>
+        </w:rPr>
+        <w:t xml:space="preserve"> </w:t>
+      </w:r>
+      <w:proofErr w:type="spellStart"/>
+      <w:r>
+        <w:rPr>
+          <w:rFonts w:eastAsia="Times New Roman" w:cs="Helvetica"/>
+          <w:color w:val="323232"/>
+          <w:lang w:val="en-US" w:eastAsia="es-GT"/>
+        </w:rPr>
+        <w:t>mosquitto</w:t>
+      </w:r>
+      <w:proofErr w:type="spellEnd"/>
+      <w:r>
+        <w:rPr>
+          <w:rFonts w:eastAsia="Times New Roman" w:cs="Helvetica"/>
+          <w:color w:val="323232"/>
+          <w:lang w:val="en-US" w:eastAsia="es-GT"/>
+        </w:rPr>
+        <w:t xml:space="preserve"> -c ./</w:t>
+      </w:r>
+      <w:proofErr w:type="spellStart"/>
+      <w:r>
+        <w:rPr>
+          <w:rFonts w:eastAsia="Times New Roman" w:cs="Helvetica"/>
+          <w:color w:val="323232"/>
+          <w:lang w:val="en-US" w:eastAsia="es-GT"/>
         </w:rPr>
         <w:t>etc</w:t>
       </w:r>
@@ -6619,7 +6738,7 @@
         <w:rPr>
           <w:rFonts w:eastAsia="Times New Roman" w:cs="Helvetica"/>
           <w:color w:val="323232"/>
-          <w:lang w:eastAsia="es-GT"/>
+          <w:lang w:val="en-US" w:eastAsia="es-GT"/>
         </w:rPr>
         <w:t>/</w:t>
       </w:r>
@@ -6628,55 +6747,37 @@
         <w:rPr>
           <w:rFonts w:eastAsia="Times New Roman" w:cs="Helvetica"/>
           <w:color w:val="323232"/>
-          <w:lang w:eastAsia="es-GT"/>
+          <w:lang w:val="en-US" w:eastAsia="es-GT"/>
+        </w:rPr>
+        <w:t>mosquitto</w:t>
+      </w:r>
+      <w:proofErr w:type="spellEnd"/>
+      <w:r>
+        <w:rPr>
+          <w:rFonts w:eastAsia="Times New Roman" w:cs="Helvetica"/>
+          <w:color w:val="323232"/>
+          <w:lang w:val="en-US" w:eastAsia="es-GT"/>
+        </w:rPr>
+        <w:t>/</w:t>
+      </w:r>
+      <w:proofErr w:type="spellStart"/>
+      <w:r>
+        <w:rPr>
+          <w:rFonts w:eastAsia="Times New Roman" w:cs="Helvetica"/>
+          <w:color w:val="323232"/>
+          <w:lang w:val="en-US" w:eastAsia="es-GT"/>
         </w:rPr>
         <w:t>mosquitto.conf</w:t>
       </w:r>
       <w:proofErr w:type="spellEnd"/>
-    </w:p>
-    <w:p>
-      <w:pPr>
-        <w:shd w:val="clear" w:color="auto" w:fill="FFFFFF"/>
-        <w:spacing w:after="0" w:line="240" w:lineRule="auto"/>
-        <w:textAlignment w:val="baseline"/>
-        <w:rPr>
-          <w:rFonts w:eastAsia="Times New Roman" w:cs="Helvetica"/>
-          <w:color w:val="323232"/>
-          <w:lang w:eastAsia="es-GT"/>
-        </w:rPr>
-      </w:pPr>
-    </w:p>
-    <w:p>
-      <w:pPr>
-        <w:shd w:val="clear" w:color="auto" w:fill="FFFFFF"/>
-        <w:spacing w:after="0" w:line="240" w:lineRule="auto"/>
-        <w:textAlignment w:val="baseline"/>
-        <w:rPr>
-          <w:rFonts w:eastAsia="Times New Roman" w:cs="Helvetica"/>
-          <w:color w:val="323232"/>
-          <w:lang w:eastAsia="es-GT"/>
-        </w:rPr>
-      </w:pPr>
-      <w:r>
-        <w:rPr>
-          <w:rFonts w:eastAsia="Times New Roman" w:cs="Helvetica"/>
-          <w:color w:val="323232"/>
-          <w:lang w:eastAsia="es-GT"/>
-        </w:rPr>
-        <w:t>Ver imagen abajo.</w:t>
-      </w:r>
-    </w:p>
-    <w:p>
-      <w:pPr>
-        <w:shd w:val="clear" w:color="auto" w:fill="FFFFFF"/>
-        <w:spacing w:after="0" w:line="240" w:lineRule="auto"/>
-        <w:textAlignment w:val="baseline"/>
-        <w:rPr>
-          <w:rFonts w:eastAsia="Times New Roman" w:cs="Helvetica"/>
-          <w:color w:val="323232"/>
-          <w:lang w:eastAsia="es-GT"/>
-        </w:rPr>
-      </w:pPr>
+      <w:r>
+        <w:rPr>
+          <w:rFonts w:eastAsia="Times New Roman" w:cs="Helvetica"/>
+          <w:color w:val="323232"/>
+          <w:lang w:val="en-US" w:eastAsia="es-GT"/>
+        </w:rPr>
+        <w:t xml:space="preserve"> &amp;</w:t>
+      </w:r>
     </w:p>
     <w:p>
       <w:pPr>
@@ -6687,59 +6788,59 @@
         <w:rPr>
           <w:rFonts w:eastAsia="Times New Roman" w:cs="Helvetica"/>
           <w:color w:val="323232"/>
-          <w:lang w:eastAsia="es-GT"/>
-        </w:rPr>
-      </w:pPr>
-      <w:r>
-        <w:rPr>
-          <w:rFonts w:eastAsia="Times New Roman" w:cs="Helvetica"/>
-          <w:noProof/>
-          <w:color w:val="323232"/>
-          <w:lang w:eastAsia="es-GT"/>
-        </w:rPr>
-        <w:lastRenderedPageBreak/>
-        <w:drawing>
-          <wp:inline distT="0" distB="0" distL="0" distR="0" wp14:anchorId="118B4D30" wp14:editId="281CF4FE">
-            <wp:extent cx="4735395" cy="4126727"/>
-            <wp:effectExtent l="0" t="0" r="8255" b="7620"/>
-            <wp:docPr id="40" name="0 Imagen"/>
-            <wp:cNvGraphicFramePr>
-              <a:graphicFrameLocks xmlns:a="http://schemas.openxmlformats.org/drawingml/2006/main" noChangeAspect="1"/>
-            </wp:cNvGraphicFramePr>
-            <a:graphic xmlns:a="http://schemas.openxmlformats.org/drawingml/2006/main">
-              <a:graphicData uri="http://schemas.openxmlformats.org/drawingml/2006/picture">
-                <pic:pic xmlns:pic="http://schemas.openxmlformats.org/drawingml/2006/picture">
-                  <pic:nvPicPr>
-                    <pic:cNvPr id="0" name="344CD2F.tmp"/>
-                    <pic:cNvPicPr/>
-                  </pic:nvPicPr>
-                  <pic:blipFill>
-                    <a:blip r:embed="rId42">
-                      <a:extLst>
-                        <a:ext uri="{28A0092B-C50C-407E-A947-70E740481C1C}">
-                          <a14:useLocalDpi xmlns:a14="http://schemas.microsoft.com/office/drawing/2010/main" val="0"/>
-                        </a:ext>
-                      </a:extLst>
-                    </a:blip>
-                    <a:stretch>
-                      <a:fillRect/>
-                    </a:stretch>
-                  </pic:blipFill>
-                  <pic:spPr>
-                    <a:xfrm>
-                      <a:off x="0" y="0"/>
-                      <a:ext cx="4736090" cy="4127332"/>
-                    </a:xfrm>
-                    <a:prstGeom prst="rect">
-                      <a:avLst/>
-                    </a:prstGeom>
-                  </pic:spPr>
-                </pic:pic>
-              </a:graphicData>
-            </a:graphic>
-          </wp:inline>
-        </w:drawing>
-      </w:r>
+          <w:lang w:val="en-US" w:eastAsia="es-GT"/>
+        </w:rPr>
+      </w:pPr>
+    </w:p>
+    <w:p>
+      <w:pPr>
+        <w:shd w:val="clear" w:color="auto" w:fill="FFFFFF"/>
+        <w:spacing w:after="0" w:line="240" w:lineRule="auto"/>
+        <w:textAlignment w:val="baseline"/>
+        <w:rPr>
+          <w:rFonts w:eastAsia="Times New Roman" w:cs="Helvetica"/>
+          <w:color w:val="323232"/>
+          <w:lang w:eastAsia="es-GT"/>
+        </w:rPr>
+      </w:pPr>
+      <w:proofErr w:type="gramStart"/>
+      <w:r>
+        <w:rPr>
+          <w:rFonts w:eastAsia="Times New Roman" w:cs="Helvetica"/>
+          <w:color w:val="323232"/>
+          <w:lang w:eastAsia="es-GT"/>
+        </w:rPr>
+        <w:t>y</w:t>
+      </w:r>
+      <w:proofErr w:type="gramEnd"/>
+      <w:r>
+        <w:rPr>
+          <w:rFonts w:eastAsia="Times New Roman" w:cs="Helvetica"/>
+          <w:color w:val="323232"/>
+          <w:lang w:eastAsia="es-GT"/>
+        </w:rPr>
+        <w:t xml:space="preserve"> </w:t>
+      </w:r>
+      <w:r>
+        <w:rPr>
+          <w:rFonts w:eastAsia="Times New Roman" w:cs="Helvetica"/>
+          <w:color w:val="323232"/>
+          <w:lang w:eastAsia="es-GT"/>
+        </w:rPr>
+        <w:t>confirmamos que el servicio este corriendo con:</w:t>
+      </w:r>
+    </w:p>
+    <w:p>
+      <w:pPr>
+        <w:shd w:val="clear" w:color="auto" w:fill="FFFFFF"/>
+        <w:spacing w:after="0" w:line="240" w:lineRule="auto"/>
+        <w:textAlignment w:val="baseline"/>
+        <w:rPr>
+          <w:rFonts w:eastAsia="Times New Roman" w:cs="Helvetica"/>
+          <w:color w:val="323232"/>
+          <w:lang w:eastAsia="es-GT"/>
+        </w:rPr>
+      </w:pPr>
     </w:p>
     <w:p>
       <w:pPr>
@@ -6750,69 +6851,39 @@
         <w:rPr>
           <w:rFonts w:eastAsia="Times New Roman" w:cs="Helvetica"/>
           <w:color w:val="323232"/>
-          <w:lang w:eastAsia="es-GT"/>
-        </w:rPr>
-      </w:pPr>
-      <w:r>
-        <w:rPr>
-          <w:rFonts w:eastAsia="Times New Roman" w:cs="Helvetica"/>
-          <w:noProof/>
-          <w:color w:val="323232"/>
-          <w:lang w:eastAsia="es-GT"/>
-        </w:rPr>
-        <w:drawing>
-          <wp:inline distT="0" distB="0" distL="0" distR="0" wp14:anchorId="79EF83D8" wp14:editId="74A1F1EC">
-            <wp:extent cx="4699221" cy="2830664"/>
-            <wp:effectExtent l="0" t="0" r="6350" b="8255"/>
-            <wp:docPr id="41" name="0 Imagen"/>
-            <wp:cNvGraphicFramePr>
-              <a:graphicFrameLocks xmlns:a="http://schemas.openxmlformats.org/drawingml/2006/main" noChangeAspect="1"/>
-            </wp:cNvGraphicFramePr>
-            <a:graphic xmlns:a="http://schemas.openxmlformats.org/drawingml/2006/main">
-              <a:graphicData uri="http://schemas.openxmlformats.org/drawingml/2006/picture">
-                <pic:pic xmlns:pic="http://schemas.openxmlformats.org/drawingml/2006/picture">
-                  <pic:nvPicPr>
-                    <pic:cNvPr id="0" name="3445D6A.tmp"/>
-                    <pic:cNvPicPr/>
-                  </pic:nvPicPr>
-                  <pic:blipFill>
-                    <a:blip r:embed="rId43">
-                      <a:extLst>
-                        <a:ext uri="{28A0092B-C50C-407E-A947-70E740481C1C}">
-                          <a14:useLocalDpi xmlns:a14="http://schemas.microsoft.com/office/drawing/2010/main" val="0"/>
-                        </a:ext>
-                      </a:extLst>
-                    </a:blip>
-                    <a:stretch>
-                      <a:fillRect/>
-                    </a:stretch>
-                  </pic:blipFill>
-                  <pic:spPr>
-                    <a:xfrm>
-                      <a:off x="0" y="0"/>
-                      <a:ext cx="4704768" cy="2834005"/>
-                    </a:xfrm>
-                    <a:prstGeom prst="rect">
-                      <a:avLst/>
-                    </a:prstGeom>
-                  </pic:spPr>
-                </pic:pic>
-              </a:graphicData>
-            </a:graphic>
-          </wp:inline>
-        </w:drawing>
+          <w:lang w:val="en-US" w:eastAsia="es-GT"/>
+        </w:rPr>
+      </w:pPr>
+      <w:proofErr w:type="spellStart"/>
+      <w:proofErr w:type="gramStart"/>
+      <w:r>
+        <w:rPr>
+          <w:rFonts w:eastAsia="Times New Roman" w:cs="Helvetica"/>
+          <w:color w:val="323232"/>
+          <w:lang w:val="en-US" w:eastAsia="es-GT"/>
+        </w:rPr>
+        <w:t>netstat</w:t>
+      </w:r>
+      <w:proofErr w:type="spellEnd"/>
+      <w:proofErr w:type="gramEnd"/>
+      <w:r>
+        <w:rPr>
+          <w:rFonts w:eastAsia="Times New Roman" w:cs="Helvetica"/>
+          <w:color w:val="323232"/>
+          <w:lang w:val="en-US" w:eastAsia="es-GT"/>
+        </w:rPr>
+        <w:t xml:space="preserve"> -nap | grep 1883</w:t>
       </w:r>
     </w:p>
     <w:p>
       <w:pPr>
         <w:shd w:val="clear" w:color="auto" w:fill="FFFFFF"/>
         <w:spacing w:after="0" w:line="240" w:lineRule="auto"/>
-        <w:jc w:val="center"/>
         <w:textAlignment w:val="baseline"/>
         <w:rPr>
           <w:rFonts w:eastAsia="Times New Roman" w:cs="Helvetica"/>
           <w:color w:val="323232"/>
-          <w:lang w:eastAsia="es-GT"/>
+          <w:lang w:val="en-US" w:eastAsia="es-GT"/>
         </w:rPr>
       </w:pPr>
     </w:p>
@@ -6821,709 +6892,6 @@
         <w:shd w:val="clear" w:color="auto" w:fill="FFFFFF"/>
         <w:spacing w:after="0" w:line="240" w:lineRule="auto"/>
         <w:textAlignment w:val="baseline"/>
-        <w:rPr>
-          <w:rFonts w:eastAsia="Times New Roman" w:cs="Helvetica"/>
-          <w:b/>
-          <w:color w:val="323232"/>
-          <w:lang w:eastAsia="es-GT"/>
-        </w:rPr>
-      </w:pPr>
-      <w:r>
-        <w:rPr>
-          <w:rFonts w:eastAsia="Times New Roman" w:cs="Helvetica"/>
-          <w:b/>
-          <w:color w:val="323232"/>
-          <w:lang w:eastAsia="es-GT"/>
-        </w:rPr>
-        <w:t>Configurando el inicio automático del servicio.</w:t>
-      </w:r>
-    </w:p>
-    <w:p>
-      <w:pPr>
-        <w:shd w:val="clear" w:color="auto" w:fill="FFFFFF"/>
-        <w:spacing w:after="0" w:line="240" w:lineRule="auto"/>
-        <w:jc w:val="center"/>
-        <w:textAlignment w:val="baseline"/>
-        <w:rPr>
-          <w:rFonts w:eastAsia="Times New Roman" w:cs="Helvetica"/>
-          <w:color w:val="323232"/>
-          <w:lang w:eastAsia="es-GT"/>
-        </w:rPr>
-      </w:pPr>
-    </w:p>
-    <w:p>
-      <w:pPr>
-        <w:shd w:val="clear" w:color="auto" w:fill="FFFFFF"/>
-        <w:spacing w:after="0" w:line="240" w:lineRule="auto"/>
-        <w:textAlignment w:val="baseline"/>
-        <w:rPr>
-          <w:rFonts w:eastAsia="Times New Roman" w:cs="Helvetica"/>
-          <w:color w:val="323232"/>
-          <w:lang w:eastAsia="es-GT"/>
-        </w:rPr>
-      </w:pPr>
-      <w:r>
-        <w:rPr>
-          <w:rFonts w:eastAsia="Times New Roman" w:cs="Helvetica"/>
-          <w:color w:val="323232"/>
-          <w:lang w:eastAsia="es-GT"/>
-        </w:rPr>
-        <w:t xml:space="preserve">La forma más rápida es agregando un archivo al directorio </w:t>
-      </w:r>
-      <w:proofErr w:type="spellStart"/>
-      <w:r>
-        <w:rPr>
-          <w:rFonts w:eastAsia="Times New Roman" w:cs="Helvetica"/>
-          <w:color w:val="323232"/>
-          <w:lang w:eastAsia="es-GT"/>
-        </w:rPr>
-        <w:t>init.d</w:t>
-      </w:r>
-      <w:proofErr w:type="spellEnd"/>
-      <w:r>
-        <w:rPr>
-          <w:rFonts w:eastAsia="Times New Roman" w:cs="Helvetica"/>
-          <w:color w:val="323232"/>
-          <w:lang w:eastAsia="es-GT"/>
-        </w:rPr>
-        <w:t xml:space="preserve">, entonces creamos un archivo llamado </w:t>
-      </w:r>
-      <w:proofErr w:type="spellStart"/>
-      <w:r>
-        <w:rPr>
-          <w:rFonts w:eastAsia="Times New Roman" w:cs="Helvetica"/>
-          <w:color w:val="323232"/>
-          <w:lang w:eastAsia="es-GT"/>
-        </w:rPr>
-        <w:t>mosquitto</w:t>
-      </w:r>
-      <w:proofErr w:type="spellEnd"/>
-      <w:r>
-        <w:rPr>
-          <w:rFonts w:eastAsia="Times New Roman" w:cs="Helvetica"/>
-          <w:color w:val="323232"/>
-          <w:lang w:eastAsia="es-GT"/>
-        </w:rPr>
-        <w:t xml:space="preserve"> en /</w:t>
-      </w:r>
-      <w:proofErr w:type="spellStart"/>
-      <w:r>
-        <w:rPr>
-          <w:rFonts w:eastAsia="Times New Roman" w:cs="Helvetica"/>
-          <w:color w:val="323232"/>
-          <w:lang w:eastAsia="es-GT"/>
-        </w:rPr>
-        <w:t>etc</w:t>
-      </w:r>
-      <w:proofErr w:type="spellEnd"/>
-      <w:r>
-        <w:rPr>
-          <w:rFonts w:eastAsia="Times New Roman" w:cs="Helvetica"/>
-          <w:color w:val="323232"/>
-          <w:lang w:eastAsia="es-GT"/>
-        </w:rPr>
-        <w:t>/</w:t>
-      </w:r>
-      <w:proofErr w:type="spellStart"/>
-      <w:r>
-        <w:rPr>
-          <w:rFonts w:eastAsia="Times New Roman" w:cs="Helvetica"/>
-          <w:color w:val="323232"/>
-          <w:lang w:eastAsia="es-GT"/>
-        </w:rPr>
-        <w:t>init.d</w:t>
-      </w:r>
-      <w:proofErr w:type="spellEnd"/>
-    </w:p>
-    <w:p>
-      <w:pPr>
-        <w:shd w:val="clear" w:color="auto" w:fill="FFFFFF"/>
-        <w:spacing w:after="0" w:line="240" w:lineRule="auto"/>
-        <w:textAlignment w:val="baseline"/>
-        <w:rPr>
-          <w:rFonts w:eastAsia="Times New Roman" w:cs="Helvetica"/>
-          <w:color w:val="323232"/>
-          <w:lang w:eastAsia="es-GT"/>
-        </w:rPr>
-      </w:pPr>
-    </w:p>
-    <w:p>
-      <w:pPr>
-        <w:shd w:val="clear" w:color="auto" w:fill="FFFFFF"/>
-        <w:spacing w:after="0" w:line="240" w:lineRule="auto"/>
-        <w:textAlignment w:val="baseline"/>
-        <w:rPr>
-          <w:rFonts w:eastAsia="Times New Roman" w:cs="Helvetica"/>
-          <w:color w:val="323232"/>
-          <w:lang w:eastAsia="es-GT"/>
-        </w:rPr>
-      </w:pPr>
-      <w:r>
-        <w:rPr>
-          <w:rFonts w:eastAsia="Times New Roman" w:cs="Helvetica"/>
-          <w:noProof/>
-          <w:color w:val="323232"/>
-          <w:lang w:eastAsia="es-GT"/>
-        </w:rPr>
-        <w:lastRenderedPageBreak/>
-        <w:drawing>
-          <wp:inline distT="0" distB="0" distL="0" distR="0" wp14:anchorId="03CADFB4" wp14:editId="18F49E56">
-            <wp:extent cx="5612130" cy="3540125"/>
-            <wp:effectExtent l="0" t="0" r="7620" b="3175"/>
-            <wp:docPr id="42" name="0 Imagen"/>
-            <wp:cNvGraphicFramePr>
-              <a:graphicFrameLocks xmlns:a="http://schemas.openxmlformats.org/drawingml/2006/main" noChangeAspect="1"/>
-            </wp:cNvGraphicFramePr>
-            <a:graphic xmlns:a="http://schemas.openxmlformats.org/drawingml/2006/main">
-              <a:graphicData uri="http://schemas.openxmlformats.org/drawingml/2006/picture">
-                <pic:pic xmlns:pic="http://schemas.openxmlformats.org/drawingml/2006/picture">
-                  <pic:nvPicPr>
-                    <pic:cNvPr id="0" name="344E870.tmp"/>
-                    <pic:cNvPicPr/>
-                  </pic:nvPicPr>
-                  <pic:blipFill>
-                    <a:blip r:embed="rId44">
-                      <a:extLst>
-                        <a:ext uri="{28A0092B-C50C-407E-A947-70E740481C1C}">
-                          <a14:useLocalDpi xmlns:a14="http://schemas.microsoft.com/office/drawing/2010/main" val="0"/>
-                        </a:ext>
-                      </a:extLst>
-                    </a:blip>
-                    <a:stretch>
-                      <a:fillRect/>
-                    </a:stretch>
-                  </pic:blipFill>
-                  <pic:spPr>
-                    <a:xfrm>
-                      <a:off x="0" y="0"/>
-                      <a:ext cx="5612130" cy="3540125"/>
-                    </a:xfrm>
-                    <a:prstGeom prst="rect">
-                      <a:avLst/>
-                    </a:prstGeom>
-                  </pic:spPr>
-                </pic:pic>
-              </a:graphicData>
-            </a:graphic>
-          </wp:inline>
-        </w:drawing>
-      </w:r>
-    </w:p>
-    <w:p>
-      <w:pPr>
-        <w:shd w:val="clear" w:color="auto" w:fill="FFFFFF"/>
-        <w:spacing w:after="0" w:line="240" w:lineRule="auto"/>
-        <w:textAlignment w:val="baseline"/>
-        <w:rPr>
-          <w:rFonts w:eastAsia="Times New Roman" w:cs="Helvetica"/>
-          <w:color w:val="323232"/>
-          <w:lang w:eastAsia="es-GT"/>
-        </w:rPr>
-      </w:pPr>
-    </w:p>
-    <w:p>
-      <w:pPr>
-        <w:shd w:val="clear" w:color="auto" w:fill="FFFFFF"/>
-        <w:spacing w:after="0" w:line="240" w:lineRule="auto"/>
-        <w:textAlignment w:val="baseline"/>
-        <w:rPr>
-          <w:rFonts w:eastAsia="Times New Roman" w:cs="Helvetica"/>
-          <w:color w:val="323232"/>
-          <w:lang w:eastAsia="es-GT"/>
-        </w:rPr>
-      </w:pPr>
-      <w:proofErr w:type="gramStart"/>
-      <w:r>
-        <w:rPr>
-          <w:rFonts w:eastAsia="Times New Roman" w:cs="Helvetica"/>
-          <w:color w:val="323232"/>
-          <w:lang w:eastAsia="es-GT"/>
-        </w:rPr>
-        <w:t>su</w:t>
-      </w:r>
-      <w:proofErr w:type="gramEnd"/>
-      <w:r>
-        <w:rPr>
-          <w:rFonts w:eastAsia="Times New Roman" w:cs="Helvetica"/>
-          <w:color w:val="323232"/>
-          <w:lang w:eastAsia="es-GT"/>
-        </w:rPr>
-        <w:t xml:space="preserve"> - </w:t>
-      </w:r>
-      <w:proofErr w:type="spellStart"/>
-      <w:r>
-        <w:rPr>
-          <w:rFonts w:eastAsia="Times New Roman" w:cs="Helvetica"/>
-          <w:color w:val="323232"/>
-          <w:lang w:eastAsia="es-GT"/>
-        </w:rPr>
-        <w:t>mosquitto</w:t>
-      </w:r>
-      <w:proofErr w:type="spellEnd"/>
-      <w:r>
-        <w:rPr>
-          <w:rFonts w:eastAsia="Times New Roman" w:cs="Helvetica"/>
-          <w:color w:val="323232"/>
-          <w:lang w:eastAsia="es-GT"/>
-        </w:rPr>
-        <w:t xml:space="preserve"> -c "/</w:t>
-      </w:r>
-      <w:proofErr w:type="spellStart"/>
-      <w:r>
-        <w:rPr>
-          <w:rFonts w:eastAsia="Times New Roman" w:cs="Helvetica"/>
-          <w:color w:val="323232"/>
-          <w:lang w:eastAsia="es-GT"/>
-        </w:rPr>
-        <w:t>usr</w:t>
-      </w:r>
-      <w:proofErr w:type="spellEnd"/>
-      <w:r>
-        <w:rPr>
-          <w:rFonts w:eastAsia="Times New Roman" w:cs="Helvetica"/>
-          <w:color w:val="323232"/>
-          <w:lang w:eastAsia="es-GT"/>
-        </w:rPr>
-        <w:t>/local/</w:t>
-      </w:r>
-      <w:proofErr w:type="spellStart"/>
-      <w:r>
-        <w:rPr>
-          <w:rFonts w:eastAsia="Times New Roman" w:cs="Helvetica"/>
-          <w:color w:val="323232"/>
-          <w:lang w:eastAsia="es-GT"/>
-        </w:rPr>
-        <w:t>sbin</w:t>
-      </w:r>
-      <w:proofErr w:type="spellEnd"/>
-      <w:r>
-        <w:rPr>
-          <w:rFonts w:eastAsia="Times New Roman" w:cs="Helvetica"/>
-          <w:color w:val="323232"/>
-          <w:lang w:eastAsia="es-GT"/>
-        </w:rPr>
-        <w:t>/</w:t>
-      </w:r>
-      <w:proofErr w:type="spellStart"/>
-      <w:r>
-        <w:rPr>
-          <w:rFonts w:eastAsia="Times New Roman" w:cs="Helvetica"/>
-          <w:color w:val="323232"/>
-          <w:lang w:eastAsia="es-GT"/>
-        </w:rPr>
-        <w:t>mosquitto</w:t>
-      </w:r>
-      <w:proofErr w:type="spellEnd"/>
-      <w:r>
-        <w:rPr>
-          <w:rFonts w:eastAsia="Times New Roman" w:cs="Helvetica"/>
-          <w:color w:val="323232"/>
-          <w:lang w:eastAsia="es-GT"/>
-        </w:rPr>
-        <w:t xml:space="preserve"> -c /</w:t>
-      </w:r>
-      <w:proofErr w:type="spellStart"/>
-      <w:r>
-        <w:rPr>
-          <w:rFonts w:eastAsia="Times New Roman" w:cs="Helvetica"/>
-          <w:color w:val="323232"/>
-          <w:lang w:eastAsia="es-GT"/>
-        </w:rPr>
-        <w:t>usr</w:t>
-      </w:r>
-      <w:proofErr w:type="spellEnd"/>
-      <w:r>
-        <w:rPr>
-          <w:rFonts w:eastAsia="Times New Roman" w:cs="Helvetica"/>
-          <w:color w:val="323232"/>
-          <w:lang w:eastAsia="es-GT"/>
-        </w:rPr>
-        <w:t>/local/</w:t>
-      </w:r>
-      <w:proofErr w:type="spellStart"/>
-      <w:r>
-        <w:rPr>
-          <w:rFonts w:eastAsia="Times New Roman" w:cs="Helvetica"/>
-          <w:color w:val="323232"/>
-          <w:lang w:eastAsia="es-GT"/>
-        </w:rPr>
-        <w:t>etc</w:t>
-      </w:r>
-      <w:proofErr w:type="spellEnd"/>
-      <w:r>
-        <w:rPr>
-          <w:rFonts w:eastAsia="Times New Roman" w:cs="Helvetica"/>
-          <w:color w:val="323232"/>
-          <w:lang w:eastAsia="es-GT"/>
-        </w:rPr>
-        <w:t>/</w:t>
-      </w:r>
-      <w:proofErr w:type="spellStart"/>
-      <w:r>
-        <w:rPr>
-          <w:rFonts w:eastAsia="Times New Roman" w:cs="Helvetica"/>
-          <w:color w:val="323232"/>
-          <w:lang w:eastAsia="es-GT"/>
-        </w:rPr>
-        <w:t>mosquitto.conf</w:t>
-      </w:r>
-      <w:proofErr w:type="spellEnd"/>
-      <w:r>
-        <w:rPr>
-          <w:rFonts w:eastAsia="Times New Roman" w:cs="Helvetica"/>
-          <w:color w:val="323232"/>
-          <w:lang w:eastAsia="es-GT"/>
-        </w:rPr>
-        <w:t>" &amp; &gt; /</w:t>
-      </w:r>
-      <w:proofErr w:type="spellStart"/>
-      <w:r>
-        <w:rPr>
-          <w:rFonts w:eastAsia="Times New Roman" w:cs="Helvetica"/>
-          <w:color w:val="323232"/>
-          <w:lang w:eastAsia="es-GT"/>
-        </w:rPr>
-        <w:t>dev</w:t>
-      </w:r>
-      <w:proofErr w:type="spellEnd"/>
-      <w:r>
-        <w:rPr>
-          <w:rFonts w:eastAsia="Times New Roman" w:cs="Helvetica"/>
-          <w:color w:val="323232"/>
-          <w:lang w:eastAsia="es-GT"/>
-        </w:rPr>
-        <w:t>/</w:t>
-      </w:r>
-      <w:proofErr w:type="spellStart"/>
-      <w:r>
-        <w:rPr>
-          <w:rFonts w:eastAsia="Times New Roman" w:cs="Helvetica"/>
-          <w:color w:val="323232"/>
-          <w:lang w:eastAsia="es-GT"/>
-        </w:rPr>
-        <w:t>null</w:t>
-      </w:r>
-      <w:proofErr w:type="spellEnd"/>
-      <w:r>
-        <w:rPr>
-          <w:rFonts w:eastAsia="Times New Roman" w:cs="Helvetica"/>
-          <w:color w:val="323232"/>
-          <w:lang w:eastAsia="es-GT"/>
-        </w:rPr>
-        <w:t xml:space="preserve"> 2&gt;/</w:t>
-      </w:r>
-      <w:proofErr w:type="spellStart"/>
-      <w:r>
-        <w:rPr>
-          <w:rFonts w:eastAsia="Times New Roman" w:cs="Helvetica"/>
-          <w:color w:val="323232"/>
-          <w:lang w:eastAsia="es-GT"/>
-        </w:rPr>
-        <w:t>dev</w:t>
-      </w:r>
-      <w:proofErr w:type="spellEnd"/>
-      <w:r>
-        <w:rPr>
-          <w:rFonts w:eastAsia="Times New Roman" w:cs="Helvetica"/>
-          <w:color w:val="323232"/>
-          <w:lang w:eastAsia="es-GT"/>
-        </w:rPr>
-        <w:t>/</w:t>
-      </w:r>
-      <w:proofErr w:type="spellStart"/>
-      <w:r>
-        <w:rPr>
-          <w:rFonts w:eastAsia="Times New Roman" w:cs="Helvetica"/>
-          <w:color w:val="323232"/>
-          <w:lang w:eastAsia="es-GT"/>
-        </w:rPr>
-        <w:t>null</w:t>
-      </w:r>
-      <w:proofErr w:type="spellEnd"/>
-    </w:p>
-    <w:p>
-      <w:pPr>
-        <w:shd w:val="clear" w:color="auto" w:fill="FFFFFF"/>
-        <w:tabs>
-          <w:tab w:val="left" w:pos="916"/>
-          <w:tab w:val="left" w:pos="1832"/>
-          <w:tab w:val="left" w:pos="2748"/>
-          <w:tab w:val="left" w:pos="3664"/>
-          <w:tab w:val="left" w:pos="4580"/>
-          <w:tab w:val="left" w:pos="5496"/>
-          <w:tab w:val="left" w:pos="6412"/>
-          <w:tab w:val="left" w:pos="7328"/>
-          <w:tab w:val="left" w:pos="8244"/>
-          <w:tab w:val="left" w:pos="9160"/>
-          <w:tab w:val="left" w:pos="10076"/>
-          <w:tab w:val="left" w:pos="10992"/>
-          <w:tab w:val="left" w:pos="11908"/>
-          <w:tab w:val="left" w:pos="12824"/>
-          <w:tab w:val="left" w:pos="13740"/>
-          <w:tab w:val="left" w:pos="14656"/>
-        </w:tabs>
-        <w:spacing w:after="0" w:line="240" w:lineRule="auto"/>
-        <w:textAlignment w:val="baseline"/>
-        <w:rPr>
-          <w:rFonts w:eastAsia="Times New Roman" w:cs="Courier New"/>
-          <w:color w:val="323232"/>
-          <w:lang w:eastAsia="es-GT"/>
-        </w:rPr>
-      </w:pPr>
-    </w:p>
-    <w:p>
-      <w:pPr>
-        <w:shd w:val="clear" w:color="auto" w:fill="FFFFFF"/>
-        <w:tabs>
-          <w:tab w:val="left" w:pos="916"/>
-          <w:tab w:val="left" w:pos="1832"/>
-          <w:tab w:val="left" w:pos="2748"/>
-          <w:tab w:val="left" w:pos="3664"/>
-          <w:tab w:val="left" w:pos="4580"/>
-          <w:tab w:val="left" w:pos="5496"/>
-          <w:tab w:val="left" w:pos="6412"/>
-          <w:tab w:val="left" w:pos="7328"/>
-          <w:tab w:val="left" w:pos="8244"/>
-          <w:tab w:val="left" w:pos="9160"/>
-          <w:tab w:val="left" w:pos="10076"/>
-          <w:tab w:val="left" w:pos="10992"/>
-          <w:tab w:val="left" w:pos="11908"/>
-          <w:tab w:val="left" w:pos="12824"/>
-          <w:tab w:val="left" w:pos="13740"/>
-          <w:tab w:val="left" w:pos="14656"/>
-        </w:tabs>
-        <w:spacing w:after="0" w:line="240" w:lineRule="auto"/>
-        <w:textAlignment w:val="baseline"/>
-        <w:rPr>
-          <w:rFonts w:eastAsia="Times New Roman" w:cs="Courier New"/>
-          <w:color w:val="323232"/>
-          <w:lang w:eastAsia="es-GT"/>
-        </w:rPr>
-      </w:pPr>
-      <w:r>
-        <w:rPr>
-          <w:rFonts w:eastAsia="Times New Roman" w:cs="Courier New"/>
-          <w:color w:val="323232"/>
-          <w:lang w:eastAsia="es-GT"/>
-        </w:rPr>
-        <w:t>Encuentra el nivel de permisos con</w:t>
-      </w:r>
-      <w:r>
-        <w:rPr>
-          <w:rFonts w:eastAsia="Times New Roman" w:cs="Courier New"/>
-          <w:color w:val="323232"/>
-          <w:lang w:eastAsia="es-GT"/>
-        </w:rPr>
-        <w:t xml:space="preserve"> #</w:t>
-      </w:r>
-      <w:r>
-        <w:rPr>
-          <w:rFonts w:eastAsia="Times New Roman" w:cs="Courier New"/>
-          <w:color w:val="323232"/>
-          <w:lang w:eastAsia="es-GT"/>
-        </w:rPr>
-        <w:t xml:space="preserve"> </w:t>
-      </w:r>
-      <w:proofErr w:type="spellStart"/>
-      <w:r>
-        <w:rPr>
-          <w:rFonts w:eastAsia="Times New Roman" w:cs="Courier New"/>
-          <w:color w:val="323232"/>
-          <w:lang w:eastAsia="es-GT"/>
-        </w:rPr>
-        <w:t>runlevel</w:t>
-      </w:r>
-      <w:proofErr w:type="spellEnd"/>
-    </w:p>
-    <w:p>
-      <w:pPr>
-        <w:shd w:val="clear" w:color="auto" w:fill="FFFFFF"/>
-        <w:tabs>
-          <w:tab w:val="left" w:pos="916"/>
-          <w:tab w:val="left" w:pos="1832"/>
-          <w:tab w:val="left" w:pos="2748"/>
-          <w:tab w:val="left" w:pos="3664"/>
-          <w:tab w:val="left" w:pos="4580"/>
-          <w:tab w:val="left" w:pos="5496"/>
-          <w:tab w:val="left" w:pos="6412"/>
-          <w:tab w:val="left" w:pos="7328"/>
-          <w:tab w:val="left" w:pos="8244"/>
-          <w:tab w:val="left" w:pos="9160"/>
-          <w:tab w:val="left" w:pos="10076"/>
-          <w:tab w:val="left" w:pos="10992"/>
-          <w:tab w:val="left" w:pos="11908"/>
-          <w:tab w:val="left" w:pos="12824"/>
-          <w:tab w:val="left" w:pos="13740"/>
-          <w:tab w:val="left" w:pos="14656"/>
-        </w:tabs>
-        <w:spacing w:after="0" w:line="240" w:lineRule="auto"/>
-        <w:textAlignment w:val="baseline"/>
-        <w:rPr>
-          <w:rFonts w:eastAsia="Times New Roman" w:cs="Courier New"/>
-          <w:color w:val="323232"/>
-          <w:lang w:eastAsia="es-GT"/>
-        </w:rPr>
-      </w:pPr>
-      <w:r>
-        <w:rPr>
-          <w:rFonts w:eastAsia="Times New Roman" w:cs="Courier New"/>
-          <w:color w:val="323232"/>
-          <w:lang w:eastAsia="es-GT"/>
-        </w:rPr>
-        <w:t>Crea el link automático de inicio con:</w:t>
-      </w:r>
-    </w:p>
-    <w:p>
-      <w:pPr>
-        <w:shd w:val="clear" w:color="auto" w:fill="FFFFFF"/>
-        <w:tabs>
-          <w:tab w:val="left" w:pos="916"/>
-          <w:tab w:val="left" w:pos="1832"/>
-          <w:tab w:val="left" w:pos="2748"/>
-          <w:tab w:val="left" w:pos="3664"/>
-          <w:tab w:val="left" w:pos="4580"/>
-          <w:tab w:val="left" w:pos="5496"/>
-          <w:tab w:val="left" w:pos="6412"/>
-          <w:tab w:val="left" w:pos="7328"/>
-          <w:tab w:val="left" w:pos="8244"/>
-          <w:tab w:val="left" w:pos="9160"/>
-          <w:tab w:val="left" w:pos="10076"/>
-          <w:tab w:val="left" w:pos="10992"/>
-          <w:tab w:val="left" w:pos="11908"/>
-          <w:tab w:val="left" w:pos="12824"/>
-          <w:tab w:val="left" w:pos="13740"/>
-          <w:tab w:val="left" w:pos="14656"/>
-        </w:tabs>
-        <w:spacing w:after="0" w:line="240" w:lineRule="auto"/>
-        <w:textAlignment w:val="baseline"/>
-        <w:rPr>
-          <w:rFonts w:eastAsia="Times New Roman" w:cs="Courier New"/>
-          <w:color w:val="323232"/>
-          <w:lang w:eastAsia="es-GT"/>
-        </w:rPr>
-      </w:pPr>
-    </w:p>
-    <w:p>
-      <w:pPr>
-        <w:shd w:val="clear" w:color="auto" w:fill="FFFFFF"/>
-        <w:tabs>
-          <w:tab w:val="left" w:pos="916"/>
-          <w:tab w:val="left" w:pos="1832"/>
-          <w:tab w:val="left" w:pos="2748"/>
-          <w:tab w:val="left" w:pos="3664"/>
-          <w:tab w:val="left" w:pos="4580"/>
-          <w:tab w:val="left" w:pos="5496"/>
-          <w:tab w:val="left" w:pos="6412"/>
-          <w:tab w:val="left" w:pos="7328"/>
-          <w:tab w:val="left" w:pos="8244"/>
-          <w:tab w:val="left" w:pos="9160"/>
-          <w:tab w:val="left" w:pos="10076"/>
-          <w:tab w:val="left" w:pos="10992"/>
-          <w:tab w:val="left" w:pos="11908"/>
-          <w:tab w:val="left" w:pos="12824"/>
-          <w:tab w:val="left" w:pos="13740"/>
-          <w:tab w:val="left" w:pos="14656"/>
-        </w:tabs>
-        <w:spacing w:after="0" w:line="240" w:lineRule="auto"/>
-        <w:textAlignment w:val="baseline"/>
-        <w:rPr>
-          <w:rFonts w:eastAsia="Times New Roman" w:cs="Courier New"/>
-          <w:color w:val="323232"/>
-          <w:lang w:eastAsia="es-GT"/>
-        </w:rPr>
-      </w:pPr>
-      <w:r>
-        <w:rPr>
-          <w:rFonts w:eastAsia="Times New Roman" w:cs="Courier New"/>
-          <w:noProof/>
-          <w:color w:val="323232"/>
-          <w:lang w:eastAsia="es-GT"/>
-        </w:rPr>
-        <w:drawing>
-          <wp:inline distT="0" distB="0" distL="0" distR="0" wp14:anchorId="7B6B0794" wp14:editId="540EBDC3">
-            <wp:extent cx="3639058" cy="1086002"/>
-            <wp:effectExtent l="0" t="0" r="0" b="0"/>
-            <wp:docPr id="43" name="0 Imagen"/>
-            <wp:cNvGraphicFramePr>
-              <a:graphicFrameLocks xmlns:a="http://schemas.openxmlformats.org/drawingml/2006/main" noChangeAspect="1"/>
-            </wp:cNvGraphicFramePr>
-            <a:graphic xmlns:a="http://schemas.openxmlformats.org/drawingml/2006/main">
-              <a:graphicData uri="http://schemas.openxmlformats.org/drawingml/2006/picture">
-                <pic:pic xmlns:pic="http://schemas.openxmlformats.org/drawingml/2006/picture">
-                  <pic:nvPicPr>
-                    <pic:cNvPr id="0" name="3444B40.tmp"/>
-                    <pic:cNvPicPr/>
-                  </pic:nvPicPr>
-                  <pic:blipFill>
-                    <a:blip r:embed="rId45">
-                      <a:extLst>
-                        <a:ext uri="{28A0092B-C50C-407E-A947-70E740481C1C}">
-                          <a14:useLocalDpi xmlns:a14="http://schemas.microsoft.com/office/drawing/2010/main" val="0"/>
-                        </a:ext>
-                      </a:extLst>
-                    </a:blip>
-                    <a:stretch>
-                      <a:fillRect/>
-                    </a:stretch>
-                  </pic:blipFill>
-                  <pic:spPr>
-                    <a:xfrm>
-                      <a:off x="0" y="0"/>
-                      <a:ext cx="3639058" cy="1086002"/>
-                    </a:xfrm>
-                    <a:prstGeom prst="rect">
-                      <a:avLst/>
-                    </a:prstGeom>
-                  </pic:spPr>
-                </pic:pic>
-              </a:graphicData>
-            </a:graphic>
-          </wp:inline>
-        </w:drawing>
-      </w:r>
-    </w:p>
-    <w:p>
-      <w:pPr>
-        <w:shd w:val="clear" w:color="auto" w:fill="FFFFFF"/>
-        <w:tabs>
-          <w:tab w:val="left" w:pos="916"/>
-          <w:tab w:val="left" w:pos="1832"/>
-          <w:tab w:val="left" w:pos="2748"/>
-          <w:tab w:val="left" w:pos="3664"/>
-          <w:tab w:val="left" w:pos="4580"/>
-          <w:tab w:val="left" w:pos="5496"/>
-          <w:tab w:val="left" w:pos="6412"/>
-          <w:tab w:val="left" w:pos="7328"/>
-          <w:tab w:val="left" w:pos="8244"/>
-          <w:tab w:val="left" w:pos="9160"/>
-          <w:tab w:val="left" w:pos="10076"/>
-          <w:tab w:val="left" w:pos="10992"/>
-          <w:tab w:val="left" w:pos="11908"/>
-          <w:tab w:val="left" w:pos="12824"/>
-          <w:tab w:val="left" w:pos="13740"/>
-          <w:tab w:val="left" w:pos="14656"/>
-        </w:tabs>
-        <w:spacing w:after="0" w:line="240" w:lineRule="auto"/>
-        <w:textAlignment w:val="baseline"/>
-        <w:rPr>
-          <w:rFonts w:eastAsia="Times New Roman" w:cs="Courier New"/>
-          <w:color w:val="323232"/>
-          <w:lang w:eastAsia="es-GT"/>
-        </w:rPr>
-      </w:pPr>
-    </w:p>
-    <w:p>
-      <w:pPr>
-        <w:shd w:val="clear" w:color="auto" w:fill="FFFFFF"/>
-        <w:spacing w:after="0" w:line="240" w:lineRule="auto"/>
-        <w:textAlignment w:val="baseline"/>
-        <w:rPr>
-          <w:rFonts w:eastAsia="Times New Roman" w:cs="Helvetica"/>
-          <w:color w:val="323232"/>
-          <w:lang w:eastAsia="es-GT"/>
-        </w:rPr>
-      </w:pPr>
-      <w:r>
         <w:rPr>
           <w:rFonts w:eastAsia="Times New Roman" w:cs="Helvetica"/>
           <w:b/>
@@ -7532,8 +6900,7 @@
           <w:bdr w:val="none" w:sz="0" w:space="0" w:color="auto" w:frame="1"/>
           <w:lang w:eastAsia="es-GT"/>
         </w:rPr>
-        <w:t xml:space="preserve">Paso 3: instala </w:t>
-      </w:r>
+      </w:pPr>
       <w:r>
         <w:rPr>
           <w:rFonts w:eastAsia="Times New Roman" w:cs="Helvetica"/>
@@ -7543,9 +6910,8 @@
           <w:bdr w:val="none" w:sz="0" w:space="0" w:color="auto" w:frame="1"/>
           <w:lang w:eastAsia="es-GT"/>
         </w:rPr>
-        <w:t>freeboard.io </w:t>
-      </w:r>
-      <w:proofErr w:type="spellStart"/>
+        <w:t xml:space="preserve">Paso 3: instala </w:t>
+      </w:r>
       <w:r>
         <w:rPr>
           <w:rFonts w:eastAsia="Times New Roman" w:cs="Helvetica"/>
@@ -7555,1127 +6921,10 @@
           <w:bdr w:val="none" w:sz="0" w:space="0" w:color="auto" w:frame="1"/>
           <w:lang w:eastAsia="es-GT"/>
         </w:rPr>
-        <w:t>dashboard</w:t>
-      </w:r>
-      <w:proofErr w:type="spellEnd"/>
-    </w:p>
-    <w:p>
-      <w:pPr>
-        <w:shd w:val="clear" w:color="auto" w:fill="FFFFFF"/>
-        <w:spacing w:after="0" w:line="240" w:lineRule="auto"/>
-        <w:textAlignment w:val="baseline"/>
-        <w:rPr>
-          <w:rFonts w:eastAsia="Times New Roman" w:cs="Helvetica"/>
-          <w:color w:val="323232"/>
-          <w:lang w:eastAsia="es-GT"/>
-        </w:rPr>
-      </w:pPr>
-      <w:r>
-        <w:rPr>
-          <w:rFonts w:eastAsia="Times New Roman" w:cs="Helvetica"/>
-          <w:color w:val="323232"/>
-          <w:lang w:eastAsia="es-GT"/>
-        </w:rPr>
-        <w:t>Ahora solo necesitamos un medio de ver la data en la web… ya casi terminamos</w:t>
-      </w:r>
-      <w:proofErr w:type="gramStart"/>
-      <w:r>
-        <w:rPr>
-          <w:rFonts w:eastAsia="Times New Roman" w:cs="Helvetica"/>
-          <w:color w:val="323232"/>
-          <w:lang w:eastAsia="es-GT"/>
-        </w:rPr>
-        <w:t>.</w:t>
-      </w:r>
-      <w:r>
-        <w:rPr>
-          <w:rFonts w:eastAsia="Times New Roman" w:cs="Helvetica"/>
-          <w:color w:val="323232"/>
-          <w:lang w:eastAsia="es-GT"/>
-        </w:rPr>
-        <w:t>.</w:t>
-      </w:r>
-      <w:proofErr w:type="gramEnd"/>
-    </w:p>
-    <w:p>
-      <w:pPr>
-        <w:shd w:val="clear" w:color="auto" w:fill="FFFFFF"/>
-        <w:tabs>
-          <w:tab w:val="left" w:pos="916"/>
-          <w:tab w:val="left" w:pos="1832"/>
-          <w:tab w:val="left" w:pos="2748"/>
-          <w:tab w:val="left" w:pos="3664"/>
-          <w:tab w:val="left" w:pos="4580"/>
-          <w:tab w:val="left" w:pos="5496"/>
-          <w:tab w:val="left" w:pos="6412"/>
-          <w:tab w:val="left" w:pos="7328"/>
-          <w:tab w:val="left" w:pos="8244"/>
-          <w:tab w:val="left" w:pos="9160"/>
-          <w:tab w:val="left" w:pos="10076"/>
-          <w:tab w:val="left" w:pos="10992"/>
-          <w:tab w:val="left" w:pos="11908"/>
-          <w:tab w:val="left" w:pos="12824"/>
-          <w:tab w:val="left" w:pos="13740"/>
-          <w:tab w:val="left" w:pos="14656"/>
-        </w:tabs>
-        <w:spacing w:after="0" w:line="240" w:lineRule="auto"/>
-        <w:textAlignment w:val="baseline"/>
-        <w:rPr>
-          <w:rFonts w:eastAsia="Times New Roman" w:cs="Courier New"/>
-          <w:color w:val="323232"/>
-          <w:lang w:val="en-US" w:eastAsia="es-GT"/>
-        </w:rPr>
-      </w:pPr>
-      <w:r>
-        <w:rPr>
-          <w:rFonts w:eastAsia="Times New Roman" w:cs="Courier New"/>
-          <w:noProof/>
-          <w:color w:val="323232"/>
-          <w:lang w:eastAsia="es-GT"/>
-        </w:rPr>
-        <w:drawing>
-          <wp:inline distT="0" distB="0" distL="0" distR="0" wp14:anchorId="5492CB90" wp14:editId="1E983878">
-            <wp:extent cx="4420217" cy="1038370"/>
-            <wp:effectExtent l="0" t="0" r="0" b="9525"/>
-            <wp:docPr id="44" name="0 Imagen"/>
-            <wp:cNvGraphicFramePr>
-              <a:graphicFrameLocks xmlns:a="http://schemas.openxmlformats.org/drawingml/2006/main" noChangeAspect="1"/>
-            </wp:cNvGraphicFramePr>
-            <a:graphic xmlns:a="http://schemas.openxmlformats.org/drawingml/2006/main">
-              <a:graphicData uri="http://schemas.openxmlformats.org/drawingml/2006/picture">
-                <pic:pic xmlns:pic="http://schemas.openxmlformats.org/drawingml/2006/picture">
-                  <pic:nvPicPr>
-                    <pic:cNvPr id="0" name="3449B3C.tmp"/>
-                    <pic:cNvPicPr/>
-                  </pic:nvPicPr>
-                  <pic:blipFill>
-                    <a:blip r:embed="rId46">
-                      <a:extLst>
-                        <a:ext uri="{28A0092B-C50C-407E-A947-70E740481C1C}">
-                          <a14:useLocalDpi xmlns:a14="http://schemas.microsoft.com/office/drawing/2010/main" val="0"/>
-                        </a:ext>
-                      </a:extLst>
-                    </a:blip>
-                    <a:stretch>
-                      <a:fillRect/>
-                    </a:stretch>
-                  </pic:blipFill>
-                  <pic:spPr>
-                    <a:xfrm>
-                      <a:off x="0" y="0"/>
-                      <a:ext cx="4420217" cy="1038370"/>
-                    </a:xfrm>
-                    <a:prstGeom prst="rect">
-                      <a:avLst/>
-                    </a:prstGeom>
-                  </pic:spPr>
-                </pic:pic>
-              </a:graphicData>
-            </a:graphic>
-          </wp:inline>
-        </w:drawing>
-      </w:r>
-    </w:p>
-    <w:p>
-      <w:pPr>
-        <w:shd w:val="clear" w:color="auto" w:fill="FFFFFF"/>
-        <w:tabs>
-          <w:tab w:val="left" w:pos="916"/>
-          <w:tab w:val="left" w:pos="1832"/>
-          <w:tab w:val="left" w:pos="2748"/>
-          <w:tab w:val="left" w:pos="3664"/>
-          <w:tab w:val="left" w:pos="4580"/>
-          <w:tab w:val="left" w:pos="5496"/>
-          <w:tab w:val="left" w:pos="6412"/>
-          <w:tab w:val="left" w:pos="7328"/>
-          <w:tab w:val="left" w:pos="8244"/>
-          <w:tab w:val="left" w:pos="9160"/>
-          <w:tab w:val="left" w:pos="10076"/>
-          <w:tab w:val="left" w:pos="10992"/>
-          <w:tab w:val="left" w:pos="11908"/>
-          <w:tab w:val="left" w:pos="12824"/>
-          <w:tab w:val="left" w:pos="13740"/>
-          <w:tab w:val="left" w:pos="14656"/>
-        </w:tabs>
-        <w:spacing w:after="0" w:line="240" w:lineRule="auto"/>
-        <w:textAlignment w:val="baseline"/>
-        <w:rPr>
-          <w:rFonts w:eastAsia="Times New Roman" w:cs="Courier New"/>
-          <w:color w:val="323232"/>
-          <w:lang w:val="en-US" w:eastAsia="es-GT"/>
-        </w:rPr>
-      </w:pPr>
-    </w:p>
-    <w:p>
-      <w:pPr>
-        <w:shd w:val="clear" w:color="auto" w:fill="FFFFFF"/>
-        <w:spacing w:after="0" w:line="240" w:lineRule="auto"/>
-        <w:textAlignment w:val="baseline"/>
-        <w:rPr>
-          <w:rFonts w:eastAsia="Times New Roman" w:cs="Helvetica"/>
-          <w:color w:val="323232"/>
-          <w:lang w:eastAsia="es-GT"/>
-        </w:rPr>
-      </w:pPr>
-      <w:r>
-        <w:rPr>
-          <w:rFonts w:eastAsia="Times New Roman" w:cs="Helvetica"/>
-          <w:color w:val="323232"/>
-          <w:lang w:eastAsia="es-GT"/>
-        </w:rPr>
-        <w:t xml:space="preserve">Se crea el </w:t>
-      </w:r>
-      <w:proofErr w:type="spellStart"/>
-      <w:r>
-        <w:rPr>
-          <w:rFonts w:eastAsia="Times New Roman" w:cs="Helvetica"/>
-          <w:color w:val="323232"/>
-          <w:lang w:eastAsia="es-GT"/>
-        </w:rPr>
-        <w:t>symlink</w:t>
-      </w:r>
-      <w:proofErr w:type="spellEnd"/>
-      <w:r>
-        <w:rPr>
-          <w:rFonts w:eastAsia="Times New Roman" w:cs="Helvetica"/>
-          <w:color w:val="323232"/>
-          <w:lang w:eastAsia="es-GT"/>
-        </w:rPr>
-        <w:t xml:space="preserve"> de apache apuntado hacia donde se instala el </w:t>
-      </w:r>
-      <w:proofErr w:type="spellStart"/>
-      <w:r>
-        <w:rPr>
-          <w:rFonts w:eastAsia="Times New Roman" w:cs="Helvetica"/>
-          <w:color w:val="323232"/>
-          <w:lang w:eastAsia="es-GT"/>
-        </w:rPr>
-        <w:t>freeboard</w:t>
-      </w:r>
-      <w:proofErr w:type="spellEnd"/>
-      <w:r>
-        <w:rPr>
-          <w:rFonts w:eastAsia="Times New Roman" w:cs="Helvetica"/>
-          <w:color w:val="323232"/>
-          <w:lang w:eastAsia="es-GT"/>
-        </w:rPr>
-        <w:t>.</w:t>
-      </w:r>
-    </w:p>
-    <w:p>
-      <w:pPr>
-        <w:shd w:val="clear" w:color="auto" w:fill="FFFFFF"/>
-        <w:spacing w:after="0" w:line="240" w:lineRule="auto"/>
-        <w:textAlignment w:val="baseline"/>
-        <w:rPr>
-          <w:rFonts w:eastAsia="Times New Roman" w:cs="Helvetica"/>
-          <w:color w:val="323232"/>
-          <w:lang w:val="en-US" w:eastAsia="es-GT"/>
-        </w:rPr>
-      </w:pPr>
-    </w:p>
-    <w:p>
-      <w:pPr>
-        <w:shd w:val="clear" w:color="auto" w:fill="FFFFFF"/>
-        <w:spacing w:after="0" w:line="240" w:lineRule="auto"/>
-        <w:textAlignment w:val="baseline"/>
-        <w:rPr>
-          <w:rFonts w:eastAsia="Times New Roman" w:cs="Helvetica"/>
-          <w:color w:val="323232"/>
-          <w:lang w:val="en-US" w:eastAsia="es-GT"/>
-        </w:rPr>
-      </w:pPr>
-      <w:r>
-        <w:rPr>
-          <w:rFonts w:eastAsia="Times New Roman" w:cs="Helvetica"/>
-          <w:noProof/>
-          <w:color w:val="323232"/>
-          <w:lang w:eastAsia="es-GT"/>
-        </w:rPr>
-        <w:lastRenderedPageBreak/>
-        <w:drawing>
-          <wp:inline distT="0" distB="0" distL="0" distR="0" wp14:anchorId="50BB0F50" wp14:editId="334740FC">
-            <wp:extent cx="5612130" cy="890905"/>
-            <wp:effectExtent l="0" t="0" r="7620" b="4445"/>
-            <wp:docPr id="46" name="0 Imagen"/>
-            <wp:cNvGraphicFramePr>
-              <a:graphicFrameLocks xmlns:a="http://schemas.openxmlformats.org/drawingml/2006/main" noChangeAspect="1"/>
-            </wp:cNvGraphicFramePr>
-            <a:graphic xmlns:a="http://schemas.openxmlformats.org/drawingml/2006/main">
-              <a:graphicData uri="http://schemas.openxmlformats.org/drawingml/2006/picture">
-                <pic:pic xmlns:pic="http://schemas.openxmlformats.org/drawingml/2006/picture">
-                  <pic:nvPicPr>
-                    <pic:cNvPr id="0" name="344742C.tmp"/>
-                    <pic:cNvPicPr/>
-                  </pic:nvPicPr>
-                  <pic:blipFill>
-                    <a:blip r:embed="rId47">
-                      <a:extLst>
-                        <a:ext uri="{28A0092B-C50C-407E-A947-70E740481C1C}">
-                          <a14:useLocalDpi xmlns:a14="http://schemas.microsoft.com/office/drawing/2010/main" val="0"/>
-                        </a:ext>
-                      </a:extLst>
-                    </a:blip>
-                    <a:stretch>
-                      <a:fillRect/>
-                    </a:stretch>
-                  </pic:blipFill>
-                  <pic:spPr>
-                    <a:xfrm>
-                      <a:off x="0" y="0"/>
-                      <a:ext cx="5612130" cy="890905"/>
-                    </a:xfrm>
-                    <a:prstGeom prst="rect">
-                      <a:avLst/>
-                    </a:prstGeom>
-                  </pic:spPr>
-                </pic:pic>
-              </a:graphicData>
-            </a:graphic>
-          </wp:inline>
-        </w:drawing>
-      </w:r>
-    </w:p>
-    <w:p>
-      <w:pPr>
-        <w:shd w:val="clear" w:color="auto" w:fill="FFFFFF"/>
-        <w:spacing w:after="0" w:line="240" w:lineRule="auto"/>
-        <w:textAlignment w:val="baseline"/>
-        <w:rPr>
-          <w:rFonts w:cs="Helvetica"/>
-          <w:color w:val="323232"/>
-          <w:shd w:val="clear" w:color="auto" w:fill="FFFFFF"/>
-        </w:rPr>
-      </w:pPr>
-      <w:r>
-        <w:rPr>
-          <w:rFonts w:eastAsia="Times New Roman" w:cs="Helvetica"/>
-          <w:color w:val="323232"/>
-          <w:lang w:eastAsia="es-GT"/>
-        </w:rPr>
-        <w:t xml:space="preserve">Antes de encontrar el link en </w:t>
-      </w:r>
-      <w:hyperlink r:id="rId48" w:history="1">
-        <w:r>
-          <w:rPr>
-            <w:rStyle w:val="Hipervnculo"/>
-            <w:rFonts w:cs="Helvetica"/>
-            <w:color w:val="0D3D9B"/>
-            <w:bdr w:val="none" w:sz="0" w:space="0" w:color="auto" w:frame="1"/>
-            <w:shd w:val="clear" w:color="auto" w:fill="FFFFFF"/>
-          </w:rPr>
-          <w:t>http://myserveraddres/iot</w:t>
-        </w:r>
-      </w:hyperlink>
-      <w:r>
-        <w:rPr>
-          <w:rFonts w:cs="Helvetica"/>
-          <w:color w:val="323232"/>
-          <w:shd w:val="clear" w:color="auto" w:fill="FFFFFF"/>
-        </w:rPr>
-        <w:t>.</w:t>
-      </w:r>
-    </w:p>
-    <w:p>
-      <w:pPr>
-        <w:shd w:val="clear" w:color="auto" w:fill="FFFFFF"/>
-        <w:spacing w:after="0" w:line="240" w:lineRule="auto"/>
-        <w:textAlignment w:val="baseline"/>
-        <w:rPr>
-          <w:rFonts w:cs="Helvetica"/>
-          <w:color w:val="323232"/>
-          <w:shd w:val="clear" w:color="auto" w:fill="FFFFFF"/>
-        </w:rPr>
-      </w:pPr>
-    </w:p>
-    <w:p>
-      <w:pPr>
-        <w:shd w:val="clear" w:color="auto" w:fill="FFFFFF"/>
-        <w:spacing w:after="0" w:line="240" w:lineRule="auto"/>
-        <w:textAlignment w:val="baseline"/>
-        <w:rPr>
-          <w:rFonts w:cs="Helvetica"/>
-          <w:color w:val="323232"/>
-          <w:shd w:val="clear" w:color="auto" w:fill="FFFFFF"/>
-        </w:rPr>
-      </w:pPr>
-      <w:r>
-        <w:rPr>
-          <w:rFonts w:cs="Helvetica"/>
-          <w:color w:val="323232"/>
-          <w:shd w:val="clear" w:color="auto" w:fill="FFFFFF"/>
-        </w:rPr>
-        <w:t xml:space="preserve">Debes </w:t>
-      </w:r>
-      <w:proofErr w:type="spellStart"/>
-      <w:r>
-        <w:rPr>
-          <w:rFonts w:cs="Helvetica"/>
-          <w:color w:val="323232"/>
-          <w:shd w:val="clear" w:color="auto" w:fill="FFFFFF"/>
-        </w:rPr>
-        <w:t>otrorgar</w:t>
-      </w:r>
-      <w:proofErr w:type="spellEnd"/>
-      <w:r>
-        <w:rPr>
-          <w:rFonts w:cs="Helvetica"/>
-          <w:color w:val="323232"/>
-          <w:shd w:val="clear" w:color="auto" w:fill="FFFFFF"/>
-        </w:rPr>
-        <w:t xml:space="preserve"> permisos editando  el archivo en /</w:t>
-      </w:r>
-      <w:proofErr w:type="spellStart"/>
-      <w:r>
-        <w:rPr>
-          <w:rFonts w:cs="Helvetica"/>
-          <w:color w:val="323232"/>
-          <w:shd w:val="clear" w:color="auto" w:fill="FFFFFF"/>
-        </w:rPr>
-        <w:t>etc</w:t>
-      </w:r>
-      <w:proofErr w:type="spellEnd"/>
-      <w:r>
-        <w:rPr>
-          <w:rFonts w:cs="Helvetica"/>
-          <w:color w:val="323232"/>
-          <w:shd w:val="clear" w:color="auto" w:fill="FFFFFF"/>
-        </w:rPr>
-        <w:t>/apache2/</w:t>
-      </w:r>
-      <w:proofErr w:type="spellStart"/>
-      <w:r>
-        <w:rPr>
-          <w:rFonts w:cs="Helvetica"/>
-          <w:color w:val="323232"/>
-          <w:shd w:val="clear" w:color="auto" w:fill="FFFFFF"/>
-        </w:rPr>
-        <w:t>sites-enabled</w:t>
-      </w:r>
-      <w:proofErr w:type="spellEnd"/>
-      <w:r>
-        <w:rPr>
-          <w:rFonts w:cs="Helvetica"/>
-          <w:color w:val="323232"/>
-          <w:shd w:val="clear" w:color="auto" w:fill="FFFFFF"/>
-        </w:rPr>
-        <w:t>/000-default.conf</w:t>
-      </w:r>
-    </w:p>
-    <w:p>
-      <w:pPr>
-        <w:shd w:val="clear" w:color="auto" w:fill="FFFFFF"/>
-        <w:spacing w:after="0" w:line="240" w:lineRule="auto"/>
-        <w:textAlignment w:val="baseline"/>
-        <w:rPr>
-          <w:rFonts w:cs="Helvetica"/>
-          <w:color w:val="323232"/>
-          <w:shd w:val="clear" w:color="auto" w:fill="FFFFFF"/>
-        </w:rPr>
-      </w:pPr>
-    </w:p>
-    <w:p>
-      <w:pPr>
-        <w:shd w:val="clear" w:color="auto" w:fill="FFFFFF"/>
-        <w:spacing w:after="0" w:line="240" w:lineRule="auto"/>
-        <w:textAlignment w:val="baseline"/>
-        <w:rPr>
-          <w:rFonts w:cs="Helvetica"/>
-          <w:color w:val="323232"/>
-          <w:shd w:val="clear" w:color="auto" w:fill="FFFFFF"/>
-        </w:rPr>
-      </w:pPr>
-      <w:r>
-        <w:rPr>
-          <w:rFonts w:cs="Helvetica"/>
-          <w:color w:val="323232"/>
-          <w:shd w:val="clear" w:color="auto" w:fill="FFFFFF"/>
-        </w:rPr>
-        <w:t>Y cambiar la configuración por:</w:t>
-      </w:r>
-    </w:p>
-    <w:p>
-      <w:pPr>
-        <w:shd w:val="clear" w:color="auto" w:fill="FFFFFF"/>
-        <w:spacing w:after="0" w:line="240" w:lineRule="auto"/>
-        <w:textAlignment w:val="baseline"/>
-        <w:rPr>
-          <w:rFonts w:cs="Helvetica"/>
-          <w:color w:val="323232"/>
-          <w:shd w:val="clear" w:color="auto" w:fill="FFFFFF"/>
-        </w:rPr>
-      </w:pPr>
-    </w:p>
-    <w:p>
-      <w:pPr>
-        <w:shd w:val="clear" w:color="auto" w:fill="FFFFFF"/>
-        <w:spacing w:after="0" w:line="240" w:lineRule="auto"/>
-        <w:textAlignment w:val="baseline"/>
-        <w:rPr>
-          <w:rFonts w:cs="Helvetica"/>
-          <w:color w:val="323232"/>
-          <w:shd w:val="clear" w:color="auto" w:fill="FFFFFF"/>
-        </w:rPr>
-      </w:pPr>
-      <w:r>
-        <w:rPr>
-          <w:rFonts w:cs="Helvetica"/>
-          <w:noProof/>
-          <w:color w:val="323232"/>
-          <w:shd w:val="clear" w:color="auto" w:fill="FFFFFF"/>
-          <w:lang w:eastAsia="es-GT"/>
-        </w:rPr>
-        <w:drawing>
-          <wp:inline distT="0" distB="0" distL="0" distR="0" wp14:anchorId="4F94E3FB" wp14:editId="1DFAE542">
-            <wp:extent cx="3543795" cy="1409897"/>
-            <wp:effectExtent l="0" t="0" r="0" b="0"/>
-            <wp:docPr id="47" name="0 Imagen"/>
-            <wp:cNvGraphicFramePr>
-              <a:graphicFrameLocks xmlns:a="http://schemas.openxmlformats.org/drawingml/2006/main" noChangeAspect="1"/>
-            </wp:cNvGraphicFramePr>
-            <a:graphic xmlns:a="http://schemas.openxmlformats.org/drawingml/2006/main">
-              <a:graphicData uri="http://schemas.openxmlformats.org/drawingml/2006/picture">
-                <pic:pic xmlns:pic="http://schemas.openxmlformats.org/drawingml/2006/picture">
-                  <pic:nvPicPr>
-                    <pic:cNvPr id="0" name="344994A.tmp"/>
-                    <pic:cNvPicPr/>
-                  </pic:nvPicPr>
-                  <pic:blipFill>
-                    <a:blip r:embed="rId49">
-                      <a:extLst>
-                        <a:ext uri="{28A0092B-C50C-407E-A947-70E740481C1C}">
-                          <a14:useLocalDpi xmlns:a14="http://schemas.microsoft.com/office/drawing/2010/main" val="0"/>
-                        </a:ext>
-                      </a:extLst>
-                    </a:blip>
-                    <a:stretch>
-                      <a:fillRect/>
-                    </a:stretch>
-                  </pic:blipFill>
-                  <pic:spPr>
-                    <a:xfrm>
-                      <a:off x="0" y="0"/>
-                      <a:ext cx="3543795" cy="1409897"/>
-                    </a:xfrm>
-                    <a:prstGeom prst="rect">
-                      <a:avLst/>
-                    </a:prstGeom>
-                  </pic:spPr>
-                </pic:pic>
-              </a:graphicData>
-            </a:graphic>
-          </wp:inline>
-        </w:drawing>
-      </w:r>
-    </w:p>
-    <w:p>
-      <w:pPr>
-        <w:shd w:val="clear" w:color="auto" w:fill="FFFFFF"/>
-        <w:spacing w:after="0" w:line="240" w:lineRule="auto"/>
-        <w:textAlignment w:val="baseline"/>
-        <w:rPr>
-          <w:rFonts w:cs="Helvetica"/>
-          <w:color w:val="323232"/>
-          <w:shd w:val="clear" w:color="auto" w:fill="FFFFFF"/>
-        </w:rPr>
-      </w:pPr>
-    </w:p>
-    <w:p>
-      <w:pPr>
-        <w:shd w:val="clear" w:color="auto" w:fill="FFFFFF"/>
-        <w:spacing w:after="0" w:line="240" w:lineRule="auto"/>
-        <w:textAlignment w:val="baseline"/>
-        <w:rPr>
-          <w:rFonts w:cs="Helvetica"/>
-          <w:color w:val="323232"/>
-          <w:shd w:val="clear" w:color="auto" w:fill="FFFFFF"/>
-        </w:rPr>
-      </w:pPr>
-      <w:r>
-        <w:rPr>
-          <w:rFonts w:cs="Helvetica"/>
-          <w:color w:val="323232"/>
-          <w:shd w:val="clear" w:color="auto" w:fill="FFFFFF"/>
-        </w:rPr>
-        <w:t xml:space="preserve">Y </w:t>
-      </w:r>
-      <w:proofErr w:type="spellStart"/>
-      <w:r>
-        <w:rPr>
-          <w:rFonts w:cs="Helvetica"/>
-          <w:color w:val="323232"/>
-          <w:shd w:val="clear" w:color="auto" w:fill="FFFFFF"/>
-        </w:rPr>
-        <w:t>reinciamos</w:t>
-      </w:r>
-      <w:proofErr w:type="spellEnd"/>
-      <w:r>
-        <w:rPr>
-          <w:rFonts w:cs="Helvetica"/>
-          <w:color w:val="323232"/>
-          <w:shd w:val="clear" w:color="auto" w:fill="FFFFFF"/>
-        </w:rPr>
-        <w:t xml:space="preserve"> el apache</w:t>
-      </w:r>
-      <w:proofErr w:type="gramStart"/>
-      <w:r>
-        <w:rPr>
-          <w:rFonts w:cs="Helvetica"/>
-          <w:color w:val="323232"/>
-          <w:shd w:val="clear" w:color="auto" w:fill="FFFFFF"/>
-        </w:rPr>
-        <w:t>!</w:t>
-      </w:r>
-      <w:proofErr w:type="gramEnd"/>
-    </w:p>
-    <w:p>
-      <w:pPr>
-        <w:shd w:val="clear" w:color="auto" w:fill="FFFFFF"/>
-        <w:spacing w:after="0" w:line="240" w:lineRule="auto"/>
-        <w:textAlignment w:val="baseline"/>
-        <w:rPr>
-          <w:rFonts w:cs="Helvetica"/>
-          <w:color w:val="323232"/>
-          <w:shd w:val="clear" w:color="auto" w:fill="FFFFFF"/>
-        </w:rPr>
-      </w:pPr>
-    </w:p>
-    <w:p>
-      <w:pPr>
-        <w:shd w:val="clear" w:color="auto" w:fill="333333"/>
-        <w:tabs>
-          <w:tab w:val="left" w:pos="916"/>
-          <w:tab w:val="left" w:pos="1832"/>
-          <w:tab w:val="left" w:pos="2748"/>
-          <w:tab w:val="left" w:pos="3664"/>
-          <w:tab w:val="left" w:pos="4580"/>
-          <w:tab w:val="left" w:pos="5496"/>
-          <w:tab w:val="left" w:pos="6412"/>
-          <w:tab w:val="left" w:pos="7328"/>
-          <w:tab w:val="left" w:pos="8244"/>
-          <w:tab w:val="left" w:pos="9160"/>
-          <w:tab w:val="left" w:pos="10076"/>
-          <w:tab w:val="left" w:pos="10992"/>
-          <w:tab w:val="left" w:pos="11908"/>
-          <w:tab w:val="left" w:pos="12824"/>
-          <w:tab w:val="left" w:pos="13740"/>
-          <w:tab w:val="left" w:pos="14656"/>
-        </w:tabs>
-        <w:spacing w:after="0" w:line="240" w:lineRule="auto"/>
-        <w:rPr>
-          <w:rFonts w:eastAsia="Times New Roman" w:cs="Courier New"/>
-          <w:color w:val="DFDFDF"/>
-          <w:lang w:eastAsia="es-GT"/>
-        </w:rPr>
-      </w:pPr>
-      <w:proofErr w:type="gramStart"/>
-      <w:r>
-        <w:rPr>
-          <w:rFonts w:eastAsia="Times New Roman" w:cs="Courier New"/>
-          <w:color w:val="DFDFDF"/>
-          <w:lang w:eastAsia="es-GT"/>
-        </w:rPr>
-        <w:t>sudo</w:t>
-      </w:r>
-      <w:proofErr w:type="gramEnd"/>
-      <w:r>
-        <w:rPr>
-          <w:rFonts w:eastAsia="Times New Roman" w:cs="Courier New"/>
-          <w:color w:val="DFDFDF"/>
-          <w:lang w:eastAsia="es-GT"/>
-        </w:rPr>
-        <w:t xml:space="preserve"> </w:t>
-      </w:r>
-      <w:proofErr w:type="spellStart"/>
-      <w:r>
-        <w:rPr>
-          <w:rFonts w:eastAsia="Times New Roman" w:cs="Courier New"/>
-          <w:color w:val="DFDFDF"/>
-          <w:lang w:eastAsia="es-GT"/>
-        </w:rPr>
-        <w:t>service</w:t>
-      </w:r>
-      <w:proofErr w:type="spellEnd"/>
-      <w:r>
-        <w:rPr>
-          <w:rFonts w:eastAsia="Times New Roman" w:cs="Courier New"/>
-          <w:color w:val="DFDFDF"/>
-          <w:lang w:eastAsia="es-GT"/>
-        </w:rPr>
-        <w:t xml:space="preserve"> apache2 </w:t>
-      </w:r>
-      <w:proofErr w:type="spellStart"/>
-      <w:r>
-        <w:rPr>
-          <w:rFonts w:eastAsia="Times New Roman" w:cs="Courier New"/>
-          <w:color w:val="DFDFDF"/>
-          <w:lang w:eastAsia="es-GT"/>
-        </w:rPr>
-        <w:t>restart</w:t>
-      </w:r>
-      <w:proofErr w:type="spellEnd"/>
-    </w:p>
-    <w:p>
-      <w:pPr>
-        <w:shd w:val="clear" w:color="auto" w:fill="FFFFFF"/>
-        <w:spacing w:after="0" w:line="240" w:lineRule="auto"/>
-        <w:textAlignment w:val="baseline"/>
-        <w:rPr>
-          <w:rFonts w:cs="Helvetica"/>
-          <w:color w:val="323232"/>
-          <w:shd w:val="clear" w:color="auto" w:fill="FFFFFF"/>
-        </w:rPr>
-      </w:pPr>
-    </w:p>
-    <w:p>
-      <w:pPr>
-        <w:shd w:val="clear" w:color="auto" w:fill="FFFFFF"/>
-        <w:spacing w:after="0" w:line="240" w:lineRule="auto"/>
-        <w:textAlignment w:val="baseline"/>
-        <w:rPr>
-          <w:rFonts w:eastAsia="Times New Roman" w:cs="Helvetica"/>
-          <w:color w:val="323232"/>
-          <w:lang w:eastAsia="es-GT"/>
-        </w:rPr>
-      </w:pPr>
-      <w:r>
-        <w:rPr>
-          <w:rFonts w:eastAsia="Times New Roman" w:cs="Helvetica"/>
-          <w:color w:val="323232"/>
-          <w:lang w:eastAsia="es-GT"/>
-        </w:rPr>
-        <w:t>Primero bajamos la versión de desarrollo de Mqtt.js</w:t>
-      </w:r>
-    </w:p>
-    <w:p>
-      <w:pPr>
-        <w:shd w:val="clear" w:color="auto" w:fill="FFFFFF"/>
-        <w:spacing w:after="0" w:line="240" w:lineRule="auto"/>
-        <w:textAlignment w:val="baseline"/>
-        <w:rPr>
-          <w:rFonts w:eastAsia="Times New Roman" w:cs="Helvetica"/>
-          <w:color w:val="323232"/>
-          <w:lang w:eastAsia="es-GT"/>
-        </w:rPr>
-      </w:pPr>
-      <w:r>
-        <w:rPr>
-          <w:rFonts w:eastAsia="Times New Roman" w:cs="Helvetica"/>
-          <w:color w:val="323232"/>
-          <w:lang w:eastAsia="es-GT"/>
-        </w:rPr>
-        <w:t xml:space="preserve"> </w:t>
-      </w:r>
-      <w:hyperlink r:id="rId50" w:history="1">
-        <w:r>
-          <w:rPr>
-            <w:rFonts w:eastAsia="Times New Roman" w:cs="Helvetica"/>
-            <w:color w:val="0D3D9B"/>
-            <w:bdr w:val="none" w:sz="0" w:space="0" w:color="auto" w:frame="1"/>
-            <w:lang w:eastAsia="es-GT"/>
-          </w:rPr>
-          <w:t>http://git.eclipse.org/c/paho/org.eclipse.paho.mqtt.javascript.git/plain/src/mqttws31.js?h=develop</w:t>
-        </w:r>
-      </w:hyperlink>
-      <w:r>
-        <w:rPr>
-          <w:rFonts w:eastAsia="Times New Roman" w:cs="Helvetica"/>
-          <w:color w:val="323232"/>
-          <w:lang w:eastAsia="es-GT"/>
-        </w:rPr>
-        <w:t>)</w:t>
-      </w:r>
-    </w:p>
-    <w:p>
-      <w:pPr>
-        <w:shd w:val="clear" w:color="auto" w:fill="FFFFFF"/>
-        <w:spacing w:after="0" w:line="240" w:lineRule="auto"/>
-        <w:textAlignment w:val="baseline"/>
-        <w:rPr>
-          <w:rFonts w:eastAsia="Times New Roman" w:cs="Courier New"/>
-          <w:color w:val="323232"/>
-          <w:lang w:val="en-US" w:eastAsia="es-GT"/>
-        </w:rPr>
-      </w:pPr>
-      <w:r>
-        <w:rPr>
-          <w:rFonts w:eastAsia="Times New Roman" w:cs="Courier New"/>
-          <w:noProof/>
-          <w:color w:val="323232"/>
-          <w:lang w:eastAsia="es-GT"/>
-        </w:rPr>
-        <w:drawing>
-          <wp:inline distT="0" distB="0" distL="0" distR="0" wp14:anchorId="3D39DCFC" wp14:editId="6FDF7860">
-            <wp:extent cx="5871520" cy="1264257"/>
-            <wp:effectExtent l="0" t="0" r="0" b="0"/>
-            <wp:docPr id="48" name="0 Imagen"/>
-            <wp:cNvGraphicFramePr>
-              <a:graphicFrameLocks xmlns:a="http://schemas.openxmlformats.org/drawingml/2006/main" noChangeAspect="1"/>
-            </wp:cNvGraphicFramePr>
-            <a:graphic xmlns:a="http://schemas.openxmlformats.org/drawingml/2006/main">
-              <a:graphicData uri="http://schemas.openxmlformats.org/drawingml/2006/picture">
-                <pic:pic xmlns:pic="http://schemas.openxmlformats.org/drawingml/2006/picture">
-                  <pic:nvPicPr>
-                    <pic:cNvPr id="0" name="344D0B2.tmp"/>
-                    <pic:cNvPicPr/>
-                  </pic:nvPicPr>
-                  <pic:blipFill>
-                    <a:blip r:embed="rId51">
-                      <a:extLst>
-                        <a:ext uri="{28A0092B-C50C-407E-A947-70E740481C1C}">
-                          <a14:useLocalDpi xmlns:a14="http://schemas.microsoft.com/office/drawing/2010/main" val="0"/>
-                        </a:ext>
-                      </a:extLst>
-                    </a:blip>
-                    <a:stretch>
-                      <a:fillRect/>
-                    </a:stretch>
-                  </pic:blipFill>
-                  <pic:spPr>
-                    <a:xfrm>
-                      <a:off x="0" y="0"/>
-                      <a:ext cx="5870582" cy="1264055"/>
-                    </a:xfrm>
-                    <a:prstGeom prst="rect">
-                      <a:avLst/>
-                    </a:prstGeom>
-                  </pic:spPr>
-                </pic:pic>
-              </a:graphicData>
-            </a:graphic>
-          </wp:inline>
-        </w:drawing>
-      </w:r>
-    </w:p>
-    <w:p>
-      <w:pPr>
-        <w:shd w:val="clear" w:color="auto" w:fill="FFFFFF"/>
-        <w:spacing w:after="0" w:line="240" w:lineRule="auto"/>
-        <w:textAlignment w:val="baseline"/>
-        <w:rPr>
-          <w:rFonts w:eastAsia="Times New Roman" w:cs="Courier New"/>
-          <w:color w:val="323232"/>
-          <w:lang w:val="en-US" w:eastAsia="es-GT"/>
-        </w:rPr>
-      </w:pPr>
-    </w:p>
-    <w:p>
-      <w:pPr>
-        <w:shd w:val="clear" w:color="auto" w:fill="FFFFFF"/>
-        <w:spacing w:after="0" w:line="240" w:lineRule="auto"/>
-        <w:textAlignment w:val="baseline"/>
-        <w:rPr>
-          <w:rFonts w:eastAsia="Times New Roman" w:cs="Helvetica"/>
-          <w:color w:val="323232"/>
-          <w:lang w:eastAsia="es-GT"/>
-        </w:rPr>
-      </w:pPr>
-      <w:r>
-        <w:rPr>
-          <w:rFonts w:eastAsia="Times New Roman" w:cs="Helvetica"/>
-          <w:color w:val="323232"/>
-          <w:lang w:eastAsia="es-GT"/>
-        </w:rPr>
-        <w:t xml:space="preserve">Y luego bajamos el </w:t>
-      </w:r>
-      <w:proofErr w:type="spellStart"/>
-      <w:r>
-        <w:rPr>
-          <w:rFonts w:eastAsia="Times New Roman" w:cs="Helvetica"/>
-          <w:color w:val="323232"/>
-          <w:lang w:eastAsia="es-GT"/>
-        </w:rPr>
-        <w:t>plug</w:t>
-      </w:r>
-      <w:proofErr w:type="spellEnd"/>
-      <w:r>
-        <w:rPr>
-          <w:rFonts w:eastAsia="Times New Roman" w:cs="Helvetica"/>
-          <w:color w:val="323232"/>
-          <w:lang w:eastAsia="es-GT"/>
-        </w:rPr>
-        <w:t xml:space="preserve"> in par </w:t>
-      </w:r>
-      <w:proofErr w:type="spellStart"/>
-      <w:r>
-        <w:rPr>
-          <w:rFonts w:eastAsia="Times New Roman" w:cs="Helvetica"/>
-          <w:color w:val="323232"/>
-          <w:lang w:eastAsia="es-GT"/>
-        </w:rPr>
-        <w:t>freeboard</w:t>
-      </w:r>
-      <w:proofErr w:type="spellEnd"/>
-      <w:r>
-        <w:rPr>
-          <w:rFonts w:eastAsia="Times New Roman" w:cs="Helvetica"/>
-          <w:color w:val="323232"/>
-          <w:lang w:eastAsia="es-GT"/>
-        </w:rPr>
-        <w:t xml:space="preserve"> de MQTT:</w:t>
-      </w:r>
-    </w:p>
-    <w:p>
-      <w:pPr>
-        <w:shd w:val="clear" w:color="auto" w:fill="FFFFFF"/>
-        <w:spacing w:after="0" w:line="240" w:lineRule="auto"/>
-        <w:textAlignment w:val="baseline"/>
-        <w:rPr>
-          <w:rFonts w:eastAsia="Times New Roman" w:cs="Helvetica"/>
-          <w:color w:val="323232"/>
-          <w:lang w:eastAsia="es-GT"/>
-        </w:rPr>
-      </w:pPr>
-      <w:r>
-        <w:rPr>
-          <w:rFonts w:eastAsia="Times New Roman" w:cs="Helvetica"/>
-          <w:noProof/>
-          <w:color w:val="323232"/>
-          <w:lang w:eastAsia="es-GT"/>
-        </w:rPr>
-        <w:drawing>
-          <wp:inline distT="0" distB="0" distL="0" distR="0" wp14:anchorId="6B19E9FE" wp14:editId="5C329D7F">
-            <wp:extent cx="4401165" cy="1495634"/>
-            <wp:effectExtent l="0" t="0" r="0" b="9525"/>
-            <wp:docPr id="49" name="0 Imagen"/>
-            <wp:cNvGraphicFramePr>
-              <a:graphicFrameLocks xmlns:a="http://schemas.openxmlformats.org/drawingml/2006/main" noChangeAspect="1"/>
-            </wp:cNvGraphicFramePr>
-            <a:graphic xmlns:a="http://schemas.openxmlformats.org/drawingml/2006/main">
-              <a:graphicData uri="http://schemas.openxmlformats.org/drawingml/2006/picture">
-                <pic:pic xmlns:pic="http://schemas.openxmlformats.org/drawingml/2006/picture">
-                  <pic:nvPicPr>
-                    <pic:cNvPr id="0" name="344F86A.tmp"/>
-                    <pic:cNvPicPr/>
-                  </pic:nvPicPr>
-                  <pic:blipFill>
-                    <a:blip r:embed="rId52">
-                      <a:extLst>
-                        <a:ext uri="{28A0092B-C50C-407E-A947-70E740481C1C}">
-                          <a14:useLocalDpi xmlns:a14="http://schemas.microsoft.com/office/drawing/2010/main" val="0"/>
-                        </a:ext>
-                      </a:extLst>
-                    </a:blip>
-                    <a:stretch>
-                      <a:fillRect/>
-                    </a:stretch>
-                  </pic:blipFill>
-                  <pic:spPr>
-                    <a:xfrm>
-                      <a:off x="0" y="0"/>
-                      <a:ext cx="4401165" cy="1495634"/>
-                    </a:xfrm>
-                    <a:prstGeom prst="rect">
-                      <a:avLst/>
-                    </a:prstGeom>
-                  </pic:spPr>
-                </pic:pic>
-              </a:graphicData>
-            </a:graphic>
-          </wp:inline>
-        </w:drawing>
-      </w:r>
-    </w:p>
-    <w:p>
-      <w:pPr>
-        <w:shd w:val="clear" w:color="auto" w:fill="FFFFFF"/>
-        <w:spacing w:after="0" w:line="240" w:lineRule="auto"/>
-        <w:textAlignment w:val="baseline"/>
-        <w:rPr>
-          <w:rFonts w:eastAsia="Times New Roman" w:cs="Helvetica"/>
-          <w:color w:val="323232"/>
-          <w:lang w:eastAsia="es-GT"/>
-        </w:rPr>
-      </w:pPr>
-      <w:r>
-        <w:rPr>
-          <w:rFonts w:eastAsia="Times New Roman" w:cs="Helvetica"/>
-          <w:color w:val="323232"/>
-          <w:lang w:eastAsia="es-GT"/>
-        </w:rPr>
-        <w:t>Ahora solo editamos el archivo paho.mqtt.plugin.js y cambiamos la línea:</w:t>
-      </w:r>
-    </w:p>
-    <w:p>
-      <w:pPr>
-        <w:shd w:val="clear" w:color="auto" w:fill="FFFFFF"/>
-        <w:spacing w:after="0" w:line="240" w:lineRule="auto"/>
-        <w:textAlignment w:val="baseline"/>
-        <w:rPr>
-          <w:rFonts w:eastAsia="Times New Roman" w:cs="Helvetica"/>
-          <w:color w:val="323232"/>
-          <w:lang w:eastAsia="es-GT"/>
-        </w:rPr>
-      </w:pPr>
-      <w:r>
-        <w:rPr>
-          <w:rFonts w:eastAsia="Times New Roman" w:cs="Helvetica"/>
-          <w:color w:val="323232"/>
-          <w:lang w:eastAsia="es-GT"/>
-        </w:rPr>
-        <w:lastRenderedPageBreak/>
-        <w:t>De:</w:t>
-      </w:r>
-    </w:p>
-    <w:p>
-      <w:pPr>
-        <w:shd w:val="clear" w:color="auto" w:fill="FFFFFF"/>
-        <w:spacing w:after="0" w:line="240" w:lineRule="auto"/>
-        <w:textAlignment w:val="baseline"/>
-        <w:rPr>
-          <w:rFonts w:eastAsia="Times New Roman" w:cs="Helvetica"/>
-          <w:color w:val="323232"/>
-          <w:lang w:eastAsia="es-GT"/>
-        </w:rPr>
-      </w:pPr>
-      <w:r>
-        <w:rPr>
-          <w:rFonts w:eastAsia="Times New Roman" w:cs="Courier New"/>
-          <w:noProof/>
-          <w:color w:val="323232"/>
-          <w:lang w:eastAsia="es-GT"/>
-        </w:rPr>
-        <w:drawing>
-          <wp:inline distT="0" distB="0" distL="0" distR="0" wp14:anchorId="1CD10474" wp14:editId="19A49E86">
-            <wp:extent cx="5612130" cy="962025"/>
-            <wp:effectExtent l="0" t="0" r="7620" b="9525"/>
-            <wp:docPr id="52" name="0 Imagen"/>
-            <wp:cNvGraphicFramePr>
-              <a:graphicFrameLocks xmlns:a="http://schemas.openxmlformats.org/drawingml/2006/main" noChangeAspect="1"/>
-            </wp:cNvGraphicFramePr>
-            <a:graphic xmlns:a="http://schemas.openxmlformats.org/drawingml/2006/main">
-              <a:graphicData uri="http://schemas.openxmlformats.org/drawingml/2006/picture">
-                <pic:pic xmlns:pic="http://schemas.openxmlformats.org/drawingml/2006/picture">
-                  <pic:nvPicPr>
-                    <pic:cNvPr id="0" name="344CCDF.tmp"/>
-                    <pic:cNvPicPr/>
-                  </pic:nvPicPr>
-                  <pic:blipFill>
-                    <a:blip r:embed="rId53">
-                      <a:extLst>
-                        <a:ext uri="{28A0092B-C50C-407E-A947-70E740481C1C}">
-                          <a14:useLocalDpi xmlns:a14="http://schemas.microsoft.com/office/drawing/2010/main" val="0"/>
-                        </a:ext>
-                      </a:extLst>
-                    </a:blip>
-                    <a:stretch>
-                      <a:fillRect/>
-                    </a:stretch>
-                  </pic:blipFill>
-                  <pic:spPr>
-                    <a:xfrm>
-                      <a:off x="0" y="0"/>
-                      <a:ext cx="5612130" cy="962025"/>
-                    </a:xfrm>
-                    <a:prstGeom prst="rect">
-                      <a:avLst/>
-                    </a:prstGeom>
-                  </pic:spPr>
-                </pic:pic>
-              </a:graphicData>
-            </a:graphic>
-          </wp:inline>
-        </w:drawing>
-      </w:r>
-    </w:p>
-    <w:p>
-      <w:pPr>
-        <w:shd w:val="clear" w:color="auto" w:fill="FFFFFF"/>
-        <w:spacing w:after="0" w:line="240" w:lineRule="auto"/>
-        <w:textAlignment w:val="baseline"/>
-        <w:rPr>
-          <w:rFonts w:eastAsia="Times New Roman" w:cs="Helvetica"/>
-          <w:color w:val="323232"/>
-          <w:lang w:eastAsia="es-GT"/>
-        </w:rPr>
-      </w:pPr>
-      <w:r>
-        <w:rPr>
-          <w:rFonts w:eastAsia="Times New Roman" w:cs="Helvetica"/>
-          <w:color w:val="323232"/>
-          <w:lang w:eastAsia="es-GT"/>
-        </w:rPr>
-        <w:t>A:</w:t>
-      </w:r>
-    </w:p>
-    <w:p>
-      <w:pPr>
-        <w:shd w:val="clear" w:color="auto" w:fill="FFFFFF"/>
-        <w:spacing w:after="0" w:line="240" w:lineRule="auto"/>
-        <w:textAlignment w:val="baseline"/>
-        <w:rPr>
-          <w:rFonts w:eastAsia="Times New Roman" w:cs="Helvetica"/>
-          <w:color w:val="323232"/>
-          <w:lang w:eastAsia="es-GT"/>
-        </w:rPr>
-      </w:pPr>
-      <w:r>
-        <w:rPr>
-          <w:rFonts w:eastAsia="Times New Roman" w:cs="Helvetica"/>
-          <w:noProof/>
-          <w:color w:val="323232"/>
-          <w:lang w:eastAsia="es-GT"/>
-        </w:rPr>
-        <w:drawing>
-          <wp:inline distT="0" distB="0" distL="0" distR="0" wp14:anchorId="5B623FFD" wp14:editId="633DA76C">
-            <wp:extent cx="4010585" cy="1238423"/>
-            <wp:effectExtent l="0" t="0" r="9525" b="0"/>
-            <wp:docPr id="53" name="0 Imagen"/>
-            <wp:cNvGraphicFramePr>
-              <a:graphicFrameLocks xmlns:a="http://schemas.openxmlformats.org/drawingml/2006/main" noChangeAspect="1"/>
-            </wp:cNvGraphicFramePr>
-            <a:graphic xmlns:a="http://schemas.openxmlformats.org/drawingml/2006/main">
-              <a:graphicData uri="http://schemas.openxmlformats.org/drawingml/2006/picture">
-                <pic:pic xmlns:pic="http://schemas.openxmlformats.org/drawingml/2006/picture">
-                  <pic:nvPicPr>
-                    <pic:cNvPr id="0" name="344C932.tmp"/>
-                    <pic:cNvPicPr/>
-                  </pic:nvPicPr>
-                  <pic:blipFill>
-                    <a:blip r:embed="rId54">
-                      <a:extLst>
-                        <a:ext uri="{28A0092B-C50C-407E-A947-70E740481C1C}">
-                          <a14:useLocalDpi xmlns:a14="http://schemas.microsoft.com/office/drawing/2010/main" val="0"/>
-                        </a:ext>
-                      </a:extLst>
-                    </a:blip>
-                    <a:stretch>
-                      <a:fillRect/>
-                    </a:stretch>
-                  </pic:blipFill>
-                  <pic:spPr>
-                    <a:xfrm>
-                      <a:off x="0" y="0"/>
-                      <a:ext cx="4010585" cy="1238423"/>
-                    </a:xfrm>
-                    <a:prstGeom prst="rect">
-                      <a:avLst/>
-                    </a:prstGeom>
-                  </pic:spPr>
-                </pic:pic>
-              </a:graphicData>
-            </a:graphic>
-          </wp:inline>
-        </w:drawing>
-      </w:r>
-    </w:p>
-    <w:p>
-      <w:pPr>
-        <w:shd w:val="clear" w:color="auto" w:fill="FFFFFF"/>
-        <w:spacing w:after="0" w:line="240" w:lineRule="auto"/>
-        <w:textAlignment w:val="baseline"/>
-        <w:rPr>
-          <w:rFonts w:eastAsia="Times New Roman" w:cs="Helvetica"/>
-          <w:color w:val="323232"/>
-          <w:lang w:eastAsia="es-GT"/>
-        </w:rPr>
-      </w:pPr>
-    </w:p>
-    <w:p>
-      <w:pPr>
-        <w:shd w:val="clear" w:color="auto" w:fill="FFFFFF"/>
-        <w:spacing w:after="0" w:line="240" w:lineRule="auto"/>
-        <w:textAlignment w:val="baseline"/>
+        <w:t xml:space="preserve">el </w:t>
+      </w:r>
+      <w:proofErr w:type="spellStart"/>
+      <w:r>
         <w:rPr>
           <w:rFonts w:eastAsia="Times New Roman" w:cs="Helvetica"/>
           <w:b/>
@@ -8684,23 +6933,9 @@
           <w:bdr w:val="none" w:sz="0" w:space="0" w:color="auto" w:frame="1"/>
           <w:lang w:eastAsia="es-GT"/>
         </w:rPr>
-      </w:pPr>
-      <w:r>
-        <w:rPr>
-          <w:rFonts w:eastAsia="Times New Roman" w:cs="Helvetica"/>
-          <w:color w:val="323232"/>
-          <w:lang w:eastAsia="es-GT"/>
-        </w:rPr>
-        <w:t xml:space="preserve">Por ultimo modificamos el archive </w:t>
-      </w:r>
-      <w:r>
-        <w:rPr>
-          <w:rFonts w:eastAsia="Times New Roman" w:cs="Helvetica"/>
-          <w:color w:val="323232"/>
-          <w:lang w:eastAsia="es-GT"/>
-        </w:rPr>
-        <w:t> </w:t>
-      </w:r>
+        <w:t>plugin</w:t>
+      </w:r>
+      <w:proofErr w:type="spellEnd"/>
       <w:r>
         <w:rPr>
           <w:rFonts w:eastAsia="Times New Roman" w:cs="Helvetica"/>
@@ -8710,7 +6945,7 @@
           <w:bdr w:val="none" w:sz="0" w:space="0" w:color="auto" w:frame="1"/>
           <w:lang w:eastAsia="es-GT"/>
         </w:rPr>
-        <w:t>index.html</w:t>
+        <w:t xml:space="preserve"> de </w:t>
       </w:r>
       <w:r>
         <w:rPr>
@@ -8721,7 +6956,7 @@
           <w:bdr w:val="none" w:sz="0" w:space="0" w:color="auto" w:frame="1"/>
           <w:lang w:eastAsia="es-GT"/>
         </w:rPr>
-        <w:t xml:space="preserve"> en el directorio donde instalamos </w:t>
+        <w:t>freeboard.io </w:t>
       </w:r>
       <w:proofErr w:type="spellStart"/>
       <w:r>
@@ -8733,7 +6968,7 @@
           <w:bdr w:val="none" w:sz="0" w:space="0" w:color="auto" w:frame="1"/>
           <w:lang w:eastAsia="es-GT"/>
         </w:rPr>
-        <w:t>freeboard</w:t>
+        <w:t>dashboard</w:t>
       </w:r>
       <w:proofErr w:type="spellEnd"/>
       <w:r>
@@ -8745,224 +6980,32 @@
           <w:bdr w:val="none" w:sz="0" w:space="0" w:color="auto" w:frame="1"/>
           <w:lang w:eastAsia="es-GT"/>
         </w:rPr>
-        <w:t xml:space="preserve"> de:</w:t>
-      </w:r>
-    </w:p>
-    <w:p>
-      <w:pPr>
-        <w:shd w:val="clear" w:color="auto" w:fill="FFFFFF"/>
-        <w:spacing w:after="0" w:line="240" w:lineRule="auto"/>
-        <w:textAlignment w:val="baseline"/>
-        <w:rPr>
-          <w:rFonts w:eastAsia="Times New Roman" w:cs="Courier New"/>
-          <w:color w:val="323232"/>
-          <w:lang w:eastAsia="es-GT"/>
-        </w:rPr>
-      </w:pPr>
-      <w:r>
-        <w:rPr>
-          <w:rFonts w:eastAsia="Times New Roman" w:cs="Courier New"/>
-          <w:color w:val="323232"/>
-          <w:lang w:eastAsia="es-GT"/>
-        </w:rPr>
-        <w:t>   </w:t>
-      </w:r>
-      <w:r>
-        <w:rPr>
-          <w:rFonts w:eastAsia="Times New Roman" w:cs="Courier New"/>
-          <w:noProof/>
-          <w:color w:val="323232"/>
-          <w:lang w:eastAsia="es-GT"/>
-        </w:rPr>
-        <w:drawing>
-          <wp:inline distT="0" distB="0" distL="0" distR="0" wp14:anchorId="4F4CC442" wp14:editId="4F11F2A4">
-            <wp:extent cx="3681454" cy="1404347"/>
-            <wp:effectExtent l="0" t="0" r="0" b="5715"/>
-            <wp:docPr id="54" name="0 Imagen"/>
-            <wp:cNvGraphicFramePr>
-              <a:graphicFrameLocks xmlns:a="http://schemas.openxmlformats.org/drawingml/2006/main" noChangeAspect="1"/>
-            </wp:cNvGraphicFramePr>
-            <a:graphic xmlns:a="http://schemas.openxmlformats.org/drawingml/2006/main">
-              <a:graphicData uri="http://schemas.openxmlformats.org/drawingml/2006/picture">
-                <pic:pic xmlns:pic="http://schemas.openxmlformats.org/drawingml/2006/picture">
-                  <pic:nvPicPr>
-                    <pic:cNvPr id="0" name="3449981.tmp"/>
-                    <pic:cNvPicPr/>
-                  </pic:nvPicPr>
-                  <pic:blipFill>
-                    <a:blip r:embed="rId55">
-                      <a:extLst>
-                        <a:ext uri="{28A0092B-C50C-407E-A947-70E740481C1C}">
-                          <a14:useLocalDpi xmlns:a14="http://schemas.microsoft.com/office/drawing/2010/main" val="0"/>
-                        </a:ext>
-                      </a:extLst>
-                    </a:blip>
-                    <a:stretch>
-                      <a:fillRect/>
-                    </a:stretch>
-                  </pic:blipFill>
-                  <pic:spPr>
-                    <a:xfrm>
-                      <a:off x="0" y="0"/>
-                      <a:ext cx="3682509" cy="1404749"/>
-                    </a:xfrm>
-                    <a:prstGeom prst="rect">
-                      <a:avLst/>
-                    </a:prstGeom>
-                  </pic:spPr>
-                </pic:pic>
-              </a:graphicData>
-            </a:graphic>
-          </wp:inline>
-        </w:drawing>
-      </w:r>
-    </w:p>
-    <w:p>
-      <w:pPr>
-        <w:shd w:val="clear" w:color="auto" w:fill="FFFFFF"/>
-        <w:spacing w:after="0" w:line="240" w:lineRule="auto"/>
-        <w:textAlignment w:val="baseline"/>
-        <w:rPr>
-          <w:rFonts w:eastAsia="Times New Roman" w:cs="Courier New"/>
-          <w:color w:val="323232"/>
-          <w:lang w:eastAsia="es-GT"/>
-        </w:rPr>
-      </w:pPr>
-      <w:r>
-        <w:rPr>
-          <w:rFonts w:eastAsia="Times New Roman" w:cs="Courier New"/>
-          <w:color w:val="323232"/>
-          <w:lang w:eastAsia="es-GT"/>
-        </w:rPr>
-        <w:t>A:</w:t>
-      </w:r>
-    </w:p>
-    <w:p>
-      <w:pPr>
-        <w:shd w:val="clear" w:color="auto" w:fill="FFFFFF"/>
-        <w:spacing w:after="0" w:line="240" w:lineRule="auto"/>
-        <w:textAlignment w:val="baseline"/>
-        <w:rPr>
-          <w:rFonts w:eastAsia="Times New Roman" w:cs="Courier New"/>
-          <w:color w:val="323232"/>
-          <w:lang w:eastAsia="es-GT"/>
-        </w:rPr>
-      </w:pPr>
-    </w:p>
-    <w:p>
-      <w:pPr>
-        <w:shd w:val="clear" w:color="auto" w:fill="FFFFFF"/>
-        <w:spacing w:after="0" w:line="240" w:lineRule="auto"/>
-        <w:textAlignment w:val="baseline"/>
-        <w:rPr>
-          <w:rFonts w:eastAsia="Times New Roman" w:cs="Courier New"/>
-          <w:color w:val="323232"/>
-          <w:lang w:eastAsia="es-GT"/>
-        </w:rPr>
-      </w:pPr>
-      <w:r>
-        <w:rPr>
-          <w:rFonts w:eastAsia="Times New Roman" w:cs="Courier New"/>
-          <w:noProof/>
-          <w:color w:val="323232"/>
-          <w:lang w:eastAsia="es-GT"/>
-        </w:rPr>
-        <w:drawing>
-          <wp:inline distT="0" distB="0" distL="0" distR="0" wp14:anchorId="7E964F2C" wp14:editId="676843C4">
-            <wp:extent cx="3784821" cy="1574891"/>
-            <wp:effectExtent l="0" t="0" r="6350" b="6350"/>
-            <wp:docPr id="55" name="0 Imagen"/>
-            <wp:cNvGraphicFramePr>
-              <a:graphicFrameLocks xmlns:a="http://schemas.openxmlformats.org/drawingml/2006/main" noChangeAspect="1"/>
-            </wp:cNvGraphicFramePr>
-            <a:graphic xmlns:a="http://schemas.openxmlformats.org/drawingml/2006/main">
-              <a:graphicData uri="http://schemas.openxmlformats.org/drawingml/2006/picture">
-                <pic:pic xmlns:pic="http://schemas.openxmlformats.org/drawingml/2006/picture">
-                  <pic:nvPicPr>
-                    <pic:cNvPr id="0" name="344DA92.tmp"/>
-                    <pic:cNvPicPr/>
-                  </pic:nvPicPr>
-                  <pic:blipFill>
-                    <a:blip r:embed="rId56">
-                      <a:extLst>
-                        <a:ext uri="{28A0092B-C50C-407E-A947-70E740481C1C}">
-                          <a14:useLocalDpi xmlns:a14="http://schemas.microsoft.com/office/drawing/2010/main" val="0"/>
-                        </a:ext>
-                      </a:extLst>
-                    </a:blip>
-                    <a:stretch>
-                      <a:fillRect/>
-                    </a:stretch>
-                  </pic:blipFill>
-                  <pic:spPr>
-                    <a:xfrm>
-                      <a:off x="0" y="0"/>
-                      <a:ext cx="3782166" cy="1573786"/>
-                    </a:xfrm>
-                    <a:prstGeom prst="rect">
-                      <a:avLst/>
-                    </a:prstGeom>
-                  </pic:spPr>
-                </pic:pic>
-              </a:graphicData>
-            </a:graphic>
-          </wp:inline>
-        </w:drawing>
-      </w:r>
-    </w:p>
-    <w:p>
-      <w:pPr>
-        <w:shd w:val="clear" w:color="auto" w:fill="FFFFFF"/>
-        <w:spacing w:after="0" w:line="240" w:lineRule="auto"/>
-        <w:textAlignment w:val="baseline"/>
-        <w:rPr>
-          <w:rFonts w:eastAsia="Times New Roman" w:cs="Courier New"/>
-          <w:color w:val="323232"/>
-          <w:lang w:eastAsia="es-GT"/>
-        </w:rPr>
-      </w:pPr>
-    </w:p>
-    <w:p>
-      <w:pPr>
-        <w:shd w:val="clear" w:color="auto" w:fill="FFFFFF"/>
-        <w:spacing w:after="0" w:line="240" w:lineRule="auto"/>
-        <w:textAlignment w:val="baseline"/>
-        <w:rPr>
-          <w:rFonts w:eastAsia="Times New Roman" w:cs="Courier New"/>
-          <w:color w:val="323232"/>
-          <w:lang w:eastAsia="es-GT"/>
-        </w:rPr>
-      </w:pPr>
-      <w:r>
-        <w:rPr>
-          <w:rFonts w:eastAsia="Times New Roman" w:cs="Courier New"/>
-          <w:color w:val="323232"/>
-          <w:lang w:eastAsia="es-GT"/>
-        </w:rPr>
-        <w:t xml:space="preserve">Por ultimo comprobamos que mosquito este corriendo los WEBSOCKETS con el </w:t>
-      </w:r>
-      <w:proofErr w:type="spellStart"/>
-      <w:r>
-        <w:rPr>
-          <w:rFonts w:eastAsia="Times New Roman" w:cs="Courier New"/>
-          <w:color w:val="323232"/>
-          <w:lang w:eastAsia="es-GT"/>
-        </w:rPr>
-        <w:t>commando</w:t>
-      </w:r>
-      <w:proofErr w:type="spellEnd"/>
-    </w:p>
-    <w:p>
-      <w:pPr>
-        <w:shd w:val="clear" w:color="auto" w:fill="FFFFFF"/>
-        <w:spacing w:after="0" w:line="240" w:lineRule="auto"/>
-        <w:textAlignment w:val="baseline"/>
-        <w:rPr>
-          <w:rFonts w:eastAsia="Times New Roman" w:cs="Courier New"/>
-          <w:color w:val="323232"/>
-          <w:lang w:eastAsia="es-GT"/>
-        </w:rPr>
-      </w:pPr>
+        <w:t xml:space="preserve"> para </w:t>
+      </w:r>
+      <w:proofErr w:type="spellStart"/>
+      <w:r>
+        <w:rPr>
+          <w:rFonts w:eastAsia="Times New Roman" w:cs="Helvetica"/>
+          <w:b/>
+          <w:bCs/>
+          <w:color w:val="323232"/>
+          <w:bdr w:val="none" w:sz="0" w:space="0" w:color="auto" w:frame="1"/>
+          <w:lang w:eastAsia="es-GT"/>
+        </w:rPr>
+        <w:t>node</w:t>
+      </w:r>
+      <w:proofErr w:type="spellEnd"/>
+      <w:r>
+        <w:rPr>
+          <w:rFonts w:eastAsia="Times New Roman" w:cs="Helvetica"/>
+          <w:b/>
+          <w:bCs/>
+          <w:color w:val="323232"/>
+          <w:bdr w:val="none" w:sz="0" w:space="0" w:color="auto" w:frame="1"/>
+          <w:lang w:eastAsia="es-GT"/>
+        </w:rPr>
+        <w:t xml:space="preserve"> red</w:t>
+      </w:r>
     </w:p>
     <w:p>
       <w:pPr>
@@ -8978,142 +7021,402 @@
           <w:lang w:val="en-US"/>
         </w:rPr>
       </w:pPr>
-      <w:proofErr w:type="spellStart"/>
+      <w:r>
+        <w:rPr>
+          <w:rFonts w:eastAsia="Times New Roman" w:cs="Helvetica"/>
+          <w:b/>
+          <w:bCs/>
+          <w:color w:val="323232"/>
+          <w:bdr w:val="none" w:sz="0" w:space="0" w:color="auto" w:frame="1"/>
+          <w:lang w:eastAsia="es-GT"/>
+        </w:rPr>
+        <w:t xml:space="preserve"> </w:t>
+      </w:r>
+    </w:p>
+    <w:p>
+      <w:pPr>
+        <w:shd w:val="clear" w:color="auto" w:fill="FFFFFF"/>
+        <w:spacing w:after="0" w:line="240" w:lineRule="auto"/>
+        <w:textAlignment w:val="baseline"/>
+        <w:rPr>
+          <w:rFonts w:eastAsia="Times New Roman" w:cs="Helvetica"/>
+          <w:color w:val="323232"/>
+          <w:lang w:eastAsia="es-GT"/>
+        </w:rPr>
+      </w:pPr>
+      <w:r>
+        <w:rPr>
+          <w:rFonts w:eastAsia="Times New Roman" w:cs="Helvetica"/>
+          <w:color w:val="323232"/>
+          <w:lang w:eastAsia="es-GT"/>
+        </w:rPr>
+        <w:t xml:space="preserve">Luego localizamos el directorio de </w:t>
+      </w:r>
+      <w:r>
+        <w:rPr>
+          <w:rFonts w:eastAsia="Times New Roman" w:cs="Helvetica"/>
+          <w:color w:val="323232"/>
+          <w:lang w:eastAsia="es-GT"/>
+        </w:rPr>
+        <w:t xml:space="preserve"> </w:t>
+      </w:r>
+      <w:r>
+        <w:rPr>
+          <w:rFonts w:eastAsia="Times New Roman" w:cs="Helvetica"/>
+          <w:color w:val="323232"/>
+          <w:lang w:eastAsia="es-GT"/>
+        </w:rPr>
+        <w:t xml:space="preserve"> ~/ .</w:t>
+      </w:r>
+      <w:proofErr w:type="spellStart"/>
+      <w:r>
+        <w:rPr>
+          <w:rFonts w:eastAsia="Times New Roman" w:cs="Helvetica"/>
+          <w:color w:val="323232"/>
+          <w:lang w:eastAsia="es-GT"/>
+        </w:rPr>
+        <w:t>node</w:t>
+      </w:r>
+      <w:proofErr w:type="spellEnd"/>
+      <w:r>
+        <w:rPr>
+          <w:rFonts w:eastAsia="Times New Roman" w:cs="Helvetica"/>
+          <w:color w:val="323232"/>
+          <w:lang w:eastAsia="es-GT"/>
+        </w:rPr>
+        <w:t>-red</w:t>
+      </w:r>
+      <w:r>
+        <w:rPr>
+          <w:rFonts w:eastAsia="Times New Roman" w:cs="Helvetica"/>
+          <w:color w:val="323232"/>
+          <w:lang w:eastAsia="es-GT"/>
+        </w:rPr>
+        <w:t xml:space="preserve">, </w:t>
+      </w:r>
+      <w:r>
+        <w:rPr>
+          <w:rFonts w:eastAsia="Times New Roman" w:cs="Helvetica"/>
+          <w:color w:val="323232"/>
+          <w:lang w:eastAsia="es-GT"/>
+        </w:rPr>
+        <w:t xml:space="preserve">por medio de </w:t>
+      </w:r>
+    </w:p>
+    <w:p>
+      <w:pPr>
+        <w:shd w:val="clear" w:color="auto" w:fill="FFFFFF"/>
+        <w:spacing w:after="0" w:line="240" w:lineRule="auto"/>
+        <w:textAlignment w:val="baseline"/>
+        <w:rPr>
+          <w:rFonts w:eastAsia="Times New Roman" w:cs="Helvetica"/>
+          <w:color w:val="323232"/>
+          <w:lang w:eastAsia="es-GT"/>
+        </w:rPr>
+      </w:pPr>
+    </w:p>
+    <w:p>
+      <w:pPr>
+        <w:shd w:val="clear" w:color="auto" w:fill="FFFFFF"/>
+        <w:spacing w:after="0" w:line="240" w:lineRule="auto"/>
+        <w:jc w:val="center"/>
+        <w:textAlignment w:val="baseline"/>
+        <w:rPr>
+          <w:rFonts w:eastAsia="Times New Roman" w:cs="Helvetica"/>
+          <w:color w:val="323232"/>
+          <w:lang w:eastAsia="es-GT"/>
+        </w:rPr>
+      </w:pPr>
       <w:proofErr w:type="gramStart"/>
       <w:r>
         <w:rPr>
-          <w:rStyle w:val="Textoennegrita"/>
-          <w:rFonts w:cs="Helvetica"/>
-          <w:color w:val="323232"/>
-          <w:bdr w:val="none" w:sz="0" w:space="0" w:color="auto" w:frame="1"/>
+          <w:rFonts w:eastAsia="Times New Roman" w:cs="Helvetica"/>
+          <w:color w:val="323232"/>
+          <w:lang w:eastAsia="es-GT"/>
+        </w:rPr>
+        <w:t>cd</w:t>
+      </w:r>
+      <w:proofErr w:type="gramEnd"/>
+      <w:r>
+        <w:rPr>
+          <w:rFonts w:eastAsia="Times New Roman" w:cs="Helvetica"/>
+          <w:color w:val="323232"/>
+          <w:lang w:eastAsia="es-GT"/>
+        </w:rPr>
+        <w:t xml:space="preserve"> ~/.</w:t>
+      </w:r>
+      <w:proofErr w:type="spellStart"/>
+      <w:r>
+        <w:rPr>
+          <w:rFonts w:eastAsia="Times New Roman" w:cs="Helvetica"/>
+          <w:color w:val="323232"/>
+          <w:lang w:eastAsia="es-GT"/>
+        </w:rPr>
+        <w:t>node</w:t>
+      </w:r>
+      <w:proofErr w:type="spellEnd"/>
+      <w:r>
+        <w:rPr>
+          <w:rFonts w:eastAsia="Times New Roman" w:cs="Helvetica"/>
+          <w:color w:val="323232"/>
+          <w:lang w:eastAsia="es-GT"/>
+        </w:rPr>
+        <w:t>-red</w:t>
+      </w:r>
+    </w:p>
+    <w:p>
+      <w:pPr>
+        <w:shd w:val="clear" w:color="auto" w:fill="FFFFFF"/>
+        <w:spacing w:after="0" w:line="240" w:lineRule="auto"/>
+        <w:textAlignment w:val="baseline"/>
+        <w:rPr>
+          <w:rFonts w:eastAsia="Times New Roman" w:cs="Helvetica"/>
+          <w:color w:val="323232"/>
+          <w:lang w:eastAsia="es-GT"/>
+        </w:rPr>
+      </w:pPr>
+    </w:p>
+    <w:p>
+      <w:pPr>
+        <w:shd w:val="clear" w:color="auto" w:fill="FFFFFF"/>
+        <w:spacing w:after="0" w:line="240" w:lineRule="auto"/>
+        <w:textAlignment w:val="baseline"/>
+        <w:rPr>
+          <w:rFonts w:eastAsia="Times New Roman" w:cs="Helvetica"/>
+          <w:color w:val="323232"/>
+          <w:lang w:eastAsia="es-GT"/>
+        </w:rPr>
+      </w:pPr>
+      <w:r>
+        <w:rPr>
+          <w:rFonts w:eastAsia="Times New Roman" w:cs="Helvetica"/>
+          <w:color w:val="323232"/>
+          <w:lang w:eastAsia="es-GT"/>
+        </w:rPr>
+        <w:t xml:space="preserve"> </w:t>
+      </w:r>
+      <w:r>
+        <w:rPr>
+          <w:rFonts w:eastAsia="Times New Roman" w:cs="Helvetica"/>
+          <w:color w:val="323232"/>
+          <w:lang w:eastAsia="es-GT"/>
+        </w:rPr>
+        <w:t>I</w:t>
+      </w:r>
+      <w:r>
+        <w:rPr>
+          <w:rFonts w:eastAsia="Times New Roman" w:cs="Helvetica"/>
+          <w:color w:val="323232"/>
+          <w:lang w:eastAsia="es-GT"/>
+        </w:rPr>
+        <w:t xml:space="preserve">nstalamos el </w:t>
+      </w:r>
+      <w:proofErr w:type="spellStart"/>
+      <w:r>
+        <w:rPr>
+          <w:rFonts w:eastAsia="Times New Roman" w:cs="Helvetica"/>
+          <w:color w:val="323232"/>
+          <w:lang w:eastAsia="es-GT"/>
+        </w:rPr>
+        <w:t>plugin</w:t>
+      </w:r>
+      <w:proofErr w:type="spellEnd"/>
+      <w:r>
+        <w:rPr>
+          <w:rFonts w:eastAsia="Times New Roman" w:cs="Helvetica"/>
+          <w:color w:val="323232"/>
+          <w:lang w:eastAsia="es-GT"/>
+        </w:rPr>
+        <w:t xml:space="preserve"> en el directorio </w:t>
+      </w:r>
+      <w:r>
+        <w:rPr>
+          <w:rFonts w:eastAsia="Times New Roman" w:cs="Helvetica"/>
+          <w:color w:val="323232"/>
+          <w:lang w:eastAsia="es-GT"/>
+        </w:rPr>
+        <w:t>utilizando</w:t>
+      </w:r>
+      <w:r>
+        <w:rPr>
+          <w:rFonts w:eastAsia="Times New Roman" w:cs="Helvetica"/>
+          <w:color w:val="323232"/>
+          <w:lang w:eastAsia="es-GT"/>
+        </w:rPr>
+        <w:t>:</w:t>
+      </w:r>
+    </w:p>
+    <w:p>
+      <w:pPr>
+        <w:shd w:val="clear" w:color="auto" w:fill="FFFFFF"/>
+        <w:spacing w:after="0" w:line="240" w:lineRule="auto"/>
+        <w:textAlignment w:val="baseline"/>
+        <w:rPr>
+          <w:rFonts w:eastAsia="Times New Roman" w:cs="Helvetica"/>
+          <w:color w:val="323232"/>
+          <w:lang w:eastAsia="es-GT"/>
+        </w:rPr>
+      </w:pPr>
+    </w:p>
+    <w:p>
+      <w:pPr>
+        <w:jc w:val="center"/>
+        <w:rPr>
           <w:shd w:val="clear" w:color="auto" w:fill="FFFFFF"/>
           <w:lang w:val="en-US"/>
         </w:rPr>
-        <w:t>nohup</w:t>
-      </w:r>
-      <w:proofErr w:type="spellEnd"/>
-      <w:proofErr w:type="gramEnd"/>
-      <w:r>
-        <w:rPr>
-          <w:rStyle w:val="Textoennegrita"/>
-          <w:rFonts w:cs="Helvetica"/>
-          <w:color w:val="323232"/>
-          <w:bdr w:val="none" w:sz="0" w:space="0" w:color="auto" w:frame="1"/>
+      </w:pPr>
+      <w:proofErr w:type="spellStart"/>
+      <w:proofErr w:type="gramStart"/>
+      <w:r>
+        <w:rPr>
           <w:shd w:val="clear" w:color="auto" w:fill="FFFFFF"/>
           <w:lang w:val="en-US"/>
         </w:rPr>
-        <w:t xml:space="preserve"> </w:t>
-      </w:r>
-      <w:proofErr w:type="spellStart"/>
-      <w:r>
-        <w:rPr>
-          <w:rStyle w:val="Textoennegrita"/>
-          <w:rFonts w:cs="Helvetica"/>
-          <w:color w:val="323232"/>
-          <w:bdr w:val="none" w:sz="0" w:space="0" w:color="auto" w:frame="1"/>
+        <w:t>npm</w:t>
+      </w:r>
+      <w:proofErr w:type="spellEnd"/>
+      <w:proofErr w:type="gramEnd"/>
+      <w:r>
+        <w:rPr>
           <w:shd w:val="clear" w:color="auto" w:fill="FFFFFF"/>
           <w:lang w:val="en-US"/>
         </w:rPr>
-        <w:t>mosquitto</w:t>
-      </w:r>
-      <w:proofErr w:type="spellEnd"/>
-      <w:r>
-        <w:rPr>
-          <w:rStyle w:val="Textoennegrita"/>
-          <w:rFonts w:cs="Helvetica"/>
-          <w:color w:val="323232"/>
-          <w:bdr w:val="none" w:sz="0" w:space="0" w:color="auto" w:frame="1"/>
+        <w:t xml:space="preserve"> install node-red-</w:t>
+      </w:r>
+      <w:proofErr w:type="spellStart"/>
+      <w:r>
+        <w:rPr>
           <w:shd w:val="clear" w:color="auto" w:fill="FFFFFF"/>
           <w:lang w:val="en-US"/>
         </w:rPr>
-        <w:t xml:space="preserve"> -c /</w:t>
-      </w:r>
-      <w:proofErr w:type="spellStart"/>
-      <w:r>
-        <w:rPr>
-          <w:rStyle w:val="Textoennegrita"/>
-          <w:rFonts w:cs="Helvetica"/>
-          <w:color w:val="323232"/>
-          <w:bdr w:val="none" w:sz="0" w:space="0" w:color="auto" w:frame="1"/>
+        <w:t>contrib</w:t>
+      </w:r>
+      <w:proofErr w:type="spellEnd"/>
+      <w:r>
+        <w:rPr>
           <w:shd w:val="clear" w:color="auto" w:fill="FFFFFF"/>
           <w:lang w:val="en-US"/>
         </w:rPr>
-        <w:t>etc</w:t>
-      </w:r>
-      <w:proofErr w:type="spellEnd"/>
-      <w:r>
-        <w:rPr>
-          <w:rStyle w:val="Textoennegrita"/>
-          <w:rFonts w:cs="Helvetica"/>
-          <w:color w:val="323232"/>
-          <w:bdr w:val="none" w:sz="0" w:space="0" w:color="auto" w:frame="1"/>
-          <w:shd w:val="clear" w:color="auto" w:fill="FFFFFF"/>
-          <w:lang w:val="en-US"/>
-        </w:rPr>
-        <w:t>/</w:t>
-      </w:r>
-      <w:proofErr w:type="spellStart"/>
-      <w:r>
-        <w:rPr>
-          <w:rStyle w:val="Textoennegrita"/>
-          <w:rFonts w:cs="Helvetica"/>
-          <w:color w:val="323232"/>
-          <w:bdr w:val="none" w:sz="0" w:space="0" w:color="auto" w:frame="1"/>
-          <w:shd w:val="clear" w:color="auto" w:fill="FFFFFF"/>
-          <w:lang w:val="en-US"/>
-        </w:rPr>
-        <w:t>mosquitto</w:t>
-      </w:r>
-      <w:proofErr w:type="spellEnd"/>
-      <w:r>
-        <w:rPr>
-          <w:rStyle w:val="Textoennegrita"/>
-          <w:rFonts w:cs="Helvetica"/>
-          <w:color w:val="323232"/>
-          <w:bdr w:val="none" w:sz="0" w:space="0" w:color="auto" w:frame="1"/>
-          <w:shd w:val="clear" w:color="auto" w:fill="FFFFFF"/>
-          <w:lang w:val="en-US"/>
-        </w:rPr>
-        <w:t>/</w:t>
-      </w:r>
-      <w:proofErr w:type="spellStart"/>
-      <w:r>
-        <w:rPr>
-          <w:rStyle w:val="skimlinks-unlinked"/>
-          <w:rFonts w:cs="Helvetica"/>
+        <w:t>-freeboard</w:t>
+      </w:r>
+    </w:p>
+    <w:p>
+      <w:pPr>
+        <w:shd w:val="clear" w:color="auto" w:fill="FFFFFF"/>
+        <w:spacing w:after="0" w:line="240" w:lineRule="auto"/>
+        <w:textAlignment w:val="baseline"/>
+        <w:rPr>
+          <w:rFonts w:eastAsia="Times New Roman" w:cs="Helvetica"/>
+          <w:color w:val="323232"/>
+          <w:lang w:val="en-US" w:eastAsia="es-GT"/>
+        </w:rPr>
+      </w:pPr>
+    </w:p>
+    <w:p>
+      <w:pPr>
+        <w:shd w:val="clear" w:color="auto" w:fill="FFFFFF"/>
+        <w:spacing w:after="0" w:line="240" w:lineRule="auto"/>
+        <w:textAlignment w:val="baseline"/>
+        <w:rPr>
+          <w:rFonts w:eastAsia="Times New Roman" w:cs="Helvetica"/>
+          <w:color w:val="323232"/>
+          <w:lang w:eastAsia="es-GT"/>
+        </w:rPr>
+      </w:pPr>
+      <w:r>
+        <w:rPr>
+          <w:rFonts w:eastAsia="Times New Roman" w:cs="Helvetica"/>
+          <w:color w:val="323232"/>
+          <w:lang w:eastAsia="es-GT"/>
+        </w:rPr>
+        <w:t xml:space="preserve">Reiniciamos y verificamos que se encuentre corriendo </w:t>
+      </w:r>
+    </w:p>
+    <w:p>
+      <w:pPr>
+        <w:shd w:val="clear" w:color="auto" w:fill="FFFFFF"/>
+        <w:spacing w:after="0" w:line="240" w:lineRule="auto"/>
+        <w:textAlignment w:val="baseline"/>
+        <w:rPr>
+          <w:rFonts w:eastAsia="Times New Roman" w:cs="Helvetica"/>
+          <w:color w:val="323232"/>
+          <w:lang w:eastAsia="es-GT"/>
+        </w:rPr>
+      </w:pPr>
+    </w:p>
+    <w:p>
+      <w:pPr>
+        <w:shd w:val="clear" w:color="auto" w:fill="FFFFFF"/>
+        <w:spacing w:after="0" w:line="240" w:lineRule="auto"/>
+        <w:textAlignment w:val="baseline"/>
+        <w:rPr>
+          <w:rFonts w:eastAsia="Times New Roman" w:cs="Helvetica"/>
+          <w:color w:val="323232"/>
+          <w:lang w:eastAsia="es-GT"/>
+        </w:rPr>
+      </w:pPr>
+      <w:r>
+        <w:rPr>
+          <w:rFonts w:eastAsia="Times New Roman" w:cs="Helvetica"/>
+          <w:color w:val="323232"/>
+          <w:lang w:eastAsia="es-GT"/>
+        </w:rPr>
+        <w:t>http://iotarduinodaygt.flatbox.io:1880/freeboard/</w:t>
+      </w:r>
+    </w:p>
+    <w:p>
+      <w:pPr>
+        <w:shd w:val="clear" w:color="auto" w:fill="FFFFFF"/>
+        <w:spacing w:after="0" w:line="240" w:lineRule="auto"/>
+        <w:textAlignment w:val="baseline"/>
+        <w:rPr>
+          <w:rFonts w:eastAsia="Times New Roman" w:cs="Helvetica"/>
+          <w:color w:val="323232"/>
+          <w:lang w:eastAsia="es-GT"/>
+        </w:rPr>
+      </w:pPr>
+    </w:p>
+    <w:p>
+      <w:pPr>
+        <w:shd w:val="clear" w:color="auto" w:fill="FFFFFF"/>
+        <w:spacing w:after="0" w:line="240" w:lineRule="auto"/>
+        <w:textAlignment w:val="baseline"/>
+        <w:rPr>
+          <w:rFonts w:eastAsia="Times New Roman" w:cs="Helvetica"/>
           <w:b/>
-          <w:bCs/>
-          <w:color w:val="323232"/>
-          <w:bdr w:val="none" w:sz="0" w:space="0" w:color="auto" w:frame="1"/>
-          <w:shd w:val="clear" w:color="auto" w:fill="FFFFFF"/>
-          <w:lang w:val="en-US"/>
-        </w:rPr>
-        <w:t>mosquitto.conf</w:t>
-      </w:r>
-      <w:proofErr w:type="spellEnd"/>
-      <w:r>
-        <w:rPr>
-          <w:rStyle w:val="apple-converted-space"/>
-          <w:rFonts w:cs="Helvetica"/>
+          <w:color w:val="323232"/>
+          <w:lang w:eastAsia="es-GT"/>
+        </w:rPr>
+      </w:pPr>
+      <w:r>
+        <w:rPr>
+          <w:rFonts w:eastAsia="Times New Roman" w:cs="Helvetica"/>
           <w:b/>
-          <w:bCs/>
-          <w:color w:val="323232"/>
-          <w:bdr w:val="none" w:sz="0" w:space="0" w:color="auto" w:frame="1"/>
-          <w:shd w:val="clear" w:color="auto" w:fill="FFFFFF"/>
-          <w:lang w:val="en-US"/>
-        </w:rPr>
-        <w:t> </w:t>
-      </w:r>
-      <w:r>
-        <w:rPr>
-          <w:rStyle w:val="Textoennegrita"/>
-          <w:rFonts w:cs="Helvetica"/>
-          <w:color w:val="323232"/>
-          <w:bdr w:val="none" w:sz="0" w:space="0" w:color="auto" w:frame="1"/>
-          <w:shd w:val="clear" w:color="auto" w:fill="FFFFFF"/>
-          <w:lang w:val="en-US"/>
-        </w:rPr>
-        <w:t>&amp;</w:t>
+          <w:color w:val="323232"/>
+          <w:lang w:eastAsia="es-GT"/>
+        </w:rPr>
+        <w:t xml:space="preserve">Paso 4. Cargar el código al </w:t>
+      </w:r>
+      <w:proofErr w:type="spellStart"/>
+      <w:r>
+        <w:rPr>
+          <w:rFonts w:eastAsia="Times New Roman" w:cs="Helvetica"/>
+          <w:b/>
+          <w:color w:val="323232"/>
+          <w:lang w:eastAsia="es-GT"/>
+        </w:rPr>
+        <w:t>arduino</w:t>
+      </w:r>
+      <w:proofErr w:type="spellEnd"/>
+      <w:r>
+        <w:rPr>
+          <w:rFonts w:eastAsia="Times New Roman" w:cs="Helvetica"/>
+          <w:b/>
+          <w:color w:val="323232"/>
+          <w:lang w:eastAsia="es-GT"/>
+        </w:rPr>
+        <w:t>.</w:t>
       </w:r>
     </w:p>
     <w:p>
@@ -9122,12 +7425,9 @@
         <w:spacing w:after="0" w:line="240" w:lineRule="auto"/>
         <w:textAlignment w:val="baseline"/>
         <w:rPr>
-          <w:rStyle w:val="Textoennegrita"/>
-          <w:rFonts w:cs="Helvetica"/>
-          <w:color w:val="323232"/>
-          <w:bdr w:val="none" w:sz="0" w:space="0" w:color="auto" w:frame="1"/>
-          <w:shd w:val="clear" w:color="auto" w:fill="FFFFFF"/>
-          <w:lang w:val="en-US"/>
+          <w:rFonts w:eastAsia="Times New Roman" w:cs="Helvetica"/>
+          <w:color w:val="323232"/>
+          <w:lang w:eastAsia="es-GT"/>
         </w:rPr>
       </w:pPr>
     </w:p>
@@ -9137,236 +7437,41 @@
         <w:spacing w:after="0" w:line="240" w:lineRule="auto"/>
         <w:textAlignment w:val="baseline"/>
         <w:rPr>
-          <w:rStyle w:val="Textoennegrita"/>
-          <w:rFonts w:cs="Helvetica"/>
-          <w:color w:val="323232"/>
-          <w:bdr w:val="none" w:sz="0" w:space="0" w:color="auto" w:frame="1"/>
-          <w:shd w:val="clear" w:color="auto" w:fill="FFFFFF"/>
-        </w:rPr>
-      </w:pPr>
-      <w:proofErr w:type="gramStart"/>
-      <w:r>
-        <w:rPr>
-          <w:rStyle w:val="Textoennegrita"/>
-          <w:rFonts w:cs="Helvetica"/>
-          <w:color w:val="323232"/>
-          <w:bdr w:val="none" w:sz="0" w:space="0" w:color="auto" w:frame="1"/>
-          <w:shd w:val="clear" w:color="auto" w:fill="FFFFFF"/>
-        </w:rPr>
-        <w:t>y</w:t>
-      </w:r>
-      <w:proofErr w:type="gramEnd"/>
-      <w:r>
-        <w:rPr>
-          <w:rStyle w:val="Textoennegrita"/>
-          <w:rFonts w:cs="Helvetica"/>
-          <w:color w:val="323232"/>
-          <w:bdr w:val="none" w:sz="0" w:space="0" w:color="auto" w:frame="1"/>
-          <w:shd w:val="clear" w:color="auto" w:fill="FFFFFF"/>
-        </w:rPr>
-        <w:t xml:space="preserve"> verificamos que el Protocolo este corriendo:</w:t>
-      </w:r>
-    </w:p>
-    <w:p>
-      <w:pPr>
-        <w:shd w:val="clear" w:color="auto" w:fill="FFFFFF"/>
-        <w:spacing w:after="0" w:line="240" w:lineRule="auto"/>
-        <w:textAlignment w:val="baseline"/>
-        <w:rPr>
-          <w:rStyle w:val="Textoennegrita"/>
-          <w:rFonts w:cs="Helvetica"/>
-          <w:color w:val="323232"/>
-          <w:bdr w:val="none" w:sz="0" w:space="0" w:color="auto" w:frame="1"/>
-          <w:shd w:val="clear" w:color="auto" w:fill="FFFFFF"/>
-        </w:rPr>
-      </w:pPr>
-    </w:p>
-    <w:p>
-      <w:pPr>
-        <w:shd w:val="clear" w:color="auto" w:fill="FFFFFF"/>
-        <w:spacing w:after="0" w:line="240" w:lineRule="auto"/>
-        <w:textAlignment w:val="baseline"/>
-        <w:rPr>
-          <w:rFonts w:eastAsia="Times New Roman" w:cs="Courier New"/>
-          <w:color w:val="323232"/>
-          <w:lang w:eastAsia="es-GT"/>
-        </w:rPr>
-      </w:pPr>
-      <w:r>
-        <w:rPr>
-          <w:rFonts w:eastAsia="Times New Roman" w:cs="Courier New"/>
-          <w:noProof/>
-          <w:color w:val="323232"/>
-          <w:lang w:eastAsia="es-GT"/>
-        </w:rPr>
-        <w:lastRenderedPageBreak/>
-        <w:drawing>
-          <wp:inline distT="0" distB="0" distL="0" distR="0" wp14:anchorId="25FCAEEA" wp14:editId="69CF1262">
-            <wp:extent cx="5612130" cy="995680"/>
-            <wp:effectExtent l="0" t="0" r="7620" b="0"/>
-            <wp:docPr id="57" name="0 Imagen"/>
-            <wp:cNvGraphicFramePr>
-              <a:graphicFrameLocks xmlns:a="http://schemas.openxmlformats.org/drawingml/2006/main" noChangeAspect="1"/>
-            </wp:cNvGraphicFramePr>
-            <a:graphic xmlns:a="http://schemas.openxmlformats.org/drawingml/2006/main">
-              <a:graphicData uri="http://schemas.openxmlformats.org/drawingml/2006/picture">
-                <pic:pic xmlns:pic="http://schemas.openxmlformats.org/drawingml/2006/picture">
-                  <pic:nvPicPr>
-                    <pic:cNvPr id="0" name="344A9A7.tmp"/>
-                    <pic:cNvPicPr/>
-                  </pic:nvPicPr>
-                  <pic:blipFill>
-                    <a:blip r:embed="rId57">
-                      <a:extLst>
-                        <a:ext uri="{28A0092B-C50C-407E-A947-70E740481C1C}">
-                          <a14:useLocalDpi xmlns:a14="http://schemas.microsoft.com/office/drawing/2010/main" val="0"/>
-                        </a:ext>
-                      </a:extLst>
-                    </a:blip>
-                    <a:stretch>
-                      <a:fillRect/>
-                    </a:stretch>
-                  </pic:blipFill>
-                  <pic:spPr>
-                    <a:xfrm>
-                      <a:off x="0" y="0"/>
-                      <a:ext cx="5612130" cy="995680"/>
-                    </a:xfrm>
-                    <a:prstGeom prst="rect">
-                      <a:avLst/>
-                    </a:prstGeom>
-                  </pic:spPr>
-                </pic:pic>
-              </a:graphicData>
-            </a:graphic>
-          </wp:inline>
-        </w:drawing>
-      </w:r>
-    </w:p>
-    <w:p>
-      <w:pPr>
-        <w:shd w:val="clear" w:color="auto" w:fill="FFFFFF"/>
-        <w:spacing w:after="0" w:line="240" w:lineRule="auto"/>
-        <w:textAlignment w:val="baseline"/>
-        <w:rPr>
-          <w:rFonts w:eastAsia="Times New Roman" w:cs="Courier New"/>
-          <w:color w:val="323232"/>
-          <w:lang w:eastAsia="es-GT"/>
-        </w:rPr>
-      </w:pPr>
-    </w:p>
-    <w:p>
-      <w:pPr>
-        <w:shd w:val="clear" w:color="auto" w:fill="FFFFFF"/>
-        <w:spacing w:after="0" w:line="240" w:lineRule="auto"/>
-        <w:textAlignment w:val="baseline"/>
-        <w:rPr>
-          <w:rFonts w:eastAsia="Times New Roman" w:cs="Helvetica"/>
-          <w:color w:val="323232"/>
-          <w:lang w:eastAsia="es-GT"/>
-        </w:rPr>
-      </w:pPr>
-      <w:r>
-        <w:rPr>
-          <w:rFonts w:eastAsia="Times New Roman" w:cs="Helvetica"/>
-          <w:color w:val="323232"/>
-          <w:lang w:eastAsia="es-GT"/>
-        </w:rPr>
-        <w:t xml:space="preserve">Con eso habremos logrado ya configurar nuestro </w:t>
-      </w:r>
-      <w:proofErr w:type="gramStart"/>
-      <w:r>
-        <w:rPr>
-          <w:rFonts w:eastAsia="Times New Roman" w:cs="Helvetica"/>
-          <w:color w:val="323232"/>
-          <w:lang w:eastAsia="es-GT"/>
-        </w:rPr>
-        <w:t>servidor :</w:t>
-      </w:r>
-      <w:proofErr w:type="gramEnd"/>
-      <w:r>
-        <w:rPr>
-          <w:rFonts w:eastAsia="Times New Roman" w:cs="Helvetica"/>
-          <w:color w:val="323232"/>
-          <w:lang w:eastAsia="es-GT"/>
-        </w:rPr>
-        <w:t xml:space="preserve"> así que solo queda programar nuestro </w:t>
-      </w:r>
-      <w:proofErr w:type="spellStart"/>
-      <w:r>
-        <w:rPr>
-          <w:rFonts w:eastAsia="Times New Roman" w:cs="Helvetica"/>
-          <w:color w:val="323232"/>
-          <w:lang w:eastAsia="es-GT"/>
-        </w:rPr>
-        <w:t>Arduino</w:t>
-      </w:r>
-      <w:proofErr w:type="spellEnd"/>
-      <w:r>
-        <w:rPr>
-          <w:rFonts w:eastAsia="Times New Roman" w:cs="Helvetica"/>
-          <w:color w:val="323232"/>
-          <w:lang w:eastAsia="es-GT"/>
-        </w:rPr>
-        <w:t xml:space="preserve"> y probar </w:t>
-      </w:r>
-      <w:proofErr w:type="spellStart"/>
-      <w:r>
-        <w:rPr>
-          <w:rFonts w:eastAsia="Times New Roman" w:cs="Helvetica"/>
-          <w:color w:val="323232"/>
-          <w:lang w:eastAsia="es-GT"/>
-        </w:rPr>
-        <w:t>el</w:t>
-      </w:r>
-      <w:proofErr w:type="spellEnd"/>
-      <w:r>
-        <w:rPr>
-          <w:rFonts w:eastAsia="Times New Roman" w:cs="Helvetica"/>
-          <w:color w:val="323232"/>
-          <w:lang w:eastAsia="es-GT"/>
-        </w:rPr>
-        <w:t xml:space="preserve"> envió de datos.</w:t>
-      </w:r>
-    </w:p>
-    <w:p>
-      <w:pPr>
-        <w:shd w:val="clear" w:color="auto" w:fill="FFFFFF"/>
-        <w:spacing w:after="0" w:line="240" w:lineRule="auto"/>
-        <w:textAlignment w:val="baseline"/>
-        <w:rPr>
-          <w:rFonts w:eastAsia="Times New Roman" w:cs="Helvetica"/>
-          <w:color w:val="323232"/>
-          <w:lang w:eastAsia="es-GT"/>
-        </w:rPr>
-      </w:pPr>
-    </w:p>
-    <w:p>
-      <w:pPr>
-        <w:shd w:val="clear" w:color="auto" w:fill="FFFFFF"/>
-        <w:spacing w:after="0" w:line="240" w:lineRule="auto"/>
-        <w:textAlignment w:val="baseline"/>
-        <w:rPr>
-          <w:rFonts w:eastAsia="Times New Roman" w:cs="Helvetica"/>
-          <w:b/>
-          <w:color w:val="323232"/>
-          <w:lang w:eastAsia="es-GT"/>
-        </w:rPr>
-      </w:pPr>
-      <w:r>
-        <w:rPr>
-          <w:rFonts w:eastAsia="Times New Roman" w:cs="Helvetica"/>
-          <w:b/>
-          <w:color w:val="323232"/>
-          <w:lang w:eastAsia="es-GT"/>
-        </w:rPr>
-        <w:t xml:space="preserve">Paso 4. Cargar el código al </w:t>
-      </w:r>
-      <w:proofErr w:type="spellStart"/>
-      <w:r>
-        <w:rPr>
-          <w:rFonts w:eastAsia="Times New Roman" w:cs="Helvetica"/>
-          <w:b/>
+          <w:rFonts w:eastAsia="Times New Roman" w:cs="Helvetica"/>
+          <w:color w:val="323232"/>
+          <w:lang w:eastAsia="es-GT"/>
+        </w:rPr>
+      </w:pPr>
+      <w:r>
+        <w:rPr>
+          <w:rFonts w:eastAsia="Times New Roman" w:cs="Helvetica"/>
+          <w:color w:val="323232"/>
+          <w:lang w:eastAsia="es-GT"/>
+        </w:rPr>
+        <w:t xml:space="preserve">Bajar el Zip con el </w:t>
+      </w:r>
+      <w:proofErr w:type="spellStart"/>
+      <w:r>
+        <w:rPr>
+          <w:rFonts w:eastAsia="Times New Roman" w:cs="Helvetica"/>
+          <w:color w:val="323232"/>
+          <w:lang w:eastAsia="es-GT"/>
+        </w:rPr>
+        <w:t>Codigo</w:t>
+      </w:r>
+      <w:proofErr w:type="spellEnd"/>
+      <w:r>
+        <w:rPr>
+          <w:rFonts w:eastAsia="Times New Roman" w:cs="Helvetica"/>
+          <w:color w:val="323232"/>
+          <w:lang w:eastAsia="es-GT"/>
+        </w:rPr>
+        <w:t xml:space="preserve"> para </w:t>
+      </w:r>
+      <w:proofErr w:type="spellStart"/>
+      <w:r>
+        <w:rPr>
+          <w:rFonts w:eastAsia="Times New Roman" w:cs="Helvetica"/>
           <w:color w:val="323232"/>
           <w:lang w:eastAsia="es-GT"/>
         </w:rPr>
@@ -9376,81 +7481,12 @@
       <w:r>
         <w:rPr>
           <w:rFonts w:eastAsia="Times New Roman" w:cs="Helvetica"/>
-          <w:b/>
-          <w:color w:val="323232"/>
-          <w:lang w:eastAsia="es-GT"/>
-        </w:rPr>
-        <w:t>.</w:t>
-      </w:r>
-    </w:p>
-    <w:p>
-      <w:pPr>
-        <w:shd w:val="clear" w:color="auto" w:fill="FFFFFF"/>
-        <w:spacing w:after="0" w:line="240" w:lineRule="auto"/>
-        <w:textAlignment w:val="baseline"/>
-        <w:rPr>
-          <w:rFonts w:eastAsia="Times New Roman" w:cs="Helvetica"/>
-          <w:color w:val="323232"/>
-          <w:lang w:eastAsia="es-GT"/>
-        </w:rPr>
-      </w:pPr>
-    </w:p>
-    <w:p>
-      <w:pPr>
-        <w:shd w:val="clear" w:color="auto" w:fill="FFFFFF"/>
-        <w:spacing w:after="0" w:line="240" w:lineRule="auto"/>
-        <w:textAlignment w:val="baseline"/>
-        <w:rPr>
-          <w:rFonts w:eastAsia="Times New Roman" w:cs="Helvetica"/>
-          <w:color w:val="323232"/>
-          <w:lang w:eastAsia="es-GT"/>
-        </w:rPr>
-      </w:pPr>
-      <w:r>
-        <w:rPr>
-          <w:rFonts w:eastAsia="Times New Roman" w:cs="Helvetica"/>
-          <w:color w:val="323232"/>
-          <w:lang w:eastAsia="es-GT"/>
-        </w:rPr>
-        <w:t xml:space="preserve">Bajar el Zip con el </w:t>
-      </w:r>
-      <w:proofErr w:type="spellStart"/>
-      <w:r>
-        <w:rPr>
-          <w:rFonts w:eastAsia="Times New Roman" w:cs="Helvetica"/>
-          <w:color w:val="323232"/>
-          <w:lang w:eastAsia="es-GT"/>
-        </w:rPr>
-        <w:t>Codigo</w:t>
-      </w:r>
-      <w:proofErr w:type="spellEnd"/>
-      <w:r>
-        <w:rPr>
-          <w:rFonts w:eastAsia="Times New Roman" w:cs="Helvetica"/>
-          <w:color w:val="323232"/>
-          <w:lang w:eastAsia="es-GT"/>
-        </w:rPr>
-        <w:t xml:space="preserve"> para </w:t>
-      </w:r>
-      <w:proofErr w:type="spellStart"/>
-      <w:r>
-        <w:rPr>
-          <w:rFonts w:eastAsia="Times New Roman" w:cs="Helvetica"/>
-          <w:color w:val="323232"/>
-          <w:lang w:eastAsia="es-GT"/>
-        </w:rPr>
-        <w:t>arduino</w:t>
-      </w:r>
-      <w:proofErr w:type="spellEnd"/>
-      <w:r>
-        <w:rPr>
-          <w:rFonts w:eastAsia="Times New Roman" w:cs="Helvetica"/>
           <w:color w:val="323232"/>
           <w:lang w:eastAsia="es-GT"/>
         </w:rPr>
         <w:t xml:space="preserve"> de: </w:t>
       </w:r>
-      <w:hyperlink r:id="rId58" w:history="1">
+      <w:hyperlink r:id="rId35" w:history="1">
         <w:r>
           <w:rPr>
             <w:rStyle w:val="Hipervnculo"/>
@@ -9528,25 +7564,75 @@
           <w:color w:val="323232"/>
           <w:lang w:eastAsia="es-GT"/>
         </w:rPr>
-        <w:t xml:space="preserve">Paso 5. Configurar nuestros </w:t>
-      </w:r>
-      <w:proofErr w:type="spellStart"/>
-      <w:r>
-        <w:rPr>
-          <w:rFonts w:eastAsia="Times New Roman" w:cs="Helvetica"/>
-          <w:color w:val="323232"/>
-          <w:lang w:eastAsia="es-GT"/>
-        </w:rPr>
-        <w:t>panles</w:t>
-      </w:r>
-      <w:proofErr w:type="spellEnd"/>
-      <w:r>
-        <w:rPr>
-          <w:rFonts w:eastAsia="Times New Roman" w:cs="Helvetica"/>
-          <w:color w:val="323232"/>
-          <w:lang w:eastAsia="es-GT"/>
-        </w:rPr>
-        <w:t xml:space="preserve"> de </w:t>
+        <w:t xml:space="preserve">Paso 5. </w:t>
+      </w:r>
+      <w:r>
+        <w:rPr>
+          <w:rFonts w:eastAsia="Times New Roman" w:cs="Helvetica"/>
+          <w:color w:val="323232"/>
+          <w:lang w:eastAsia="es-GT"/>
+        </w:rPr>
+        <w:t xml:space="preserve">Configuramos el flujo de nuestro servicio en </w:t>
+      </w:r>
+      <w:proofErr w:type="spellStart"/>
+      <w:r>
+        <w:rPr>
+          <w:rFonts w:eastAsia="Times New Roman" w:cs="Helvetica"/>
+          <w:color w:val="323232"/>
+          <w:lang w:eastAsia="es-GT"/>
+        </w:rPr>
+        <w:t>Node</w:t>
+      </w:r>
+      <w:proofErr w:type="spellEnd"/>
+      <w:r>
+        <w:rPr>
+          <w:rFonts w:eastAsia="Times New Roman" w:cs="Helvetica"/>
+          <w:color w:val="323232"/>
+          <w:lang w:eastAsia="es-GT"/>
+        </w:rPr>
+        <w:t xml:space="preserve"> Red</w:t>
+      </w:r>
+    </w:p>
+    <w:p>
+      <w:pPr>
+        <w:shd w:val="clear" w:color="auto" w:fill="FFFFFF"/>
+        <w:spacing w:after="0" w:line="240" w:lineRule="auto"/>
+        <w:textAlignment w:val="baseline"/>
+        <w:rPr>
+          <w:rFonts w:eastAsia="Times New Roman" w:cs="Helvetica"/>
+          <w:color w:val="323232"/>
+          <w:lang w:eastAsia="es-GT"/>
+        </w:rPr>
+      </w:pPr>
+    </w:p>
+    <w:p>
+      <w:pPr>
+        <w:shd w:val="clear" w:color="auto" w:fill="FFFFFF"/>
+        <w:spacing w:after="0" w:line="240" w:lineRule="auto"/>
+        <w:textAlignment w:val="baseline"/>
+        <w:rPr>
+          <w:rFonts w:eastAsia="Times New Roman" w:cs="Helvetica"/>
+          <w:color w:val="323232"/>
+          <w:lang w:eastAsia="es-GT"/>
+        </w:rPr>
+      </w:pPr>
+      <w:proofErr w:type="spellStart"/>
+      <w:r>
+        <w:rPr>
+          <w:rFonts w:eastAsia="Times New Roman" w:cs="Helvetica"/>
+          <w:color w:val="323232"/>
+          <w:lang w:eastAsia="es-GT"/>
+        </w:rPr>
+        <w:t>Pado</w:t>
+      </w:r>
+      <w:proofErr w:type="spellEnd"/>
+      <w:r>
+        <w:rPr>
+          <w:rFonts w:eastAsia="Times New Roman" w:cs="Helvetica"/>
+          <w:color w:val="323232"/>
+          <w:lang w:eastAsia="es-GT"/>
+        </w:rPr>
+        <w:t xml:space="preserve"> 6. Configuramos nuestra visualización de data en </w:t>
       </w:r>
       <w:proofErr w:type="spellStart"/>
       <w:r>
@@ -9564,7 +7650,7 @@
           <w:color w:val="323232"/>
           <w:lang w:eastAsia="es-GT"/>
         </w:rPr>
-        <w:t>.</w:t>
+        <w:t>:</w:t>
       </w:r>
     </w:p>
     <w:p>
@@ -9628,6 +7714,14 @@
           <w:lang w:eastAsia="es-GT"/>
         </w:rPr>
       </w:pPr>
+      <w:r>
+        <w:rPr>
+          <w:rFonts w:eastAsia="Times New Roman" w:cs="Helvetica"/>
+          <w:color w:val="323232"/>
+          <w:lang w:eastAsia="es-GT"/>
+        </w:rPr>
+        <w:t>Configurar el servidor y la fuente de dato:</w:t>
+      </w:r>
     </w:p>
     <w:p>
       <w:pPr>
@@ -9648,117 +7742,13 @@
           <w:bdr w:val="none" w:sz="0" w:space="0" w:color="auto" w:frame="1"/>
           <w:lang w:eastAsia="es-GT"/>
         </w:rPr>
-        <w:drawing>
-          <wp:inline distT="0" distB="0" distL="0" distR="0" wp14:anchorId="48012F77" wp14:editId="7086B75A">
-            <wp:extent cx="5340019" cy="1606163"/>
-            <wp:effectExtent l="0" t="0" r="0" b="0"/>
-            <wp:docPr id="6" name="Imagen 6" descr="Selection_055">
-              <a:hlinkClick xmlns:a="http://schemas.openxmlformats.org/drawingml/2006/main" r:id="rId59"/>
-            </wp:docPr>
-            <wp:cNvGraphicFramePr>
-              <a:graphicFrameLocks xmlns:a="http://schemas.openxmlformats.org/drawingml/2006/main" noChangeAspect="1"/>
-            </wp:cNvGraphicFramePr>
-            <a:graphic xmlns:a="http://schemas.openxmlformats.org/drawingml/2006/main">
-              <a:graphicData uri="http://schemas.openxmlformats.org/drawingml/2006/picture">
-                <pic:pic xmlns:pic="http://schemas.openxmlformats.org/drawingml/2006/picture">
-                  <pic:nvPicPr>
-                    <pic:cNvPr id="0" name="Picture 5" descr="Selection_055">
-                      <a:hlinkClick r:id="rId59"/>
-                    </pic:cNvPr>
-                    <pic:cNvPicPr>
-                      <a:picLocks noChangeAspect="1" noChangeArrowheads="1"/>
-                    </pic:cNvPicPr>
-                  </pic:nvPicPr>
-                  <pic:blipFill>
-                    <a:blip r:embed="rId60">
-                      <a:extLst>
-                        <a:ext uri="{28A0092B-C50C-407E-A947-70E740481C1C}">
-                          <a14:useLocalDpi xmlns:a14="http://schemas.microsoft.com/office/drawing/2010/main" val="0"/>
-                        </a:ext>
-                      </a:extLst>
-                    </a:blip>
-                    <a:srcRect/>
-                    <a:stretch>
-                      <a:fillRect/>
-                    </a:stretch>
-                  </pic:blipFill>
-                  <pic:spPr bwMode="auto">
-                    <a:xfrm>
-                      <a:off x="0" y="0"/>
-                      <a:ext cx="5339656" cy="1606054"/>
-                    </a:xfrm>
-                    <a:prstGeom prst="rect">
-                      <a:avLst/>
-                    </a:prstGeom>
-                    <a:noFill/>
-                    <a:ln>
-                      <a:noFill/>
-                    </a:ln>
-                  </pic:spPr>
-                </pic:pic>
-              </a:graphicData>
-            </a:graphic>
-          </wp:inline>
-        </w:drawing>
-      </w:r>
-    </w:p>
-    <w:p>
-      <w:pPr>
-        <w:shd w:val="clear" w:color="auto" w:fill="FFFFFF"/>
-        <w:spacing w:after="0" w:line="240" w:lineRule="auto"/>
-        <w:textAlignment w:val="baseline"/>
-        <w:rPr>
-          <w:rFonts w:eastAsia="Times New Roman" w:cs="Helvetica"/>
-          <w:color w:val="323232"/>
-          <w:lang w:eastAsia="es-GT"/>
-        </w:rPr>
-      </w:pPr>
-    </w:p>
-    <w:p>
-      <w:pPr>
-        <w:shd w:val="clear" w:color="auto" w:fill="FFFFFF"/>
-        <w:spacing w:after="0" w:line="240" w:lineRule="auto"/>
-        <w:textAlignment w:val="baseline"/>
-        <w:rPr>
-          <w:rFonts w:eastAsia="Times New Roman" w:cs="Helvetica"/>
-          <w:color w:val="323232"/>
-          <w:lang w:eastAsia="es-GT"/>
-        </w:rPr>
-      </w:pPr>
-      <w:r>
-        <w:rPr>
-          <w:rFonts w:eastAsia="Times New Roman" w:cs="Helvetica"/>
-          <w:color w:val="323232"/>
-          <w:lang w:eastAsia="es-GT"/>
-        </w:rPr>
-        <w:t>Configurar el servidor y la fuente de dato:</w:t>
-      </w:r>
-    </w:p>
-    <w:p>
-      <w:pPr>
-        <w:shd w:val="clear" w:color="auto" w:fill="FFFFFF"/>
-        <w:spacing w:after="0" w:line="240" w:lineRule="auto"/>
-        <w:textAlignment w:val="baseline"/>
-        <w:rPr>
-          <w:rFonts w:eastAsia="Times New Roman" w:cs="Helvetica"/>
-          <w:color w:val="323232"/>
-          <w:lang w:eastAsia="es-GT"/>
-        </w:rPr>
-      </w:pPr>
-      <w:r>
-        <w:rPr>
-          <w:rFonts w:eastAsia="Times New Roman" w:cs="Helvetica"/>
-          <w:noProof/>
-          <w:color w:val="0D3D9B"/>
-          <w:bdr w:val="none" w:sz="0" w:space="0" w:color="auto" w:frame="1"/>
-          <w:lang w:eastAsia="es-GT"/>
-        </w:rPr>
+        <w:lastRenderedPageBreak/>
         <w:drawing>
           <wp:inline distT="0" distB="0" distL="0" distR="0" wp14:anchorId="7B34F0B4" wp14:editId="390310B8">
             <wp:extent cx="3760967" cy="2996223"/>
             <wp:effectExtent l="0" t="0" r="0" b="0"/>
             <wp:docPr id="7" name="Imagen 7" descr="Selection_056">
-              <a:hlinkClick xmlns:a="http://schemas.openxmlformats.org/drawingml/2006/main" r:id="rId61"/>
+              <a:hlinkClick xmlns:a="http://schemas.openxmlformats.org/drawingml/2006/main" r:id="rId36"/>
             </wp:docPr>
             <wp:cNvGraphicFramePr>
               <a:graphicFrameLocks xmlns:a="http://schemas.openxmlformats.org/drawingml/2006/main" noChangeAspect="1"/>
@@ -9768,14 +7758,14 @@
                 <pic:pic xmlns:pic="http://schemas.openxmlformats.org/drawingml/2006/picture">
                   <pic:nvPicPr>
                     <pic:cNvPr id="0" name="Picture 6" descr="Selection_056">
-                      <a:hlinkClick r:id="rId61"/>
+                      <a:hlinkClick r:id="rId36"/>
                     </pic:cNvPr>
                     <pic:cNvPicPr>
                       <a:picLocks noChangeAspect="1" noChangeArrowheads="1"/>
                     </pic:cNvPicPr>
                   </pic:nvPicPr>
                   <pic:blipFill>
-                    <a:blip r:embed="rId62">
+                    <a:blip r:embed="rId37">
                       <a:extLst>
                         <a:ext uri="{28A0092B-C50C-407E-A947-70E740481C1C}">
                           <a14:useLocalDpi xmlns:a14="http://schemas.microsoft.com/office/drawing/2010/main" val="0"/>
@@ -9818,13 +7808,14 @@
           <w:lang w:eastAsia="es-GT"/>
         </w:rPr>
       </w:pPr>
-      <w:r>
-        <w:rPr>
-          <w:rFonts w:eastAsia="Times New Roman" w:cs="Helvetica"/>
-          <w:color w:val="323232"/>
-          <w:lang w:eastAsia="es-GT"/>
-        </w:rPr>
-        <w:lastRenderedPageBreak/>
+      <w:bookmarkStart w:id="0" w:name="_GoBack"/>
+      <w:bookmarkEnd w:id="0"/>
+      <w:r>
+        <w:rPr>
+          <w:rFonts w:eastAsia="Times New Roman" w:cs="Helvetica"/>
+          <w:color w:val="323232"/>
+          <w:lang w:eastAsia="es-GT"/>
+        </w:rPr>
         <w:t>Crear los paneles</w:t>
       </w:r>
       <w:r>
@@ -9860,7 +7851,7 @@
             <wp:extent cx="2854325" cy="1248410"/>
             <wp:effectExtent l="0" t="0" r="3175" b="8890"/>
             <wp:docPr id="8" name="Imagen 8" descr="Selection_057">
-              <a:hlinkClick xmlns:a="http://schemas.openxmlformats.org/drawingml/2006/main" r:id="rId63"/>
+              <a:hlinkClick xmlns:a="http://schemas.openxmlformats.org/drawingml/2006/main" r:id="rId38"/>
             </wp:docPr>
             <wp:cNvGraphicFramePr>
               <a:graphicFrameLocks xmlns:a="http://schemas.openxmlformats.org/drawingml/2006/main" noChangeAspect="1"/>
@@ -9870,14 +7861,14 @@
                 <pic:pic xmlns:pic="http://schemas.openxmlformats.org/drawingml/2006/picture">
                   <pic:nvPicPr>
                     <pic:cNvPr id="0" name="Picture 7" descr="Selection_057">
-                      <a:hlinkClick r:id="rId63"/>
+                      <a:hlinkClick r:id="rId38"/>
                     </pic:cNvPr>
                     <pic:cNvPicPr>
                       <a:picLocks noChangeAspect="1" noChangeArrowheads="1"/>
                     </pic:cNvPicPr>
                   </pic:nvPicPr>
                   <pic:blipFill>
-                    <a:blip r:embed="rId64">
+                    <a:blip r:embed="rId39">
                       <a:extLst>
                         <a:ext uri="{28A0092B-C50C-407E-A947-70E740481C1C}">
                           <a14:useLocalDpi xmlns:a14="http://schemas.microsoft.com/office/drawing/2010/main" val="0"/>
@@ -9989,7 +7980,7 @@
             <wp:extent cx="2854325" cy="1248410"/>
             <wp:effectExtent l="0" t="0" r="3175" b="8890"/>
             <wp:docPr id="9" name="Imagen 9" descr="Selection_058">
-              <a:hlinkClick xmlns:a="http://schemas.openxmlformats.org/drawingml/2006/main" r:id="rId65"/>
+              <a:hlinkClick xmlns:a="http://schemas.openxmlformats.org/drawingml/2006/main" r:id="rId40"/>
             </wp:docPr>
             <wp:cNvGraphicFramePr>
               <a:graphicFrameLocks xmlns:a="http://schemas.openxmlformats.org/drawingml/2006/main" noChangeAspect="1"/>
@@ -9999,14 +7990,14 @@
                 <pic:pic xmlns:pic="http://schemas.openxmlformats.org/drawingml/2006/picture">
                   <pic:nvPicPr>
                     <pic:cNvPr id="0" name="Picture 8" descr="Selection_058">
-                      <a:hlinkClick r:id="rId65"/>
+                      <a:hlinkClick r:id="rId40"/>
                     </pic:cNvPr>
                     <pic:cNvPicPr>
                       <a:picLocks noChangeAspect="1" noChangeArrowheads="1"/>
                     </pic:cNvPicPr>
                   </pic:nvPicPr>
                   <pic:blipFill>
-                    <a:blip r:embed="rId66">
+                    <a:blip r:embed="rId41">
                       <a:extLst>
                         <a:ext uri="{28A0092B-C50C-407E-A947-70E740481C1C}">
                           <a14:useLocalDpi xmlns:a14="http://schemas.microsoft.com/office/drawing/2010/main" val="0"/>
@@ -10209,6 +8200,255 @@
     </w:sectPr>
   </w:body>
 </w:document>
+</file>
+
+<file path=word/numbering.xml><?xml version="1.0" encoding="utf-8"?>
+<w:numbering xmlns:wpc="http://schemas.microsoft.com/office/word/2010/wordprocessingCanvas" xmlns:mc="http://schemas.openxmlformats.org/markup-compatibility/2006" xmlns:o="urn:schemas-microsoft-com:office:office" xmlns:r="http://schemas.openxmlformats.org/officeDocument/2006/relationships" xmlns:m="http://schemas.openxmlformats.org/officeDocument/2006/math" xmlns:v="urn:schemas-microsoft-com:vml" xmlns:wp14="http://schemas.microsoft.com/office/word/2010/wordprocessingDrawing" xmlns:wp="http://schemas.openxmlformats.org/drawingml/2006/wordprocessingDrawing" xmlns:w10="urn:schemas-microsoft-com:office:word" xmlns:w="http://schemas.openxmlformats.org/wordprocessingml/2006/main" xmlns:w14="http://schemas.microsoft.com/office/word/2010/wordml" xmlns:wpg="http://schemas.microsoft.com/office/word/2010/wordprocessingGroup" xmlns:wpi="http://schemas.microsoft.com/office/word/2010/wordprocessingInk" xmlns:wne="http://schemas.microsoft.com/office/word/2006/wordml" xmlns:wps="http://schemas.microsoft.com/office/word/2010/wordprocessingShape" mc:Ignorable="w14 wp14">
+  <w:abstractNum w:abstractNumId="0">
+    <w:nsid w:val="38CD469D"/>
+    <w:multiLevelType w:val="hybridMultilevel"/>
+    <w:tmpl w:val="69961ADC"/>
+    <w:lvl w:ilvl="0" w:tplc="CC66FF3C">
+      <w:start w:val="1"/>
+      <w:numFmt w:val="decimal"/>
+      <w:lvlText w:val="%1)"/>
+      <w:lvlJc w:val="left"/>
+      <w:pPr>
+        <w:ind w:left="1065" w:hanging="360"/>
+      </w:pPr>
+      <w:rPr>
+        <w:rFonts w:hint="default"/>
+      </w:rPr>
+    </w:lvl>
+    <w:lvl w:ilvl="1" w:tplc="100A0019" w:tentative="1">
+      <w:start w:val="1"/>
+      <w:numFmt w:val="lowerLetter"/>
+      <w:lvlText w:val="%2."/>
+      <w:lvlJc w:val="left"/>
+      <w:pPr>
+        <w:ind w:left="1785" w:hanging="360"/>
+      </w:pPr>
+    </w:lvl>
+    <w:lvl w:ilvl="2" w:tplc="100A001B" w:tentative="1">
+      <w:start w:val="1"/>
+      <w:numFmt w:val="lowerRoman"/>
+      <w:lvlText w:val="%3."/>
+      <w:lvlJc w:val="right"/>
+      <w:pPr>
+        <w:ind w:left="2505" w:hanging="180"/>
+      </w:pPr>
+    </w:lvl>
+    <w:lvl w:ilvl="3" w:tplc="100A000F" w:tentative="1">
+      <w:start w:val="1"/>
+      <w:numFmt w:val="decimal"/>
+      <w:lvlText w:val="%4."/>
+      <w:lvlJc w:val="left"/>
+      <w:pPr>
+        <w:ind w:left="3225" w:hanging="360"/>
+      </w:pPr>
+    </w:lvl>
+    <w:lvl w:ilvl="4" w:tplc="100A0019" w:tentative="1">
+      <w:start w:val="1"/>
+      <w:numFmt w:val="lowerLetter"/>
+      <w:lvlText w:val="%5."/>
+      <w:lvlJc w:val="left"/>
+      <w:pPr>
+        <w:ind w:left="3945" w:hanging="360"/>
+      </w:pPr>
+    </w:lvl>
+    <w:lvl w:ilvl="5" w:tplc="100A001B" w:tentative="1">
+      <w:start w:val="1"/>
+      <w:numFmt w:val="lowerRoman"/>
+      <w:lvlText w:val="%6."/>
+      <w:lvlJc w:val="right"/>
+      <w:pPr>
+        <w:ind w:left="4665" w:hanging="180"/>
+      </w:pPr>
+    </w:lvl>
+    <w:lvl w:ilvl="6" w:tplc="100A000F" w:tentative="1">
+      <w:start w:val="1"/>
+      <w:numFmt w:val="decimal"/>
+      <w:lvlText w:val="%7."/>
+      <w:lvlJc w:val="left"/>
+      <w:pPr>
+        <w:ind w:left="5385" w:hanging="360"/>
+      </w:pPr>
+    </w:lvl>
+    <w:lvl w:ilvl="7" w:tplc="100A0019" w:tentative="1">
+      <w:start w:val="1"/>
+      <w:numFmt w:val="lowerLetter"/>
+      <w:lvlText w:val="%8."/>
+      <w:lvlJc w:val="left"/>
+      <w:pPr>
+        <w:ind w:left="6105" w:hanging="360"/>
+      </w:pPr>
+    </w:lvl>
+    <w:lvl w:ilvl="8" w:tplc="100A001B" w:tentative="1">
+      <w:start w:val="1"/>
+      <w:numFmt w:val="lowerRoman"/>
+      <w:lvlText w:val="%9."/>
+      <w:lvlJc w:val="right"/>
+      <w:pPr>
+        <w:ind w:left="6825" w:hanging="180"/>
+      </w:pPr>
+    </w:lvl>
+  </w:abstractNum>
+  <w:abstractNum w:abstractNumId="1">
+    <w:nsid w:val="5C4B7F07"/>
+    <w:multiLevelType w:val="multilevel"/>
+    <w:tmpl w:val="F22E7C34"/>
+    <w:lvl w:ilvl="0">
+      <w:start w:val="1"/>
+      <w:numFmt w:val="bullet"/>
+      <w:lvlText w:val=""/>
+      <w:lvlJc w:val="left"/>
+      <w:pPr>
+        <w:tabs>
+          <w:tab w:val="num" w:pos="720"/>
+        </w:tabs>
+        <w:ind w:left="720" w:hanging="360"/>
+      </w:pPr>
+      <w:rPr>
+        <w:rFonts w:ascii="Symbol" w:hAnsi="Symbol" w:hint="default"/>
+        <w:sz w:val="20"/>
+      </w:rPr>
+    </w:lvl>
+    <w:lvl w:ilvl="1" w:tentative="1">
+      <w:start w:val="1"/>
+      <w:numFmt w:val="bullet"/>
+      <w:lvlText w:val=""/>
+      <w:lvlJc w:val="left"/>
+      <w:pPr>
+        <w:tabs>
+          <w:tab w:val="num" w:pos="1440"/>
+        </w:tabs>
+        <w:ind w:left="1440" w:hanging="360"/>
+      </w:pPr>
+      <w:rPr>
+        <w:rFonts w:ascii="Symbol" w:hAnsi="Symbol" w:hint="default"/>
+        <w:sz w:val="20"/>
+      </w:rPr>
+    </w:lvl>
+    <w:lvl w:ilvl="2" w:tentative="1">
+      <w:start w:val="1"/>
+      <w:numFmt w:val="bullet"/>
+      <w:lvlText w:val=""/>
+      <w:lvlJc w:val="left"/>
+      <w:pPr>
+        <w:tabs>
+          <w:tab w:val="num" w:pos="2160"/>
+        </w:tabs>
+        <w:ind w:left="2160" w:hanging="360"/>
+      </w:pPr>
+      <w:rPr>
+        <w:rFonts w:ascii="Symbol" w:hAnsi="Symbol" w:hint="default"/>
+        <w:sz w:val="20"/>
+      </w:rPr>
+    </w:lvl>
+    <w:lvl w:ilvl="3" w:tentative="1">
+      <w:start w:val="1"/>
+      <w:numFmt w:val="bullet"/>
+      <w:lvlText w:val=""/>
+      <w:lvlJc w:val="left"/>
+      <w:pPr>
+        <w:tabs>
+          <w:tab w:val="num" w:pos="2880"/>
+        </w:tabs>
+        <w:ind w:left="2880" w:hanging="360"/>
+      </w:pPr>
+      <w:rPr>
+        <w:rFonts w:ascii="Symbol" w:hAnsi="Symbol" w:hint="default"/>
+        <w:sz w:val="20"/>
+      </w:rPr>
+    </w:lvl>
+    <w:lvl w:ilvl="4" w:tentative="1">
+      <w:start w:val="1"/>
+      <w:numFmt w:val="bullet"/>
+      <w:lvlText w:val=""/>
+      <w:lvlJc w:val="left"/>
+      <w:pPr>
+        <w:tabs>
+          <w:tab w:val="num" w:pos="3600"/>
+        </w:tabs>
+        <w:ind w:left="3600" w:hanging="360"/>
+      </w:pPr>
+      <w:rPr>
+        <w:rFonts w:ascii="Symbol" w:hAnsi="Symbol" w:hint="default"/>
+        <w:sz w:val="20"/>
+      </w:rPr>
+    </w:lvl>
+    <w:lvl w:ilvl="5" w:tentative="1">
+      <w:start w:val="1"/>
+      <w:numFmt w:val="bullet"/>
+      <w:lvlText w:val=""/>
+      <w:lvlJc w:val="left"/>
+      <w:pPr>
+        <w:tabs>
+          <w:tab w:val="num" w:pos="4320"/>
+        </w:tabs>
+        <w:ind w:left="4320" w:hanging="360"/>
+      </w:pPr>
+      <w:rPr>
+        <w:rFonts w:ascii="Symbol" w:hAnsi="Symbol" w:hint="default"/>
+        <w:sz w:val="20"/>
+      </w:rPr>
+    </w:lvl>
+    <w:lvl w:ilvl="6" w:tentative="1">
+      <w:start w:val="1"/>
+      <w:numFmt w:val="bullet"/>
+      <w:lvlText w:val=""/>
+      <w:lvlJc w:val="left"/>
+      <w:pPr>
+        <w:tabs>
+          <w:tab w:val="num" w:pos="5040"/>
+        </w:tabs>
+        <w:ind w:left="5040" w:hanging="360"/>
+      </w:pPr>
+      <w:rPr>
+        <w:rFonts w:ascii="Symbol" w:hAnsi="Symbol" w:hint="default"/>
+        <w:sz w:val="20"/>
+      </w:rPr>
+    </w:lvl>
+    <w:lvl w:ilvl="7" w:tentative="1">
+      <w:start w:val="1"/>
+      <w:numFmt w:val="bullet"/>
+      <w:lvlText w:val=""/>
+      <w:lvlJc w:val="left"/>
+      <w:pPr>
+        <w:tabs>
+          <w:tab w:val="num" w:pos="5760"/>
+        </w:tabs>
+        <w:ind w:left="5760" w:hanging="360"/>
+      </w:pPr>
+      <w:rPr>
+        <w:rFonts w:ascii="Symbol" w:hAnsi="Symbol" w:hint="default"/>
+        <w:sz w:val="20"/>
+      </w:rPr>
+    </w:lvl>
+    <w:lvl w:ilvl="8" w:tentative="1">
+      <w:start w:val="1"/>
+      <w:numFmt w:val="bullet"/>
+      <w:lvlText w:val=""/>
+      <w:lvlJc w:val="left"/>
+      <w:pPr>
+        <w:tabs>
+          <w:tab w:val="num" w:pos="6480"/>
+        </w:tabs>
+        <w:ind w:left="6480" w:hanging="360"/>
+      </w:pPr>
+      <w:rPr>
+        <w:rFonts w:ascii="Symbol" w:hAnsi="Symbol" w:hint="default"/>
+        <w:sz w:val="20"/>
+      </w:rPr>
+    </w:lvl>
+  </w:abstractNum>
+  <w:num w:numId="1">
+    <w:abstractNumId w:val="0"/>
+  </w:num>
+  <w:num w:numId="2">
+    <w:abstractNumId w:val="1"/>
+  </w:num>
+</w:numbering>
 </file>
 
 <file path=word/styles.xml><?xml version="1.0" encoding="utf-8"?>
@@ -10394,6 +8634,79 @@
       <w:szCs w:val="28"/>
     </w:rPr>
   </w:style>
+  <w:style w:type="paragraph" w:styleId="Ttulo2">
+    <w:name w:val="heading 2"/>
+    <w:basedOn w:val="Normal"/>
+    <w:next w:val="Normal"/>
+    <w:link w:val="Ttulo2Car"/>
+    <w:uiPriority w:val="9"/>
+    <w:semiHidden/>
+    <w:unhideWhenUsed/>
+    <w:qFormat/>
+    <w:rsid w:val="00126914"/>
+    <w:pPr>
+      <w:keepNext/>
+      <w:keepLines/>
+      <w:spacing w:before="200" w:after="0"/>
+      <w:outlineLvl w:val="1"/>
+    </w:pPr>
+    <w:rPr>
+      <w:rFonts w:asciiTheme="majorHAnsi" w:eastAsiaTheme="majorEastAsia" w:hAnsiTheme="majorHAnsi" w:cstheme="majorBidi"/>
+      <w:b/>
+      <w:bCs/>
+      <w:color w:val="4F81BD" w:themeColor="accent1"/>
+      <w:sz w:val="26"/>
+      <w:szCs w:val="26"/>
+    </w:rPr>
+  </w:style>
+  <w:style w:type="paragraph" w:styleId="Ttulo3">
+    <w:name w:val="heading 3"/>
+    <w:basedOn w:val="Normal"/>
+    <w:next w:val="Normal"/>
+    <w:link w:val="Ttulo3Car"/>
+    <w:uiPriority w:val="9"/>
+    <w:semiHidden/>
+    <w:unhideWhenUsed/>
+    <w:qFormat/>
+    <w:rsid w:val="00126914"/>
+    <w:pPr>
+      <w:keepNext/>
+      <w:keepLines/>
+      <w:spacing w:before="200" w:after="0"/>
+      <w:outlineLvl w:val="2"/>
+    </w:pPr>
+    <w:rPr>
+      <w:rFonts w:asciiTheme="majorHAnsi" w:eastAsiaTheme="majorEastAsia" w:hAnsiTheme="majorHAnsi" w:cstheme="majorBidi"/>
+      <w:b/>
+      <w:bCs/>
+      <w:color w:val="4F81BD" w:themeColor="accent1"/>
+    </w:rPr>
+  </w:style>
+  <w:style w:type="paragraph" w:styleId="Ttulo4">
+    <w:name w:val="heading 4"/>
+    <w:basedOn w:val="Normal"/>
+    <w:next w:val="Normal"/>
+    <w:link w:val="Ttulo4Car"/>
+    <w:uiPriority w:val="9"/>
+    <w:semiHidden/>
+    <w:unhideWhenUsed/>
+    <w:qFormat/>
+    <w:rsid w:val="00126914"/>
+    <w:pPr>
+      <w:keepNext/>
+      <w:keepLines/>
+      <w:spacing w:before="200" w:after="0"/>
+      <w:outlineLvl w:val="3"/>
+    </w:pPr>
+    <w:rPr>
+      <w:rFonts w:asciiTheme="majorHAnsi" w:eastAsiaTheme="majorEastAsia" w:hAnsiTheme="majorHAnsi" w:cstheme="majorBidi"/>
+      <w:b/>
+      <w:bCs/>
+      <w:i/>
+      <w:iCs/>
+      <w:color w:val="4F81BD" w:themeColor="accent1"/>
+    </w:rPr>
+  </w:style>
   <w:style w:type="character" w:default="1" w:styleId="Fuentedeprrafopredeter">
     <w:name w:val="Default Paragraph Font"/>
     <w:uiPriority w:val="1"/>
@@ -10547,6 +8860,78 @@
     <w:name w:val="apple-converted-space"/>
     <w:basedOn w:val="Fuentedeprrafopredeter"/>
     <w:rsid w:val="00662C1C"/>
+  </w:style>
+  <w:style w:type="paragraph" w:styleId="Prrafodelista">
+    <w:name w:val="List Paragraph"/>
+    <w:basedOn w:val="Normal"/>
+    <w:uiPriority w:val="34"/>
+    <w:qFormat/>
+    <w:rsid w:val="00126914"/>
+    <w:pPr>
+      <w:ind w:left="720"/>
+      <w:contextualSpacing/>
+    </w:pPr>
+  </w:style>
+  <w:style w:type="character" w:customStyle="1" w:styleId="Ttulo2Car">
+    <w:name w:val="Título 2 Car"/>
+    <w:basedOn w:val="Fuentedeprrafopredeter"/>
+    <w:link w:val="Ttulo2"/>
+    <w:uiPriority w:val="9"/>
+    <w:semiHidden/>
+    <w:rsid w:val="00126914"/>
+    <w:rPr>
+      <w:rFonts w:asciiTheme="majorHAnsi" w:eastAsiaTheme="majorEastAsia" w:hAnsiTheme="majorHAnsi" w:cstheme="majorBidi"/>
+      <w:b/>
+      <w:bCs/>
+      <w:color w:val="4F81BD" w:themeColor="accent1"/>
+      <w:sz w:val="26"/>
+      <w:szCs w:val="26"/>
+    </w:rPr>
+  </w:style>
+  <w:style w:type="character" w:customStyle="1" w:styleId="Ttulo3Car">
+    <w:name w:val="Título 3 Car"/>
+    <w:basedOn w:val="Fuentedeprrafopredeter"/>
+    <w:link w:val="Ttulo3"/>
+    <w:uiPriority w:val="9"/>
+    <w:semiHidden/>
+    <w:rsid w:val="00126914"/>
+    <w:rPr>
+      <w:rFonts w:asciiTheme="majorHAnsi" w:eastAsiaTheme="majorEastAsia" w:hAnsiTheme="majorHAnsi" w:cstheme="majorBidi"/>
+      <w:b/>
+      <w:bCs/>
+      <w:color w:val="4F81BD" w:themeColor="accent1"/>
+    </w:rPr>
+  </w:style>
+  <w:style w:type="character" w:customStyle="1" w:styleId="Ttulo4Car">
+    <w:name w:val="Título 4 Car"/>
+    <w:basedOn w:val="Fuentedeprrafopredeter"/>
+    <w:link w:val="Ttulo4"/>
+    <w:uiPriority w:val="9"/>
+    <w:semiHidden/>
+    <w:rsid w:val="00126914"/>
+    <w:rPr>
+      <w:rFonts w:asciiTheme="majorHAnsi" w:eastAsiaTheme="majorEastAsia" w:hAnsiTheme="majorHAnsi" w:cstheme="majorBidi"/>
+      <w:b/>
+      <w:bCs/>
+      <w:i/>
+      <w:iCs/>
+      <w:color w:val="4F81BD" w:themeColor="accent1"/>
+    </w:rPr>
+  </w:style>
+  <w:style w:type="character" w:customStyle="1" w:styleId="nb">
+    <w:name w:val="nb"/>
+    <w:basedOn w:val="Fuentedeprrafopredeter"/>
+    <w:rsid w:val="00126914"/>
+  </w:style>
+  <w:style w:type="character" w:customStyle="1" w:styleId="s2">
+    <w:name w:val="s2"/>
+    <w:basedOn w:val="Fuentedeprrafopredeter"/>
+    <w:rsid w:val="00126914"/>
+  </w:style>
+  <w:style w:type="character" w:customStyle="1" w:styleId="p">
+    <w:name w:val="p"/>
+    <w:basedOn w:val="Fuentedeprrafopredeter"/>
+    <w:rsid w:val="00126914"/>
   </w:style>
 </w:styles>
 </file>
@@ -10734,6 +9119,79 @@
       <w:szCs w:val="28"/>
     </w:rPr>
   </w:style>
+  <w:style w:type="paragraph" w:styleId="Ttulo2">
+    <w:name w:val="heading 2"/>
+    <w:basedOn w:val="Normal"/>
+    <w:next w:val="Normal"/>
+    <w:link w:val="Ttulo2Car"/>
+    <w:uiPriority w:val="9"/>
+    <w:semiHidden/>
+    <w:unhideWhenUsed/>
+    <w:qFormat/>
+    <w:rsid w:val="00126914"/>
+    <w:pPr>
+      <w:keepNext/>
+      <w:keepLines/>
+      <w:spacing w:before="200" w:after="0"/>
+      <w:outlineLvl w:val="1"/>
+    </w:pPr>
+    <w:rPr>
+      <w:rFonts w:asciiTheme="majorHAnsi" w:eastAsiaTheme="majorEastAsia" w:hAnsiTheme="majorHAnsi" w:cstheme="majorBidi"/>
+      <w:b/>
+      <w:bCs/>
+      <w:color w:val="4F81BD" w:themeColor="accent1"/>
+      <w:sz w:val="26"/>
+      <w:szCs w:val="26"/>
+    </w:rPr>
+  </w:style>
+  <w:style w:type="paragraph" w:styleId="Ttulo3">
+    <w:name w:val="heading 3"/>
+    <w:basedOn w:val="Normal"/>
+    <w:next w:val="Normal"/>
+    <w:link w:val="Ttulo3Car"/>
+    <w:uiPriority w:val="9"/>
+    <w:semiHidden/>
+    <w:unhideWhenUsed/>
+    <w:qFormat/>
+    <w:rsid w:val="00126914"/>
+    <w:pPr>
+      <w:keepNext/>
+      <w:keepLines/>
+      <w:spacing w:before="200" w:after="0"/>
+      <w:outlineLvl w:val="2"/>
+    </w:pPr>
+    <w:rPr>
+      <w:rFonts w:asciiTheme="majorHAnsi" w:eastAsiaTheme="majorEastAsia" w:hAnsiTheme="majorHAnsi" w:cstheme="majorBidi"/>
+      <w:b/>
+      <w:bCs/>
+      <w:color w:val="4F81BD" w:themeColor="accent1"/>
+    </w:rPr>
+  </w:style>
+  <w:style w:type="paragraph" w:styleId="Ttulo4">
+    <w:name w:val="heading 4"/>
+    <w:basedOn w:val="Normal"/>
+    <w:next w:val="Normal"/>
+    <w:link w:val="Ttulo4Car"/>
+    <w:uiPriority w:val="9"/>
+    <w:semiHidden/>
+    <w:unhideWhenUsed/>
+    <w:qFormat/>
+    <w:rsid w:val="00126914"/>
+    <w:pPr>
+      <w:keepNext/>
+      <w:keepLines/>
+      <w:spacing w:before="200" w:after="0"/>
+      <w:outlineLvl w:val="3"/>
+    </w:pPr>
+    <w:rPr>
+      <w:rFonts w:asciiTheme="majorHAnsi" w:eastAsiaTheme="majorEastAsia" w:hAnsiTheme="majorHAnsi" w:cstheme="majorBidi"/>
+      <w:b/>
+      <w:bCs/>
+      <w:i/>
+      <w:iCs/>
+      <w:color w:val="4F81BD" w:themeColor="accent1"/>
+    </w:rPr>
+  </w:style>
   <w:style w:type="character" w:default="1" w:styleId="Fuentedeprrafopredeter">
     <w:name w:val="Default Paragraph Font"/>
     <w:uiPriority w:val="1"/>
@@ -10887,6 +9345,78 @@
     <w:name w:val="apple-converted-space"/>
     <w:basedOn w:val="Fuentedeprrafopredeter"/>
     <w:rsid w:val="00662C1C"/>
+  </w:style>
+  <w:style w:type="paragraph" w:styleId="Prrafodelista">
+    <w:name w:val="List Paragraph"/>
+    <w:basedOn w:val="Normal"/>
+    <w:uiPriority w:val="34"/>
+    <w:qFormat/>
+    <w:rsid w:val="00126914"/>
+    <w:pPr>
+      <w:ind w:left="720"/>
+      <w:contextualSpacing/>
+    </w:pPr>
+  </w:style>
+  <w:style w:type="character" w:customStyle="1" w:styleId="Ttulo2Car">
+    <w:name w:val="Título 2 Car"/>
+    <w:basedOn w:val="Fuentedeprrafopredeter"/>
+    <w:link w:val="Ttulo2"/>
+    <w:uiPriority w:val="9"/>
+    <w:semiHidden/>
+    <w:rsid w:val="00126914"/>
+    <w:rPr>
+      <w:rFonts w:asciiTheme="majorHAnsi" w:eastAsiaTheme="majorEastAsia" w:hAnsiTheme="majorHAnsi" w:cstheme="majorBidi"/>
+      <w:b/>
+      <w:bCs/>
+      <w:color w:val="4F81BD" w:themeColor="accent1"/>
+      <w:sz w:val="26"/>
+      <w:szCs w:val="26"/>
+    </w:rPr>
+  </w:style>
+  <w:style w:type="character" w:customStyle="1" w:styleId="Ttulo3Car">
+    <w:name w:val="Título 3 Car"/>
+    <w:basedOn w:val="Fuentedeprrafopredeter"/>
+    <w:link w:val="Ttulo3"/>
+    <w:uiPriority w:val="9"/>
+    <w:semiHidden/>
+    <w:rsid w:val="00126914"/>
+    <w:rPr>
+      <w:rFonts w:asciiTheme="majorHAnsi" w:eastAsiaTheme="majorEastAsia" w:hAnsiTheme="majorHAnsi" w:cstheme="majorBidi"/>
+      <w:b/>
+      <w:bCs/>
+      <w:color w:val="4F81BD" w:themeColor="accent1"/>
+    </w:rPr>
+  </w:style>
+  <w:style w:type="character" w:customStyle="1" w:styleId="Ttulo4Car">
+    <w:name w:val="Título 4 Car"/>
+    <w:basedOn w:val="Fuentedeprrafopredeter"/>
+    <w:link w:val="Ttulo4"/>
+    <w:uiPriority w:val="9"/>
+    <w:semiHidden/>
+    <w:rsid w:val="00126914"/>
+    <w:rPr>
+      <w:rFonts w:asciiTheme="majorHAnsi" w:eastAsiaTheme="majorEastAsia" w:hAnsiTheme="majorHAnsi" w:cstheme="majorBidi"/>
+      <w:b/>
+      <w:bCs/>
+      <w:i/>
+      <w:iCs/>
+      <w:color w:val="4F81BD" w:themeColor="accent1"/>
+    </w:rPr>
+  </w:style>
+  <w:style w:type="character" w:customStyle="1" w:styleId="nb">
+    <w:name w:val="nb"/>
+    <w:basedOn w:val="Fuentedeprrafopredeter"/>
+    <w:rsid w:val="00126914"/>
+  </w:style>
+  <w:style w:type="character" w:customStyle="1" w:styleId="s2">
+    <w:name w:val="s2"/>
+    <w:basedOn w:val="Fuentedeprrafopredeter"/>
+    <w:rsid w:val="00126914"/>
+  </w:style>
+  <w:style w:type="character" w:customStyle="1" w:styleId="p">
+    <w:name w:val="p"/>
+    <w:basedOn w:val="Fuentedeprrafopredeter"/>
+    <w:rsid w:val="00126914"/>
   </w:style>
 </w:styles>
 </file>

--- a/Arduino Manual para IoT.docx
+++ b/Arduino Manual para IoT.docx
@@ -1133,7 +1133,7 @@
                                     </pic:cNvPicPr>
                                   </pic:nvPicPr>
                                   <pic:blipFill>
-                                    <a:blip r:embed="rId7">
+                                    <a:blip r:embed="rId8">
                                       <a:extLst>
                                         <a:ext uri="{28A0092B-C50C-407E-A947-70E740481C1C}">
                                           <a14:useLocalDpi xmlns:a14="http://schemas.microsoft.com/office/drawing/2010/main" val="0"/>
@@ -1740,7 +1740,7 @@
         </w:rPr>
         <w:t xml:space="preserve">&gt; // </w:t>
       </w:r>
-      <w:hyperlink r:id="rId8" w:history="1">
+      <w:hyperlink r:id="rId9" w:history="1">
         <w:r>
           <w:rPr>
             <w:rStyle w:val="Hipervnculo"/>
@@ -1835,7 +1835,7 @@
         </w:rPr>
         <w:t xml:space="preserve">&gt; // </w:t>
       </w:r>
-      <w:hyperlink r:id="rId9" w:history="1">
+      <w:hyperlink r:id="rId10" w:history="1">
         <w:r>
           <w:rPr>
             <w:rStyle w:val="Hipervnculo"/>
@@ -2064,7 +2064,7 @@
                     <pic:cNvPicPr/>
                   </pic:nvPicPr>
                   <pic:blipFill>
-                    <a:blip r:embed="rId10">
+                    <a:blip r:embed="rId11">
                       <a:extLst>
                         <a:ext uri="{28A0092B-C50C-407E-A947-70E740481C1C}">
                           <a14:useLocalDpi xmlns:a14="http://schemas.microsoft.com/office/drawing/2010/main" val="0"/>
@@ -2175,7 +2175,7 @@
                     <pic:cNvPicPr/>
                   </pic:nvPicPr>
                   <pic:blipFill>
-                    <a:blip r:embed="rId11" cstate="print">
+                    <a:blip r:embed="rId12" cstate="print">
                       <a:extLst>
                         <a:ext uri="{28A0092B-C50C-407E-A947-70E740481C1C}">
                           <a14:useLocalDpi xmlns:a14="http://schemas.microsoft.com/office/drawing/2010/main" val="0"/>
@@ -2240,7 +2240,7 @@
                     <pic:cNvPicPr/>
                   </pic:nvPicPr>
                   <pic:blipFill rotWithShape="1">
-                    <a:blip r:embed="rId12">
+                    <a:blip r:embed="rId13">
                       <a:extLst>
                         <a:ext uri="{28A0092B-C50C-407E-A947-70E740481C1C}">
                           <a14:useLocalDpi xmlns:a14="http://schemas.microsoft.com/office/drawing/2010/main" val="0"/>
@@ -2488,7 +2488,7 @@
                     <pic:cNvPicPr/>
                   </pic:nvPicPr>
                   <pic:blipFill>
-                    <a:blip r:embed="rId13">
+                    <a:blip r:embed="rId14">
                       <a:extLst>
                         <a:ext uri="{28A0092B-C50C-407E-A947-70E740481C1C}">
                           <a14:useLocalDpi xmlns:a14="http://schemas.microsoft.com/office/drawing/2010/main" val="0"/>
@@ -2555,7 +2555,7 @@
                     <pic:cNvPicPr/>
                   </pic:nvPicPr>
                   <pic:blipFill>
-                    <a:blip r:embed="rId14">
+                    <a:blip r:embed="rId15">
                       <a:extLst>
                         <a:ext uri="{28A0092B-C50C-407E-A947-70E740481C1C}">
                           <a14:useLocalDpi xmlns:a14="http://schemas.microsoft.com/office/drawing/2010/main" val="0"/>
@@ -2644,7 +2644,7 @@
                     <pic:cNvPicPr/>
                   </pic:nvPicPr>
                   <pic:blipFill>
-                    <a:blip r:embed="rId15">
+                    <a:blip r:embed="rId16">
                       <a:extLst>
                         <a:ext uri="{28A0092B-C50C-407E-A947-70E740481C1C}">
                           <a14:useLocalDpi xmlns:a14="http://schemas.microsoft.com/office/drawing/2010/main" val="0"/>
@@ -2699,7 +2699,7 @@
                     <pic:cNvPicPr/>
                   </pic:nvPicPr>
                   <pic:blipFill>
-                    <a:blip r:embed="rId16">
+                    <a:blip r:embed="rId17">
                       <a:extLst>
                         <a:ext uri="{28A0092B-C50C-407E-A947-70E740481C1C}">
                           <a14:useLocalDpi xmlns:a14="http://schemas.microsoft.com/office/drawing/2010/main" val="0"/>
@@ -2754,7 +2754,7 @@
                     <pic:cNvPicPr/>
                   </pic:nvPicPr>
                   <pic:blipFill>
-                    <a:blip r:embed="rId17">
+                    <a:blip r:embed="rId18">
                       <a:extLst>
                         <a:ext uri="{28A0092B-C50C-407E-A947-70E740481C1C}">
                           <a14:useLocalDpi xmlns:a14="http://schemas.microsoft.com/office/drawing/2010/main" val="0"/>
@@ -2859,7 +2859,7 @@
                     <pic:cNvPicPr/>
                   </pic:nvPicPr>
                   <pic:blipFill>
-                    <a:blip r:embed="rId18">
+                    <a:blip r:embed="rId19">
                       <a:extLst>
                         <a:ext uri="{28A0092B-C50C-407E-A947-70E740481C1C}">
                           <a14:useLocalDpi xmlns:a14="http://schemas.microsoft.com/office/drawing/2010/main" val="0"/>
@@ -2999,7 +2999,7 @@
       <w:r>
         <w:t xml:space="preserve"> </w:t>
       </w:r>
-      <w:hyperlink r:id="rId19" w:history="1">
+      <w:hyperlink r:id="rId20" w:history="1">
         <w:r>
           <w:rPr>
             <w:rStyle w:val="Hipervnculo"/>
@@ -3044,7 +3044,7 @@
                     <pic:cNvPicPr/>
                   </pic:nvPicPr>
                   <pic:blipFill>
-                    <a:blip r:embed="rId20">
+                    <a:blip r:embed="rId21">
                       <a:extLst>
                         <a:ext uri="{28A0092B-C50C-407E-A947-70E740481C1C}">
                           <a14:useLocalDpi xmlns:a14="http://schemas.microsoft.com/office/drawing/2010/main" val="0"/>
@@ -3177,7 +3177,7 @@
         </w:rPr>
         <w:t> (</w:t>
       </w:r>
-      <w:hyperlink r:id="rId21" w:tgtFrame="_blank" w:tooltip="Node Red" w:history="1">
+      <w:hyperlink r:id="rId22" w:tgtFrame="_blank" w:tooltip="Node Red" w:history="1">
         <w:r>
           <w:rPr>
             <w:rFonts w:eastAsia="Times New Roman" w:cs="Helvetica"/>
@@ -3598,7 +3598,7 @@
         </w:rPr>
         <w:t> (</w:t>
       </w:r>
-      <w:hyperlink r:id="rId22" w:tgtFrame="_blank" w:tooltip="Freeboard.io" w:history="1">
+      <w:hyperlink r:id="rId23" w:tgtFrame="_blank" w:tooltip="Freeboard.io" w:history="1">
         <w:r>
           <w:rPr>
             <w:rFonts w:eastAsia="Times New Roman" w:cs="Helvetica"/>
@@ -3679,7 +3679,7 @@
         </w:rPr>
         <w:t xml:space="preserve"> page (</w:t>
       </w:r>
-      <w:hyperlink r:id="rId23" w:tgtFrame="_blank" w:tooltip="Freeboard GitHub" w:history="1">
+      <w:hyperlink r:id="rId24" w:tgtFrame="_blank" w:tooltip="Freeboard GitHub" w:history="1">
         <w:r>
           <w:rPr>
             <w:rFonts w:eastAsia="Times New Roman" w:cs="Helvetica"/>
@@ -4081,7 +4081,7 @@
                     <pic:cNvPicPr/>
                   </pic:nvPicPr>
                   <pic:blipFill>
-                    <a:blip r:embed="rId24">
+                    <a:blip r:embed="rId25">
                       <a:extLst>
                         <a:ext uri="{28A0092B-C50C-407E-A947-70E740481C1C}">
                           <a14:useLocalDpi xmlns:a14="http://schemas.microsoft.com/office/drawing/2010/main" val="0"/>
@@ -4205,7 +4205,7 @@
                     <pic:cNvPicPr/>
                   </pic:nvPicPr>
                   <pic:blipFill>
-                    <a:blip r:embed="rId25">
+                    <a:blip r:embed="rId26">
                       <a:extLst>
                         <a:ext uri="{28A0092B-C50C-407E-A947-70E740481C1C}">
                           <a14:useLocalDpi xmlns:a14="http://schemas.microsoft.com/office/drawing/2010/main" val="0"/>
@@ -4418,7 +4418,7 @@
                     <pic:cNvPicPr/>
                   </pic:nvPicPr>
                   <pic:blipFill>
-                    <a:blip r:embed="rId26">
+                    <a:blip r:embed="rId27">
                       <a:extLst>
                         <a:ext uri="{28A0092B-C50C-407E-A947-70E740481C1C}">
                           <a14:useLocalDpi xmlns:a14="http://schemas.microsoft.com/office/drawing/2010/main" val="0"/>
@@ -4506,7 +4506,7 @@
           <w:lang w:eastAsia="es-GT"/>
         </w:rPr>
       </w:pPr>
-      <w:hyperlink r:id="rId27" w:history="1">
+      <w:hyperlink r:id="rId28" w:history="1">
         <w:r>
           <w:rPr>
             <w:rStyle w:val="Hipervnculo"/>
@@ -4595,7 +4595,7 @@
         </w:rPr>
         <w:t xml:space="preserve"> en </w:t>
       </w:r>
-      <w:hyperlink r:id="rId28" w:tgtFrame="_blank" w:tooltip="Nodered configuration file" w:history="1">
+      <w:hyperlink r:id="rId29" w:tgtFrame="_blank" w:tooltip="Nodered configuration file" w:history="1">
         <w:r>
           <w:rPr>
             <w:rFonts w:eastAsia="Times New Roman" w:cs="Helvetica"/>
@@ -4887,7 +4887,7 @@
                     <pic:cNvPicPr/>
                   </pic:nvPicPr>
                   <pic:blipFill>
-                    <a:blip r:embed="rId29">
+                    <a:blip r:embed="rId30">
                       <a:extLst>
                         <a:ext uri="{28A0092B-C50C-407E-A947-70E740481C1C}">
                           <a14:useLocalDpi xmlns:a14="http://schemas.microsoft.com/office/drawing/2010/main" val="0"/>
@@ -4960,7 +4960,7 @@
                     <pic:cNvPicPr/>
                   </pic:nvPicPr>
                   <pic:blipFill>
-                    <a:blip r:embed="rId30">
+                    <a:blip r:embed="rId31">
                       <a:extLst>
                         <a:ext uri="{28A0092B-C50C-407E-A947-70E740481C1C}">
                           <a14:useLocalDpi xmlns:a14="http://schemas.microsoft.com/office/drawing/2010/main" val="0"/>
@@ -5021,7 +5021,7 @@
                     <pic:cNvPicPr/>
                   </pic:nvPicPr>
                   <pic:blipFill>
-                    <a:blip r:embed="rId31">
+                    <a:blip r:embed="rId32">
                       <a:extLst>
                         <a:ext uri="{28A0092B-C50C-407E-A947-70E740481C1C}">
                           <a14:useLocalDpi xmlns:a14="http://schemas.microsoft.com/office/drawing/2010/main" val="0"/>
@@ -5082,7 +5082,7 @@
                     <pic:cNvPicPr/>
                   </pic:nvPicPr>
                   <pic:blipFill rotWithShape="1">
-                    <a:blip r:embed="rId32">
+                    <a:blip r:embed="rId33">
                       <a:extLst>
                         <a:ext uri="{28A0092B-C50C-407E-A947-70E740481C1C}">
                           <a14:useLocalDpi xmlns:a14="http://schemas.microsoft.com/office/drawing/2010/main" val="0"/>
@@ -6197,7 +6197,7 @@
                     <pic:cNvPicPr/>
                   </pic:nvPicPr>
                   <pic:blipFill>
-                    <a:blip r:embed="rId33">
+                    <a:blip r:embed="rId34">
                       <a:extLst>
                         <a:ext uri="{28A0092B-C50C-407E-A947-70E740481C1C}">
                           <a14:useLocalDpi xmlns:a14="http://schemas.microsoft.com/office/drawing/2010/main" val="0"/>
@@ -6305,6 +6305,8 @@
           <w:lang w:eastAsia="es-GT"/>
         </w:rPr>
       </w:pPr>
+      <w:bookmarkStart w:id="0" w:name="_GoBack"/>
+      <w:bookmarkEnd w:id="0"/>
       <w:r>
         <w:rPr>
           <w:bdr w:val="none" w:sz="0" w:space="0" w:color="auto" w:frame="1"/>
@@ -6503,7 +6505,7 @@
                     <pic:cNvPicPr/>
                   </pic:nvPicPr>
                   <pic:blipFill>
-                    <a:blip r:embed="rId34">
+                    <a:blip r:embed="rId35">
                       <a:extLst>
                         <a:ext uri="{28A0092B-C50C-407E-A947-70E740481C1C}">
                           <a14:useLocalDpi xmlns:a14="http://schemas.microsoft.com/office/drawing/2010/main" val="0"/>
@@ -6851,28 +6853,16 @@
         <w:rPr>
           <w:rFonts w:eastAsia="Times New Roman" w:cs="Helvetica"/>
           <w:color w:val="323232"/>
-          <w:lang w:val="en-US" w:eastAsia="es-GT"/>
-        </w:rPr>
-      </w:pPr>
-      <w:proofErr w:type="spellStart"/>
-      <w:proofErr w:type="gramStart"/>
-      <w:r>
-        <w:rPr>
-          <w:rFonts w:eastAsia="Times New Roman" w:cs="Helvetica"/>
-          <w:color w:val="323232"/>
-          <w:lang w:val="en-US" w:eastAsia="es-GT"/>
-        </w:rPr>
-        <w:t>netstat</w:t>
-      </w:r>
-      <w:proofErr w:type="spellEnd"/>
-      <w:proofErr w:type="gramEnd"/>
-      <w:r>
-        <w:rPr>
-          <w:rFonts w:eastAsia="Times New Roman" w:cs="Helvetica"/>
-          <w:color w:val="323232"/>
-          <w:lang w:val="en-US" w:eastAsia="es-GT"/>
-        </w:rPr>
-        <w:t xml:space="preserve"> -nap | grep 1883</w:t>
+          <w:lang w:eastAsia="es-GT"/>
+        </w:rPr>
+      </w:pPr>
+      <w:r>
+        <w:rPr>
+          <w:rFonts w:eastAsia="Times New Roman" w:cs="Helvetica"/>
+          <w:color w:val="323232"/>
+          <w:lang w:eastAsia="es-GT"/>
+        </w:rPr>
+        <w:t>netstat -nap | grep 1883</w:t>
       </w:r>
     </w:p>
     <w:p>
@@ -6883,7 +6873,7 @@
         <w:rPr>
           <w:rFonts w:eastAsia="Times New Roman" w:cs="Helvetica"/>
           <w:color w:val="323232"/>
-          <w:lang w:val="en-US" w:eastAsia="es-GT"/>
+          <w:lang w:eastAsia="es-GT"/>
         </w:rPr>
       </w:pPr>
     </w:p>
@@ -7018,7 +7008,6 @@
           <w:color w:val="323232"/>
           <w:bdr w:val="none" w:sz="0" w:space="0" w:color="auto" w:frame="1"/>
           <w:shd w:val="clear" w:color="auto" w:fill="FFFFFF"/>
-          <w:lang w:val="en-US"/>
         </w:rPr>
       </w:pPr>
       <w:r>
@@ -7092,15 +7081,7 @@
           <w:color w:val="323232"/>
           <w:lang w:eastAsia="es-GT"/>
         </w:rPr>
-        <w:t xml:space="preserve">, </w:t>
-      </w:r>
-      <w:r>
-        <w:rPr>
-          <w:rFonts w:eastAsia="Times New Roman" w:cs="Helvetica"/>
-          <w:color w:val="323232"/>
-          <w:lang w:eastAsia="es-GT"/>
-        </w:rPr>
-        <w:t xml:space="preserve">por medio de </w:t>
+        <w:t xml:space="preserve">, por medio de </w:t>
       </w:r>
     </w:p>
     <w:p>
@@ -7193,23 +7174,7 @@
           <w:color w:val="323232"/>
           <w:lang w:eastAsia="es-GT"/>
         </w:rPr>
-        <w:t xml:space="preserve"> </w:t>
-      </w:r>
-      <w:r>
-        <w:rPr>
-          <w:rFonts w:eastAsia="Times New Roman" w:cs="Helvetica"/>
-          <w:color w:val="323232"/>
-          <w:lang w:eastAsia="es-GT"/>
-        </w:rPr>
-        <w:t>I</w:t>
-      </w:r>
-      <w:r>
-        <w:rPr>
-          <w:rFonts w:eastAsia="Times New Roman" w:cs="Helvetica"/>
-          <w:color w:val="323232"/>
-          <w:lang w:eastAsia="es-GT"/>
-        </w:rPr>
-        <w:t xml:space="preserve">nstalamos el </w:t>
+        <w:t xml:space="preserve"> Instalamos el </w:t>
       </w:r>
       <w:proofErr w:type="spellStart"/>
       <w:r>
@@ -7227,23 +7192,7 @@
           <w:color w:val="323232"/>
           <w:lang w:eastAsia="es-GT"/>
         </w:rPr>
-        <w:t xml:space="preserve"> en el directorio </w:t>
-      </w:r>
-      <w:r>
-        <w:rPr>
-          <w:rFonts w:eastAsia="Times New Roman" w:cs="Helvetica"/>
-          <w:color w:val="323232"/>
-          <w:lang w:eastAsia="es-GT"/>
-        </w:rPr>
-        <w:t>utilizando</w:t>
-      </w:r>
-      <w:r>
-        <w:rPr>
-          <w:rFonts w:eastAsia="Times New Roman" w:cs="Helvetica"/>
-          <w:color w:val="323232"/>
-          <w:lang w:eastAsia="es-GT"/>
-        </w:rPr>
-        <w:t>:</w:t>
+        <w:t xml:space="preserve"> en el directorio utilizando:</w:t>
       </w:r>
     </w:p>
     <w:p>
@@ -7486,7 +7435,7 @@
         </w:rPr>
         <w:t xml:space="preserve"> de: </w:t>
       </w:r>
-      <w:hyperlink r:id="rId35" w:history="1">
+      <w:hyperlink r:id="rId36" w:history="1">
         <w:r>
           <w:rPr>
             <w:rStyle w:val="Hipervnculo"/>
@@ -7748,7 +7697,7 @@
             <wp:extent cx="3760967" cy="2996223"/>
             <wp:effectExtent l="0" t="0" r="0" b="0"/>
             <wp:docPr id="7" name="Imagen 7" descr="Selection_056">
-              <a:hlinkClick xmlns:a="http://schemas.openxmlformats.org/drawingml/2006/main" r:id="rId36"/>
+              <a:hlinkClick xmlns:a="http://schemas.openxmlformats.org/drawingml/2006/main" r:id="rId37"/>
             </wp:docPr>
             <wp:cNvGraphicFramePr>
               <a:graphicFrameLocks xmlns:a="http://schemas.openxmlformats.org/drawingml/2006/main" noChangeAspect="1"/>
@@ -7758,14 +7707,14 @@
                 <pic:pic xmlns:pic="http://schemas.openxmlformats.org/drawingml/2006/picture">
                   <pic:nvPicPr>
                     <pic:cNvPr id="0" name="Picture 6" descr="Selection_056">
-                      <a:hlinkClick r:id="rId36"/>
+                      <a:hlinkClick r:id="rId37"/>
                     </pic:cNvPr>
                     <pic:cNvPicPr>
                       <a:picLocks noChangeAspect="1" noChangeArrowheads="1"/>
                     </pic:cNvPicPr>
                   </pic:nvPicPr>
                   <pic:blipFill>
-                    <a:blip r:embed="rId37">
+                    <a:blip r:embed="rId38">
                       <a:extLst>
                         <a:ext uri="{28A0092B-C50C-407E-A947-70E740481C1C}">
                           <a14:useLocalDpi xmlns:a14="http://schemas.microsoft.com/office/drawing/2010/main" val="0"/>
@@ -7808,8 +7757,6 @@
           <w:lang w:eastAsia="es-GT"/>
         </w:rPr>
       </w:pPr>
-      <w:bookmarkStart w:id="0" w:name="_GoBack"/>
-      <w:bookmarkEnd w:id="0"/>
       <w:r>
         <w:rPr>
           <w:rFonts w:eastAsia="Times New Roman" w:cs="Helvetica"/>
@@ -7851,7 +7798,7 @@
             <wp:extent cx="2854325" cy="1248410"/>
             <wp:effectExtent l="0" t="0" r="3175" b="8890"/>
             <wp:docPr id="8" name="Imagen 8" descr="Selection_057">
-              <a:hlinkClick xmlns:a="http://schemas.openxmlformats.org/drawingml/2006/main" r:id="rId38"/>
+              <a:hlinkClick xmlns:a="http://schemas.openxmlformats.org/drawingml/2006/main" r:id="rId39"/>
             </wp:docPr>
             <wp:cNvGraphicFramePr>
               <a:graphicFrameLocks xmlns:a="http://schemas.openxmlformats.org/drawingml/2006/main" noChangeAspect="1"/>
@@ -7861,14 +7808,14 @@
                 <pic:pic xmlns:pic="http://schemas.openxmlformats.org/drawingml/2006/picture">
                   <pic:nvPicPr>
                     <pic:cNvPr id="0" name="Picture 7" descr="Selection_057">
-                      <a:hlinkClick r:id="rId38"/>
+                      <a:hlinkClick r:id="rId39"/>
                     </pic:cNvPr>
                     <pic:cNvPicPr>
                       <a:picLocks noChangeAspect="1" noChangeArrowheads="1"/>
                     </pic:cNvPicPr>
                   </pic:nvPicPr>
                   <pic:blipFill>
-                    <a:blip r:embed="rId39">
+                    <a:blip r:embed="rId40">
                       <a:extLst>
                         <a:ext uri="{28A0092B-C50C-407E-A947-70E740481C1C}">
                           <a14:useLocalDpi xmlns:a14="http://schemas.microsoft.com/office/drawing/2010/main" val="0"/>
@@ -7980,7 +7927,7 @@
             <wp:extent cx="2854325" cy="1248410"/>
             <wp:effectExtent l="0" t="0" r="3175" b="8890"/>
             <wp:docPr id="9" name="Imagen 9" descr="Selection_058">
-              <a:hlinkClick xmlns:a="http://schemas.openxmlformats.org/drawingml/2006/main" r:id="rId40"/>
+              <a:hlinkClick xmlns:a="http://schemas.openxmlformats.org/drawingml/2006/main" r:id="rId41"/>
             </wp:docPr>
             <wp:cNvGraphicFramePr>
               <a:graphicFrameLocks xmlns:a="http://schemas.openxmlformats.org/drawingml/2006/main" noChangeAspect="1"/>
@@ -7990,14 +7937,14 @@
                 <pic:pic xmlns:pic="http://schemas.openxmlformats.org/drawingml/2006/picture">
                   <pic:nvPicPr>
                     <pic:cNvPr id="0" name="Picture 8" descr="Selection_058">
-                      <a:hlinkClick r:id="rId40"/>
+                      <a:hlinkClick r:id="rId41"/>
                     </pic:cNvPr>
                     <pic:cNvPicPr>
                       <a:picLocks noChangeAspect="1" noChangeArrowheads="1"/>
                     </pic:cNvPicPr>
                   </pic:nvPicPr>
                   <pic:blipFill>
-                    <a:blip r:embed="rId41">
+                    <a:blip r:embed="rId42">
                       <a:extLst>
                         <a:ext uri="{28A0092B-C50C-407E-A947-70E740481C1C}">
                           <a14:useLocalDpi xmlns:a14="http://schemas.microsoft.com/office/drawing/2010/main" val="0"/>
